--- a/docs/Specification.docx
+++ b/docs/Specification.docx
@@ -3,333 +3,375 @@
 <w:document xmlns:ve="http://schemas.openxmlformats.org/markup-compatibility/2006" xmlns:o="urn:schemas-microsoft-com:office:office" xmlns:r="http://schemas.openxmlformats.org/officeDocument/2006/relationships" xmlns:m="http://schemas.openxmlformats.org/officeDocument/2006/math" xmlns:v="urn:schemas-microsoft-com:vml" xmlns:wp="http://schemas.openxmlformats.org/drawingml/2006/wordprocessingDrawing" xmlns:w10="urn:schemas-microsoft-com:office:word" xmlns:w="http://schemas.openxmlformats.org/wordprocessingml/2006/main" xmlns:wne="http://schemas.microsoft.com/office/word/2006/wordml">
   <w:body>
     <w:p>
-      <w:r>
-        <w:t>образец требований.</w:t>
-      </w:r>
-      <w:r>
-        <w:br/>
-      </w:r>
-      <w:r>
-        <w:br/>
-        <w:t>1) В приложении образец технического задания - можно использовать любой другой.</w:t>
-      </w:r>
-      <w:r>
-        <w:br/>
-      </w:r>
-      <w:r>
-        <w:br/>
-        <w:t>2) Вводные данные к проекту.</w:t>
-      </w:r>
-      <w:r>
-        <w:br/>
-      </w:r>
-      <w:r>
-        <w:br/>
-        <w:t xml:space="preserve">Обратите внимание, что это только начальные вводные данные, а вы уже в команде </w:t>
-      </w:r>
-      <w:proofErr w:type="gramStart"/>
-      <w:r>
-        <w:t>решаете какой полный функционал должен</w:t>
-      </w:r>
-      <w:proofErr w:type="gramEnd"/>
-      <w:r>
-        <w:t xml:space="preserve"> быть реализован в итоговой системе.</w:t>
-      </w:r>
-      <w:r>
-        <w:br/>
-      </w:r>
-      <w:r>
-        <w:br/>
-        <w:t>=========================</w:t>
-      </w:r>
-    </w:p>
-    <w:p>
-      <w:r>
-        <w:t xml:space="preserve">Разработать модуль автоматизированной банковской системы "Интернет </w:t>
-      </w:r>
+      <w:pPr>
+        <w:jc w:val="center"/>
+        <w:rPr>
+          <w:sz w:val="48"/>
+          <w:szCs w:val="48"/>
+          <w:lang w:val="en-US"/>
+        </w:rPr>
+      </w:pPr>
+    </w:p>
+    <w:p>
+      <w:pPr>
+        <w:jc w:val="center"/>
+        <w:rPr>
+          <w:sz w:val="48"/>
+          <w:szCs w:val="48"/>
+          <w:lang w:val="en-US"/>
+        </w:rPr>
+      </w:pPr>
+    </w:p>
+    <w:p>
+      <w:pPr>
+        <w:jc w:val="center"/>
+        <w:rPr>
+          <w:sz w:val="48"/>
+          <w:szCs w:val="48"/>
+          <w:lang w:val="en-US"/>
+        </w:rPr>
+      </w:pPr>
+    </w:p>
+    <w:p>
+      <w:pPr>
+        <w:jc w:val="center"/>
+        <w:rPr>
+          <w:sz w:val="48"/>
+          <w:szCs w:val="48"/>
+        </w:rPr>
+      </w:pPr>
+      <w:r>
+        <w:rPr>
+          <w:sz w:val="48"/>
+          <w:szCs w:val="48"/>
+        </w:rPr>
+        <w:t>Техническое задание к продукту</w:t>
+      </w:r>
+    </w:p>
+    <w:p>
+      <w:pPr>
+        <w:jc w:val="center"/>
+        <w:rPr>
+          <w:sz w:val="48"/>
+          <w:szCs w:val="48"/>
+          <w:lang w:val="en-US"/>
+        </w:rPr>
+      </w:pPr>
+      <w:r>
+        <w:rPr>
+          <w:sz w:val="48"/>
+          <w:szCs w:val="48"/>
+        </w:rPr>
+        <w:t xml:space="preserve">Система интернет-банка </w:t>
+      </w:r>
+      <w:r>
+        <w:rPr>
+          <w:sz w:val="48"/>
+          <w:szCs w:val="48"/>
+        </w:rPr>
+        <w:t>“</w:t>
+      </w:r>
+      <w:r>
+        <w:rPr>
+          <w:sz w:val="48"/>
+          <w:szCs w:val="48"/>
+          <w:lang w:val="en-US"/>
+        </w:rPr>
+        <w:t>Serious</w:t>
+      </w:r>
+      <w:r>
+        <w:rPr>
+          <w:sz w:val="48"/>
+          <w:szCs w:val="48"/>
+        </w:rPr>
+        <w:t xml:space="preserve"> </w:t>
+      </w:r>
+      <w:r>
+        <w:rPr>
+          <w:sz w:val="48"/>
+          <w:szCs w:val="48"/>
+          <w:lang w:val="en-US"/>
+        </w:rPr>
+        <w:t>Bank</w:t>
+      </w:r>
+      <w:r>
+        <w:rPr>
+          <w:sz w:val="48"/>
+          <w:szCs w:val="48"/>
+        </w:rPr>
+        <w:t>”</w:t>
+      </w:r>
+    </w:p>
+    <w:p>
+      <w:pPr>
+        <w:jc w:val="center"/>
+        <w:rPr>
+          <w:sz w:val="48"/>
+          <w:szCs w:val="48"/>
+          <w:lang w:val="en-US"/>
+        </w:rPr>
+      </w:pPr>
+    </w:p>
+    <w:p>
+      <w:pPr>
+        <w:jc w:val="center"/>
+        <w:rPr>
+          <w:sz w:val="48"/>
+          <w:szCs w:val="48"/>
+          <w:lang w:val="en-US"/>
+        </w:rPr>
+      </w:pPr>
+    </w:p>
+    <w:p>
+      <w:pPr>
+        <w:jc w:val="center"/>
+        <w:rPr>
+          <w:sz w:val="48"/>
+          <w:szCs w:val="48"/>
+          <w:lang w:val="en-US"/>
+        </w:rPr>
+      </w:pPr>
+    </w:p>
+    <w:p>
+      <w:pPr>
+        <w:spacing w:after="0" w:line="240" w:lineRule="auto"/>
+        <w:ind w:firstLine="6946"/>
+        <w:rPr>
+          <w:sz w:val="24"/>
+          <w:szCs w:val="24"/>
+        </w:rPr>
+      </w:pPr>
+      <w:r>
+        <w:rPr>
+          <w:b/>
+          <w:sz w:val="24"/>
+          <w:szCs w:val="24"/>
+        </w:rPr>
+        <w:t>Авторы</w:t>
+      </w:r>
+      <w:r>
+        <w:rPr>
+          <w:sz w:val="24"/>
+          <w:szCs w:val="24"/>
+        </w:rPr>
+        <w:t>:</w:t>
+      </w:r>
+    </w:p>
+    <w:p>
+      <w:pPr>
+        <w:spacing w:after="0" w:line="240" w:lineRule="auto"/>
+        <w:ind w:firstLine="6946"/>
+        <w:rPr>
+          <w:sz w:val="24"/>
+          <w:szCs w:val="24"/>
+        </w:rPr>
+      </w:pPr>
       <w:proofErr w:type="spellStart"/>
       <w:r>
-        <w:t>банкинг</w:t>
+        <w:rPr>
+          <w:sz w:val="24"/>
+          <w:szCs w:val="24"/>
+        </w:rPr>
+        <w:t>Лычковский</w:t>
       </w:r>
       <w:proofErr w:type="spellEnd"/>
       <w:r>
-        <w:t xml:space="preserve"> для физических лиц".</w:t>
+        <w:rPr>
+          <w:sz w:val="24"/>
+          <w:szCs w:val="24"/>
+        </w:rPr>
+        <w:t xml:space="preserve"> А.</w:t>
+      </w:r>
+    </w:p>
+    <w:p>
+      <w:pPr>
+        <w:spacing w:after="0" w:line="240" w:lineRule="auto"/>
+        <w:ind w:firstLine="6946"/>
+        <w:rPr>
+          <w:sz w:val="24"/>
+          <w:szCs w:val="24"/>
+        </w:rPr>
+      </w:pPr>
+      <w:r>
+        <w:rPr>
+          <w:sz w:val="24"/>
+          <w:szCs w:val="24"/>
+        </w:rPr>
+        <w:t>Воробьев А.</w:t>
+      </w:r>
+    </w:p>
+    <w:p>
+      <w:pPr>
+        <w:spacing w:after="0" w:line="240" w:lineRule="auto"/>
+        <w:ind w:firstLine="6946"/>
+        <w:rPr>
+          <w:sz w:val="24"/>
+          <w:szCs w:val="24"/>
+        </w:rPr>
+      </w:pPr>
+      <w:proofErr w:type="spellStart"/>
+      <w:r>
+        <w:rPr>
+          <w:sz w:val="24"/>
+          <w:szCs w:val="24"/>
+        </w:rPr>
+        <w:t>Скребнев</w:t>
+      </w:r>
+      <w:proofErr w:type="spellEnd"/>
+      <w:r>
+        <w:rPr>
+          <w:sz w:val="24"/>
+          <w:szCs w:val="24"/>
+        </w:rPr>
+        <w:t xml:space="preserve"> Е.</w:t>
+      </w:r>
+    </w:p>
+    <w:p>
+      <w:pPr>
+        <w:spacing w:after="0" w:line="240" w:lineRule="auto"/>
+        <w:ind w:firstLine="6946"/>
+        <w:rPr>
+          <w:sz w:val="24"/>
+          <w:szCs w:val="24"/>
+        </w:rPr>
+      </w:pPr>
+      <w:proofErr w:type="spellStart"/>
+      <w:r>
+        <w:rPr>
+          <w:sz w:val="24"/>
+          <w:szCs w:val="24"/>
+        </w:rPr>
+        <w:t>Харлан</w:t>
+      </w:r>
+      <w:proofErr w:type="spellEnd"/>
+      <w:r>
+        <w:rPr>
+          <w:sz w:val="24"/>
+          <w:szCs w:val="24"/>
+        </w:rPr>
+        <w:t xml:space="preserve"> А.</w:t>
+      </w:r>
+    </w:p>
+    <w:p>
+      <w:pPr>
+        <w:spacing w:after="0" w:line="240" w:lineRule="auto"/>
+        <w:ind w:firstLine="6946"/>
+        <w:rPr>
+          <w:sz w:val="24"/>
+          <w:szCs w:val="24"/>
+        </w:rPr>
+      </w:pPr>
+    </w:p>
+    <w:p>
+      <w:pPr>
+        <w:spacing w:after="0" w:line="240" w:lineRule="auto"/>
+        <w:ind w:firstLine="6946"/>
+        <w:rPr>
+          <w:sz w:val="24"/>
+          <w:szCs w:val="24"/>
+        </w:rPr>
+      </w:pPr>
+      <w:r>
+        <w:rPr>
+          <w:b/>
+          <w:sz w:val="24"/>
+          <w:szCs w:val="24"/>
+        </w:rPr>
+        <w:t>Дата</w:t>
+      </w:r>
+      <w:r>
+        <w:rPr>
+          <w:sz w:val="24"/>
+          <w:szCs w:val="24"/>
+        </w:rPr>
+        <w:t xml:space="preserve">: </w:t>
+      </w:r>
+    </w:p>
+    <w:p>
+      <w:pPr>
+        <w:spacing w:after="0" w:line="240" w:lineRule="auto"/>
+        <w:ind w:firstLine="6946"/>
+        <w:rPr>
+          <w:sz w:val="24"/>
+          <w:szCs w:val="24"/>
+        </w:rPr>
+      </w:pPr>
+      <w:r>
+        <w:rPr>
+          <w:sz w:val="24"/>
+          <w:szCs w:val="24"/>
+        </w:rPr>
+        <w:t>23.09.2012</w:t>
+      </w:r>
+    </w:p>
+    <w:p>
+      <w:pPr>
+        <w:spacing w:after="0" w:line="240" w:lineRule="auto"/>
+        <w:ind w:firstLine="6946"/>
+        <w:rPr>
+          <w:sz w:val="24"/>
+          <w:szCs w:val="24"/>
+        </w:rPr>
+      </w:pPr>
+    </w:p>
+    <w:p>
+      <w:pPr>
+        <w:spacing w:after="0" w:line="240" w:lineRule="auto"/>
+        <w:ind w:firstLine="6946"/>
+        <w:rPr>
+          <w:sz w:val="24"/>
+          <w:szCs w:val="24"/>
+        </w:rPr>
+      </w:pPr>
+      <w:r>
+        <w:rPr>
+          <w:b/>
+          <w:sz w:val="24"/>
+          <w:szCs w:val="24"/>
+        </w:rPr>
+        <w:t>Версия</w:t>
+      </w:r>
+      <w:r>
+        <w:rPr>
+          <w:sz w:val="24"/>
+          <w:szCs w:val="24"/>
+        </w:rPr>
+        <w:t xml:space="preserve">: </w:t>
+      </w:r>
+    </w:p>
+    <w:p>
+      <w:pPr>
+        <w:spacing w:after="0" w:line="240" w:lineRule="auto"/>
+        <w:ind w:firstLine="6946"/>
+        <w:rPr>
+          <w:sz w:val="24"/>
+          <w:szCs w:val="24"/>
+        </w:rPr>
+      </w:pPr>
+      <w:r>
+        <w:rPr>
+          <w:sz w:val="24"/>
+          <w:szCs w:val="24"/>
+        </w:rPr>
+        <w:t>0.1</w:t>
+      </w:r>
+    </w:p>
+    <w:p>
+      <w:pPr>
+        <w:rPr>
+          <w:sz w:val="24"/>
+          <w:szCs w:val="24"/>
+        </w:rPr>
+      </w:pPr>
+      <w:r>
+        <w:rPr>
+          <w:sz w:val="24"/>
+          <w:szCs w:val="24"/>
+        </w:rPr>
+        <w:br w:type="page"/>
       </w:r>
     </w:p>
     <w:p/>
-    <w:p>
-      <w:r>
-        <w:t>Минимальные роли:</w:t>
-      </w:r>
-    </w:p>
-    <w:p>
-      <w:pPr>
-        <w:numPr>
-          <w:ilvl w:val="0"/>
-          <w:numId w:val="1"/>
-        </w:numPr>
-      </w:pPr>
-      <w:r>
-        <w:t>Администратор</w:t>
-      </w:r>
-    </w:p>
-    <w:p>
-      <w:pPr>
-        <w:numPr>
-          <w:ilvl w:val="0"/>
-          <w:numId w:val="1"/>
-        </w:numPr>
-      </w:pPr>
-      <w:r>
-        <w:t>Пользователь</w:t>
-      </w:r>
-    </w:p>
-    <w:p>
-      <w:r>
-        <w:t>Администратор</w:t>
-      </w:r>
-    </w:p>
-    <w:p>
-      <w:pPr>
-        <w:numPr>
-          <w:ilvl w:val="0"/>
-          <w:numId w:val="2"/>
-        </w:numPr>
-      </w:pPr>
-      <w:r>
-        <w:t>Добавить/удалить/редактировать банковскую карточк</w:t>
-      </w:r>
-      <w:proofErr w:type="gramStart"/>
-      <w:r>
-        <w:t>у(</w:t>
-      </w:r>
-      <w:proofErr w:type="gramEnd"/>
-      <w:r>
-        <w:t>и) в системе</w:t>
-      </w:r>
-    </w:p>
-    <w:p>
-      <w:pPr>
-        <w:numPr>
-          <w:ilvl w:val="0"/>
-          <w:numId w:val="2"/>
-        </w:numPr>
-      </w:pPr>
-      <w:r>
-        <w:t>Вводить курсы валют (можно как сервис национального банка либо любой другой)</w:t>
-      </w:r>
-    </w:p>
-    <w:p>
-      <w:pPr>
-        <w:numPr>
-          <w:ilvl w:val="0"/>
-          <w:numId w:val="2"/>
-        </w:numPr>
-      </w:pPr>
-      <w:r>
-        <w:t>Пополнение карт счета клиента</w:t>
-      </w:r>
-    </w:p>
-    <w:p>
-      <w:r>
-        <w:t>Пользователь</w:t>
-      </w:r>
-    </w:p>
-    <w:p>
-      <w:pPr>
-        <w:numPr>
-          <w:ilvl w:val="0"/>
-          <w:numId w:val="3"/>
-        </w:numPr>
-      </w:pPr>
-      <w:r>
-        <w:t>Просмотреть баланс карт счета</w:t>
-      </w:r>
-    </w:p>
-    <w:p>
-      <w:pPr>
-        <w:numPr>
-          <w:ilvl w:val="0"/>
-          <w:numId w:val="3"/>
-        </w:numPr>
-      </w:pPr>
-      <w:r>
-        <w:t>Провести платеж</w:t>
-      </w:r>
-    </w:p>
-    <w:p>
-      <w:pPr>
-        <w:numPr>
-          <w:ilvl w:val="1"/>
-          <w:numId w:val="3"/>
-        </w:numPr>
-      </w:pPr>
-      <w:r>
-        <w:t>платежи Расчет (ранее ЕРИП)</w:t>
-      </w:r>
-    </w:p>
-    <w:p>
-      <w:pPr>
-        <w:numPr>
-          <w:ilvl w:val="1"/>
-          <w:numId w:val="3"/>
-        </w:numPr>
-      </w:pPr>
-      <w:r>
-        <w:t>прочие платежи</w:t>
-      </w:r>
-    </w:p>
-    <w:p>
-      <w:pPr>
-        <w:numPr>
-          <w:ilvl w:val="0"/>
-          <w:numId w:val="3"/>
-        </w:numPr>
-      </w:pPr>
-      <w:r>
-        <w:t>Сохранить платежи</w:t>
-      </w:r>
-    </w:p>
-    <w:p>
-      <w:pPr>
-        <w:numPr>
-          <w:ilvl w:val="0"/>
-          <w:numId w:val="3"/>
-        </w:numPr>
-      </w:pPr>
-      <w:r>
-        <w:t xml:space="preserve">Настроить </w:t>
-      </w:r>
-      <w:proofErr w:type="spellStart"/>
-      <w:r>
-        <w:t>автооплату</w:t>
-      </w:r>
-      <w:proofErr w:type="spellEnd"/>
-    </w:p>
-    <w:p>
-      <w:pPr>
-        <w:numPr>
-          <w:ilvl w:val="0"/>
-          <w:numId w:val="3"/>
-        </w:numPr>
-      </w:pPr>
-      <w:r>
-        <w:t>Перевести денежные средства с одного карт счета на другой</w:t>
-      </w:r>
-    </w:p>
-    <w:p>
-      <w:pPr>
-        <w:numPr>
-          <w:ilvl w:val="0"/>
-          <w:numId w:val="3"/>
-        </w:numPr>
-      </w:pPr>
-      <w:r>
-        <w:t>Поддержка карт счетов в разных валютах</w:t>
-      </w:r>
-    </w:p>
-    <w:p>
-      <w:pPr>
-        <w:numPr>
-          <w:ilvl w:val="0"/>
-          <w:numId w:val="3"/>
-        </w:numPr>
-      </w:pPr>
-      <w:r>
-        <w:t>Просмотр списка проведенных операций по карточке</w:t>
-      </w:r>
-    </w:p>
-    <w:p>
-      <w:r>
-        <w:br/>
-      </w:r>
-    </w:p>
-    <w:p>
-      <w:r>
-        <w:t>Общие требования</w:t>
-      </w:r>
-    </w:p>
-    <w:p>
-      <w:pPr>
-        <w:numPr>
-          <w:ilvl w:val="0"/>
-          <w:numId w:val="4"/>
-        </w:numPr>
-      </w:pPr>
-      <w:r>
-        <w:lastRenderedPageBreak/>
-        <w:t>Защита канала передачи данных</w:t>
-      </w:r>
-    </w:p>
-    <w:p>
-      <w:pPr>
-        <w:numPr>
-          <w:ilvl w:val="0"/>
-          <w:numId w:val="4"/>
-        </w:numPr>
-      </w:pPr>
-      <w:r>
-        <w:t>Аутентификация</w:t>
-      </w:r>
-    </w:p>
-    <w:p>
-      <w:r>
-        <w:br/>
-      </w:r>
-    </w:p>
-    <w:p>
-      <w:r>
-        <w:t xml:space="preserve">Примеры интернет </w:t>
-      </w:r>
-      <w:proofErr w:type="spellStart"/>
-      <w:r>
-        <w:t>банкинга</w:t>
-      </w:r>
-      <w:proofErr w:type="spellEnd"/>
-      <w:r>
-        <w:t>:</w:t>
-      </w:r>
-    </w:p>
-    <w:p>
-      <w:pPr>
-        <w:numPr>
-          <w:ilvl w:val="0"/>
-          <w:numId w:val="5"/>
-        </w:numPr>
-      </w:pPr>
-      <w:hyperlink r:id="rId5" w:tgtFrame="_blank" w:history="1">
-        <w:proofErr w:type="spellStart"/>
-        <w:r>
-          <w:rPr>
-            <w:rStyle w:val="a3"/>
-          </w:rPr>
-          <w:t>Ib.st.by</w:t>
-        </w:r>
-        <w:proofErr w:type="spellEnd"/>
-      </w:hyperlink>
-    </w:p>
-    <w:p>
-      <w:pPr>
-        <w:numPr>
-          <w:ilvl w:val="0"/>
-          <w:numId w:val="5"/>
-        </w:numPr>
-      </w:pPr>
-      <w:hyperlink r:id="rId6" w:tgtFrame="_blank" w:history="1">
-        <w:r>
-          <w:rPr>
-            <w:rStyle w:val="a3"/>
-          </w:rPr>
-          <w:t>https://www.sbsibank.by/</w:t>
-        </w:r>
-      </w:hyperlink>
-    </w:p>
-    <w:p/>
-    <w:p>
-      <w:r>
-        <w:t>==============================</w:t>
-      </w:r>
-    </w:p>
     <w:sectPr>
       <w:pgSz w:w="11906" w:h="16838"/>
       <w:pgMar w:top="1134" w:right="850" w:bottom="1134" w:left="1701" w:header="708" w:footer="708" w:gutter="0"/>
@@ -1269,6 +1311,7 @@
   <w:style w:type="character" w:default="1" w:styleId="a0">
     <w:name w:val="Default Paragraph Font"/>
     <w:uiPriority w:val="1"/>
+    <w:semiHidden/>
     <w:unhideWhenUsed/>
   </w:style>
   <w:style w:type="table" w:default="1" w:styleId="a1">

--- a/docs/Specification.docx
+++ b/docs/Specification.docx
@@ -1,10 +1,10 @@
 
 <file path=word/document.xml><?xml version="1.0" encoding="utf-8"?>
-<w:document xmlns:ve="http://schemas.openxmlformats.org/markup-compatibility/2006" xmlns:o="urn:schemas-microsoft-com:office:office" xmlns:r="http://schemas.openxmlformats.org/officeDocument/2006/relationships" xmlns:m="http://schemas.openxmlformats.org/officeDocument/2006/math" xmlns:v="urn:schemas-microsoft-com:vml" xmlns:wp="http://schemas.openxmlformats.org/drawingml/2006/wordprocessingDrawing" xmlns:w10="urn:schemas-microsoft-com:office:word" xmlns:w="http://schemas.openxmlformats.org/wordprocessingml/2006/main" xmlns:wne="http://schemas.microsoft.com/office/word/2006/wordml">
+<w:document xmlns:wpc="http://schemas.microsoft.com/office/word/2010/wordprocessingCanvas" xmlns:mc="http://schemas.openxmlformats.org/markup-compatibility/2006" xmlns:o="urn:schemas-microsoft-com:office:office" xmlns:r="http://schemas.openxmlformats.org/officeDocument/2006/relationships" xmlns:m="http://schemas.openxmlformats.org/officeDocument/2006/math" xmlns:v="urn:schemas-microsoft-com:vml" xmlns:wp14="http://schemas.microsoft.com/office/word/2010/wordprocessingDrawing" xmlns:wp="http://schemas.openxmlformats.org/drawingml/2006/wordprocessingDrawing" xmlns:w10="urn:schemas-microsoft-com:office:word" xmlns:w="http://schemas.openxmlformats.org/wordprocessingml/2006/main" xmlns:w14="http://schemas.microsoft.com/office/word/2010/wordml" xmlns:wpg="http://schemas.microsoft.com/office/word/2010/wordprocessingGroup" xmlns:wpi="http://schemas.microsoft.com/office/word/2010/wordprocessingInk" xmlns:wne="http://schemas.microsoft.com/office/word/2006/wordml" xmlns:wps="http://schemas.microsoft.com/office/word/2010/wordprocessingShape" mc:Ignorable="w14 wp14">
   <w:body>
     <w:p>
       <w:pPr>
-        <w:jc w:val="center"/>
+        <w:jc w:val="both"/>
         <w:rPr>
           <w:sz w:val="48"/>
           <w:szCs w:val="48"/>
@@ -14,7 +14,7 @@
     </w:p>
     <w:p>
       <w:pPr>
-        <w:jc w:val="center"/>
+        <w:jc w:val="both"/>
         <w:rPr>
           <w:sz w:val="48"/>
           <w:szCs w:val="48"/>
@@ -24,7 +24,7 @@
     </w:p>
     <w:p>
       <w:pPr>
-        <w:jc w:val="center"/>
+        <w:jc w:val="both"/>
         <w:rPr>
           <w:sz w:val="48"/>
           <w:szCs w:val="48"/>
@@ -54,7 +54,6 @@
         <w:rPr>
           <w:sz w:val="48"/>
           <w:szCs w:val="48"/>
-          <w:lang w:val="en-US"/>
         </w:rPr>
       </w:pPr>
       <w:r>
@@ -104,38 +103,36 @@
     </w:p>
     <w:p>
       <w:pPr>
-        <w:jc w:val="center"/>
+        <w:jc w:val="both"/>
         <w:rPr>
           <w:sz w:val="48"/>
           <w:szCs w:val="48"/>
-          <w:lang w:val="en-US"/>
         </w:rPr>
       </w:pPr>
     </w:p>
     <w:p>
       <w:pPr>
-        <w:jc w:val="center"/>
+        <w:jc w:val="both"/>
         <w:rPr>
           <w:sz w:val="48"/>
           <w:szCs w:val="48"/>
-          <w:lang w:val="en-US"/>
         </w:rPr>
       </w:pPr>
     </w:p>
     <w:p>
       <w:pPr>
-        <w:jc w:val="center"/>
+        <w:jc w:val="both"/>
         <w:rPr>
           <w:sz w:val="48"/>
           <w:szCs w:val="48"/>
-          <w:lang w:val="en-US"/>
         </w:rPr>
       </w:pPr>
     </w:p>
     <w:p>
       <w:pPr>
         <w:spacing w:after="0" w:line="240" w:lineRule="auto"/>
-        <w:ind w:firstLine="6946"/>
+        <w:ind w:left="5664" w:firstLine="708"/>
+        <w:jc w:val="both"/>
         <w:rPr>
           <w:sz w:val="24"/>
           <w:szCs w:val="24"/>
@@ -161,32 +158,25 @@
       <w:pPr>
         <w:spacing w:after="0" w:line="240" w:lineRule="auto"/>
         <w:ind w:firstLine="6946"/>
+        <w:jc w:val="both"/>
         <w:rPr>
           <w:sz w:val="24"/>
           <w:szCs w:val="24"/>
         </w:rPr>
       </w:pPr>
-      <w:proofErr w:type="spellStart"/>
       <w:r>
         <w:rPr>
           <w:sz w:val="24"/>
           <w:szCs w:val="24"/>
         </w:rPr>
-        <w:t>Лычковский</w:t>
-      </w:r>
-      <w:proofErr w:type="spellEnd"/>
-      <w:r>
-        <w:rPr>
-          <w:sz w:val="24"/>
-          <w:szCs w:val="24"/>
-        </w:rPr>
-        <w:t xml:space="preserve"> А.</w:t>
+        <w:t>Лычковский А.</w:t>
       </w:r>
     </w:p>
     <w:p>
       <w:pPr>
         <w:spacing w:after="0" w:line="240" w:lineRule="auto"/>
         <w:ind w:firstLine="6946"/>
+        <w:jc w:val="both"/>
         <w:rPr>
           <w:sz w:val="24"/>
           <w:szCs w:val="24"/>
@@ -204,58 +194,43 @@
       <w:pPr>
         <w:spacing w:after="0" w:line="240" w:lineRule="auto"/>
         <w:ind w:firstLine="6946"/>
+        <w:jc w:val="both"/>
         <w:rPr>
           <w:sz w:val="24"/>
           <w:szCs w:val="24"/>
         </w:rPr>
       </w:pPr>
-      <w:proofErr w:type="spellStart"/>
       <w:r>
         <w:rPr>
           <w:sz w:val="24"/>
           <w:szCs w:val="24"/>
         </w:rPr>
-        <w:t>Скребнев</w:t>
-      </w:r>
-      <w:proofErr w:type="spellEnd"/>
-      <w:r>
-        <w:rPr>
-          <w:sz w:val="24"/>
-          <w:szCs w:val="24"/>
-        </w:rPr>
-        <w:t xml:space="preserve"> Е.</w:t>
+        <w:t>Скребнев Е.</w:t>
       </w:r>
     </w:p>
     <w:p>
       <w:pPr>
         <w:spacing w:after="0" w:line="240" w:lineRule="auto"/>
         <w:ind w:firstLine="6946"/>
+        <w:jc w:val="both"/>
         <w:rPr>
           <w:sz w:val="24"/>
           <w:szCs w:val="24"/>
         </w:rPr>
       </w:pPr>
-      <w:proofErr w:type="spellStart"/>
       <w:r>
         <w:rPr>
           <w:sz w:val="24"/>
           <w:szCs w:val="24"/>
         </w:rPr>
-        <w:t>Харлан</w:t>
-      </w:r>
-      <w:proofErr w:type="spellEnd"/>
-      <w:r>
-        <w:rPr>
-          <w:sz w:val="24"/>
-          <w:szCs w:val="24"/>
-        </w:rPr>
-        <w:t xml:space="preserve"> А.</w:t>
+        <w:t>Харлан А.</w:t>
       </w:r>
     </w:p>
     <w:p>
       <w:pPr>
         <w:spacing w:after="0" w:line="240" w:lineRule="auto"/>
         <w:ind w:firstLine="6946"/>
+        <w:jc w:val="both"/>
         <w:rPr>
           <w:sz w:val="24"/>
           <w:szCs w:val="24"/>
@@ -265,7 +240,8 @@
     <w:p>
       <w:pPr>
         <w:spacing w:after="0" w:line="240" w:lineRule="auto"/>
-        <w:ind w:firstLine="6946"/>
+        <w:ind w:left="5664" w:firstLine="708"/>
+        <w:jc w:val="both"/>
         <w:rPr>
           <w:sz w:val="24"/>
           <w:szCs w:val="24"/>
@@ -291,6 +267,7 @@
       <w:pPr>
         <w:spacing w:after="0" w:line="240" w:lineRule="auto"/>
         <w:ind w:firstLine="6946"/>
+        <w:jc w:val="both"/>
         <w:rPr>
           <w:sz w:val="24"/>
           <w:szCs w:val="24"/>
@@ -308,6 +285,7 @@
       <w:pPr>
         <w:spacing w:after="0" w:line="240" w:lineRule="auto"/>
         <w:ind w:firstLine="6946"/>
+        <w:jc w:val="both"/>
         <w:rPr>
           <w:sz w:val="24"/>
           <w:szCs w:val="24"/>
@@ -317,7 +295,8 @@
     <w:p>
       <w:pPr>
         <w:spacing w:after="0" w:line="240" w:lineRule="auto"/>
-        <w:ind w:firstLine="6946"/>
+        <w:ind w:left="5664" w:firstLine="708"/>
+        <w:jc w:val="both"/>
         <w:rPr>
           <w:sz w:val="24"/>
           <w:szCs w:val="24"/>
@@ -343,9 +322,11 @@
       <w:pPr>
         <w:spacing w:after="0" w:line="240" w:lineRule="auto"/>
         <w:ind w:firstLine="6946"/>
+        <w:jc w:val="both"/>
         <w:rPr>
           <w:sz w:val="24"/>
           <w:szCs w:val="24"/>
+          <w:lang w:val="en-US"/>
         </w:rPr>
       </w:pPr>
       <w:r>
@@ -353,11 +334,20 @@
           <w:sz w:val="24"/>
           <w:szCs w:val="24"/>
         </w:rPr>
-        <w:t>0.1</w:t>
+        <w:t>0.</w:t>
+      </w:r>
+      <w:r>
+        <w:rPr>
+          <w:sz w:val="24"/>
+          <w:szCs w:val="24"/>
+          <w:lang w:val="en-US"/>
+        </w:rPr>
+        <w:t>1</w:t>
       </w:r>
     </w:p>
     <w:p>
       <w:pPr>
+        <w:jc w:val="both"/>
         <w:rPr>
           <w:sz w:val="24"/>
           <w:szCs w:val="24"/>
@@ -371,20 +361,5740 @@
         <w:br w:type="page"/>
       </w:r>
     </w:p>
-    <w:p/>
+    <w:p>
+      <w:pPr>
+        <w:pStyle w:val="TOCHeading"/>
+        <w:rPr>
+          <w:lang w:val="ru-RU"/>
+        </w:rPr>
+      </w:pPr>
+      <w:bookmarkStart w:id="0" w:name="_GoBack"/>
+      <w:bookmarkEnd w:id="0"/>
+    </w:p>
+    <w:p>
+      <w:pPr>
+        <w:pStyle w:val="Heading1NoNumber"/>
+        <w:pBdr>
+          <w:top w:val="single" w:sz="36" w:space="8" w:color="auto"/>
+        </w:pBdr>
+        <w:spacing w:after="100"/>
+        <w:jc w:val="both"/>
+        <w:outlineLvl w:val="0"/>
+        <w:rPr>
+          <w:lang w:val="ru-RU"/>
+        </w:rPr>
+      </w:pPr>
+      <w:bookmarkStart w:id="1" w:name="_Toc336348835"/>
+      <w:r>
+        <w:rPr>
+          <w:lang w:val="ru-RU"/>
+        </w:rPr>
+        <w:t>Содержание</w:t>
+      </w:r>
+      <w:bookmarkEnd w:id="1"/>
+    </w:p>
+    <w:sdt>
+      <w:sdtPr>
+        <w:id w:val="1570761000"/>
+        <w:docPartObj>
+          <w:docPartGallery w:val="Table of Contents"/>
+          <w:docPartUnique/>
+        </w:docPartObj>
+      </w:sdtPr>
+      <w:sdtEndPr>
+        <w:rPr>
+          <w:b/>
+          <w:bCs/>
+          <w:noProof/>
+        </w:rPr>
+      </w:sdtEndPr>
+      <w:sdtContent>
+        <w:p>
+          <w:pPr>
+            <w:rPr>
+              <w:lang w:eastAsia="ja-JP"/>
+            </w:rPr>
+          </w:pPr>
+        </w:p>
+        <w:p>
+          <w:pPr>
+            <w:pStyle w:val="TOC1"/>
+            <w:tabs>
+              <w:tab w:val="right" w:leader="dot" w:pos="9345"/>
+            </w:tabs>
+            <w:rPr>
+              <w:noProof/>
+              <w:lang w:val="en-US" w:eastAsia="en-US"/>
+            </w:rPr>
+          </w:pPr>
+          <w:r>
+            <w:fldChar w:fldCharType="begin"/>
+          </w:r>
+          <w:r>
+            <w:instrText xml:space="preserve"> TOC \o "1-3" \h \z \u </w:instrText>
+          </w:r>
+          <w:r>
+            <w:fldChar w:fldCharType="separate"/>
+          </w:r>
+          <w:hyperlink w:anchor="_Toc336348835" w:history="1">
+            <w:r>
+              <w:rPr>
+                <w:rStyle w:val="Hyperlink"/>
+                <w:noProof/>
+              </w:rPr>
+              <w:t>Содержание</w:t>
+            </w:r>
+            <w:r>
+              <w:rPr>
+                <w:noProof/>
+                <w:webHidden/>
+              </w:rPr>
+              <w:tab/>
+            </w:r>
+            <w:r>
+              <w:rPr>
+                <w:noProof/>
+                <w:webHidden/>
+              </w:rPr>
+              <w:fldChar w:fldCharType="begin"/>
+            </w:r>
+            <w:r>
+              <w:rPr>
+                <w:noProof/>
+                <w:webHidden/>
+              </w:rPr>
+              <w:instrText xml:space="preserve"> PAGEREF _Toc336348835 \h </w:instrText>
+            </w:r>
+            <w:r>
+              <w:rPr>
+                <w:noProof/>
+                <w:webHidden/>
+              </w:rPr>
+            </w:r>
+            <w:r>
+              <w:rPr>
+                <w:noProof/>
+                <w:webHidden/>
+              </w:rPr>
+              <w:fldChar w:fldCharType="separate"/>
+            </w:r>
+            <w:r>
+              <w:rPr>
+                <w:noProof/>
+                <w:webHidden/>
+              </w:rPr>
+              <w:t>2</w:t>
+            </w:r>
+            <w:r>
+              <w:rPr>
+                <w:noProof/>
+                <w:webHidden/>
+              </w:rPr>
+              <w:fldChar w:fldCharType="end"/>
+            </w:r>
+          </w:hyperlink>
+        </w:p>
+        <w:p>
+          <w:pPr>
+            <w:pStyle w:val="TOC1"/>
+            <w:tabs>
+              <w:tab w:val="right" w:leader="dot" w:pos="9345"/>
+            </w:tabs>
+            <w:rPr>
+              <w:noProof/>
+              <w:lang w:val="en-US" w:eastAsia="en-US"/>
+            </w:rPr>
+          </w:pPr>
+          <w:hyperlink w:anchor="_Toc336348836" w:history="1">
+            <w:r>
+              <w:rPr>
+                <w:rStyle w:val="Hyperlink"/>
+                <w:noProof/>
+              </w:rPr>
+              <w:t>История реверсий</w:t>
+            </w:r>
+            <w:r>
+              <w:rPr>
+                <w:noProof/>
+                <w:webHidden/>
+              </w:rPr>
+              <w:tab/>
+            </w:r>
+            <w:r>
+              <w:rPr>
+                <w:noProof/>
+                <w:webHidden/>
+              </w:rPr>
+              <w:fldChar w:fldCharType="begin"/>
+            </w:r>
+            <w:r>
+              <w:rPr>
+                <w:noProof/>
+                <w:webHidden/>
+              </w:rPr>
+              <w:instrText xml:space="preserve"> PAGEREF _Toc336348836 \h </w:instrText>
+            </w:r>
+            <w:r>
+              <w:rPr>
+                <w:noProof/>
+                <w:webHidden/>
+              </w:rPr>
+            </w:r>
+            <w:r>
+              <w:rPr>
+                <w:noProof/>
+                <w:webHidden/>
+              </w:rPr>
+              <w:fldChar w:fldCharType="separate"/>
+            </w:r>
+            <w:r>
+              <w:rPr>
+                <w:noProof/>
+                <w:webHidden/>
+              </w:rPr>
+              <w:t>3</w:t>
+            </w:r>
+            <w:r>
+              <w:rPr>
+                <w:noProof/>
+                <w:webHidden/>
+              </w:rPr>
+              <w:fldChar w:fldCharType="end"/>
+            </w:r>
+          </w:hyperlink>
+        </w:p>
+        <w:p>
+          <w:pPr>
+            <w:pStyle w:val="TOC1"/>
+            <w:tabs>
+              <w:tab w:val="right" w:leader="dot" w:pos="9345"/>
+            </w:tabs>
+            <w:rPr>
+              <w:noProof/>
+              <w:lang w:val="en-US" w:eastAsia="en-US"/>
+            </w:rPr>
+          </w:pPr>
+          <w:hyperlink w:anchor="_Toc336348837" w:history="1">
+            <w:r>
+              <w:rPr>
+                <w:rStyle w:val="Hyperlink"/>
+                <w:noProof/>
+              </w:rPr>
+              <w:t>1 Общие положения</w:t>
+            </w:r>
+            <w:r>
+              <w:rPr>
+                <w:noProof/>
+                <w:webHidden/>
+              </w:rPr>
+              <w:tab/>
+            </w:r>
+            <w:r>
+              <w:rPr>
+                <w:noProof/>
+                <w:webHidden/>
+              </w:rPr>
+              <w:fldChar w:fldCharType="begin"/>
+            </w:r>
+            <w:r>
+              <w:rPr>
+                <w:noProof/>
+                <w:webHidden/>
+              </w:rPr>
+              <w:instrText xml:space="preserve"> PAGEREF _Toc336348837 \h </w:instrText>
+            </w:r>
+            <w:r>
+              <w:rPr>
+                <w:noProof/>
+                <w:webHidden/>
+              </w:rPr>
+            </w:r>
+            <w:r>
+              <w:rPr>
+                <w:noProof/>
+                <w:webHidden/>
+              </w:rPr>
+              <w:fldChar w:fldCharType="separate"/>
+            </w:r>
+            <w:r>
+              <w:rPr>
+                <w:noProof/>
+                <w:webHidden/>
+              </w:rPr>
+              <w:t>4</w:t>
+            </w:r>
+            <w:r>
+              <w:rPr>
+                <w:noProof/>
+                <w:webHidden/>
+              </w:rPr>
+              <w:fldChar w:fldCharType="end"/>
+            </w:r>
+          </w:hyperlink>
+        </w:p>
+        <w:p>
+          <w:pPr>
+            <w:pStyle w:val="TOC2"/>
+            <w:tabs>
+              <w:tab w:val="right" w:leader="dot" w:pos="9345"/>
+            </w:tabs>
+            <w:rPr>
+              <w:noProof/>
+              <w:lang w:val="en-US" w:eastAsia="en-US"/>
+            </w:rPr>
+          </w:pPr>
+          <w:hyperlink w:anchor="_Toc336348838" w:history="1">
+            <w:r>
+              <w:rPr>
+                <w:rStyle w:val="Hyperlink"/>
+                <w:rFonts w:cs="Arial"/>
+                <w:noProof/>
+              </w:rPr>
+              <w:t>Команда разработчиков, роли</w:t>
+            </w:r>
+            <w:r>
+              <w:rPr>
+                <w:noProof/>
+                <w:webHidden/>
+              </w:rPr>
+              <w:tab/>
+            </w:r>
+            <w:r>
+              <w:rPr>
+                <w:noProof/>
+                <w:webHidden/>
+              </w:rPr>
+              <w:fldChar w:fldCharType="begin"/>
+            </w:r>
+            <w:r>
+              <w:rPr>
+                <w:noProof/>
+                <w:webHidden/>
+              </w:rPr>
+              <w:instrText xml:space="preserve"> PAGEREF _Toc336348838 \h </w:instrText>
+            </w:r>
+            <w:r>
+              <w:rPr>
+                <w:noProof/>
+                <w:webHidden/>
+              </w:rPr>
+            </w:r>
+            <w:r>
+              <w:rPr>
+                <w:noProof/>
+                <w:webHidden/>
+              </w:rPr>
+              <w:fldChar w:fldCharType="separate"/>
+            </w:r>
+            <w:r>
+              <w:rPr>
+                <w:noProof/>
+                <w:webHidden/>
+              </w:rPr>
+              <w:t>4</w:t>
+            </w:r>
+            <w:r>
+              <w:rPr>
+                <w:noProof/>
+                <w:webHidden/>
+              </w:rPr>
+              <w:fldChar w:fldCharType="end"/>
+            </w:r>
+          </w:hyperlink>
+        </w:p>
+        <w:p>
+          <w:pPr>
+            <w:pStyle w:val="TOC1"/>
+            <w:tabs>
+              <w:tab w:val="right" w:leader="dot" w:pos="9345"/>
+            </w:tabs>
+            <w:rPr>
+              <w:noProof/>
+              <w:lang w:val="en-US" w:eastAsia="en-US"/>
+            </w:rPr>
+          </w:pPr>
+          <w:hyperlink w:anchor="_Toc336348839" w:history="1">
+            <w:r>
+              <w:rPr>
+                <w:rStyle w:val="Hyperlink"/>
+                <w:noProof/>
+              </w:rPr>
+              <w:t>2 Предназначение и формулировка целей</w:t>
+            </w:r>
+            <w:r>
+              <w:rPr>
+                <w:noProof/>
+                <w:webHidden/>
+              </w:rPr>
+              <w:tab/>
+            </w:r>
+            <w:r>
+              <w:rPr>
+                <w:noProof/>
+                <w:webHidden/>
+              </w:rPr>
+              <w:fldChar w:fldCharType="begin"/>
+            </w:r>
+            <w:r>
+              <w:rPr>
+                <w:noProof/>
+                <w:webHidden/>
+              </w:rPr>
+              <w:instrText xml:space="preserve"> PAGEREF _Toc336348839 \h </w:instrText>
+            </w:r>
+            <w:r>
+              <w:rPr>
+                <w:noProof/>
+                <w:webHidden/>
+              </w:rPr>
+            </w:r>
+            <w:r>
+              <w:rPr>
+                <w:noProof/>
+                <w:webHidden/>
+              </w:rPr>
+              <w:fldChar w:fldCharType="separate"/>
+            </w:r>
+            <w:r>
+              <w:rPr>
+                <w:noProof/>
+                <w:webHidden/>
+              </w:rPr>
+              <w:t>5</w:t>
+            </w:r>
+            <w:r>
+              <w:rPr>
+                <w:noProof/>
+                <w:webHidden/>
+              </w:rPr>
+              <w:fldChar w:fldCharType="end"/>
+            </w:r>
+          </w:hyperlink>
+        </w:p>
+        <w:p>
+          <w:pPr>
+            <w:pStyle w:val="TOC2"/>
+            <w:tabs>
+              <w:tab w:val="right" w:leader="dot" w:pos="9345"/>
+            </w:tabs>
+            <w:rPr>
+              <w:noProof/>
+              <w:lang w:val="en-US" w:eastAsia="en-US"/>
+            </w:rPr>
+          </w:pPr>
+          <w:hyperlink w:anchor="_Toc336348840" w:history="1">
+            <w:r>
+              <w:rPr>
+                <w:rStyle w:val="Hyperlink"/>
+                <w:rFonts w:cs="Arial"/>
+                <w:noProof/>
+              </w:rPr>
+              <w:t>Цели</w:t>
+            </w:r>
+            <w:r>
+              <w:rPr>
+                <w:noProof/>
+                <w:webHidden/>
+              </w:rPr>
+              <w:tab/>
+            </w:r>
+            <w:r>
+              <w:rPr>
+                <w:noProof/>
+                <w:webHidden/>
+              </w:rPr>
+              <w:fldChar w:fldCharType="begin"/>
+            </w:r>
+            <w:r>
+              <w:rPr>
+                <w:noProof/>
+                <w:webHidden/>
+              </w:rPr>
+              <w:instrText xml:space="preserve"> PAGEREF _Toc336348840 \h </w:instrText>
+            </w:r>
+            <w:r>
+              <w:rPr>
+                <w:noProof/>
+                <w:webHidden/>
+              </w:rPr>
+            </w:r>
+            <w:r>
+              <w:rPr>
+                <w:noProof/>
+                <w:webHidden/>
+              </w:rPr>
+              <w:fldChar w:fldCharType="separate"/>
+            </w:r>
+            <w:r>
+              <w:rPr>
+                <w:noProof/>
+                <w:webHidden/>
+              </w:rPr>
+              <w:t>5</w:t>
+            </w:r>
+            <w:r>
+              <w:rPr>
+                <w:noProof/>
+                <w:webHidden/>
+              </w:rPr>
+              <w:fldChar w:fldCharType="end"/>
+            </w:r>
+          </w:hyperlink>
+        </w:p>
+        <w:p>
+          <w:pPr>
+            <w:pStyle w:val="TOC2"/>
+            <w:tabs>
+              <w:tab w:val="right" w:leader="dot" w:pos="9345"/>
+            </w:tabs>
+            <w:rPr>
+              <w:noProof/>
+              <w:lang w:val="en-US" w:eastAsia="en-US"/>
+            </w:rPr>
+          </w:pPr>
+          <w:hyperlink w:anchor="_Toc336348841" w:history="1">
+            <w:r>
+              <w:rPr>
+                <w:rStyle w:val="Hyperlink"/>
+                <w:rFonts w:cs="Arial"/>
+                <w:noProof/>
+              </w:rPr>
+              <w:t>Не цели</w:t>
+            </w:r>
+            <w:r>
+              <w:rPr>
+                <w:noProof/>
+                <w:webHidden/>
+              </w:rPr>
+              <w:tab/>
+            </w:r>
+            <w:r>
+              <w:rPr>
+                <w:noProof/>
+                <w:webHidden/>
+              </w:rPr>
+              <w:fldChar w:fldCharType="begin"/>
+            </w:r>
+            <w:r>
+              <w:rPr>
+                <w:noProof/>
+                <w:webHidden/>
+              </w:rPr>
+              <w:instrText xml:space="preserve"> PAGEREF _Toc336348841 \h </w:instrText>
+            </w:r>
+            <w:r>
+              <w:rPr>
+                <w:noProof/>
+                <w:webHidden/>
+              </w:rPr>
+            </w:r>
+            <w:r>
+              <w:rPr>
+                <w:noProof/>
+                <w:webHidden/>
+              </w:rPr>
+              <w:fldChar w:fldCharType="separate"/>
+            </w:r>
+            <w:r>
+              <w:rPr>
+                <w:noProof/>
+                <w:webHidden/>
+              </w:rPr>
+              <w:t>5</w:t>
+            </w:r>
+            <w:r>
+              <w:rPr>
+                <w:noProof/>
+                <w:webHidden/>
+              </w:rPr>
+              <w:fldChar w:fldCharType="end"/>
+            </w:r>
+          </w:hyperlink>
+        </w:p>
+        <w:p>
+          <w:pPr>
+            <w:pStyle w:val="TOC1"/>
+            <w:tabs>
+              <w:tab w:val="right" w:leader="dot" w:pos="9345"/>
+            </w:tabs>
+            <w:rPr>
+              <w:noProof/>
+              <w:lang w:val="en-US" w:eastAsia="en-US"/>
+            </w:rPr>
+          </w:pPr>
+          <w:hyperlink w:anchor="_Toc336348842" w:history="1">
+            <w:r>
+              <w:rPr>
+                <w:rStyle w:val="Hyperlink"/>
+                <w:noProof/>
+              </w:rPr>
+              <w:t>3 Функциональные требования</w:t>
+            </w:r>
+            <w:r>
+              <w:rPr>
+                <w:noProof/>
+                <w:webHidden/>
+              </w:rPr>
+              <w:tab/>
+            </w:r>
+            <w:r>
+              <w:rPr>
+                <w:noProof/>
+                <w:webHidden/>
+              </w:rPr>
+              <w:fldChar w:fldCharType="begin"/>
+            </w:r>
+            <w:r>
+              <w:rPr>
+                <w:noProof/>
+                <w:webHidden/>
+              </w:rPr>
+              <w:instrText xml:space="preserve"> PAGEREF _Toc336348842 \h </w:instrText>
+            </w:r>
+            <w:r>
+              <w:rPr>
+                <w:noProof/>
+                <w:webHidden/>
+              </w:rPr>
+            </w:r>
+            <w:r>
+              <w:rPr>
+                <w:noProof/>
+                <w:webHidden/>
+              </w:rPr>
+              <w:fldChar w:fldCharType="separate"/>
+            </w:r>
+            <w:r>
+              <w:rPr>
+                <w:noProof/>
+                <w:webHidden/>
+              </w:rPr>
+              <w:t>6</w:t>
+            </w:r>
+            <w:r>
+              <w:rPr>
+                <w:noProof/>
+                <w:webHidden/>
+              </w:rPr>
+              <w:fldChar w:fldCharType="end"/>
+            </w:r>
+          </w:hyperlink>
+        </w:p>
+        <w:p>
+          <w:pPr>
+            <w:pStyle w:val="TOC2"/>
+            <w:tabs>
+              <w:tab w:val="right" w:leader="dot" w:pos="9345"/>
+            </w:tabs>
+            <w:rPr>
+              <w:noProof/>
+              <w:lang w:val="en-US" w:eastAsia="en-US"/>
+            </w:rPr>
+          </w:pPr>
+          <w:hyperlink w:anchor="_Toc336348843" w:history="1">
+            <w:r>
+              <w:rPr>
+                <w:rStyle w:val="Hyperlink"/>
+                <w:noProof/>
+              </w:rPr>
+              <w:t>Клиентский модуль</w:t>
+            </w:r>
+            <w:r>
+              <w:rPr>
+                <w:noProof/>
+                <w:webHidden/>
+              </w:rPr>
+              <w:tab/>
+            </w:r>
+            <w:r>
+              <w:rPr>
+                <w:noProof/>
+                <w:webHidden/>
+              </w:rPr>
+              <w:fldChar w:fldCharType="begin"/>
+            </w:r>
+            <w:r>
+              <w:rPr>
+                <w:noProof/>
+                <w:webHidden/>
+              </w:rPr>
+              <w:instrText xml:space="preserve"> PAGEREF _Toc336348843 \h </w:instrText>
+            </w:r>
+            <w:r>
+              <w:rPr>
+                <w:noProof/>
+                <w:webHidden/>
+              </w:rPr>
+            </w:r>
+            <w:r>
+              <w:rPr>
+                <w:noProof/>
+                <w:webHidden/>
+              </w:rPr>
+              <w:fldChar w:fldCharType="separate"/>
+            </w:r>
+            <w:r>
+              <w:rPr>
+                <w:noProof/>
+                <w:webHidden/>
+              </w:rPr>
+              <w:t>6</w:t>
+            </w:r>
+            <w:r>
+              <w:rPr>
+                <w:noProof/>
+                <w:webHidden/>
+              </w:rPr>
+              <w:fldChar w:fldCharType="end"/>
+            </w:r>
+          </w:hyperlink>
+        </w:p>
+        <w:p>
+          <w:pPr>
+            <w:pStyle w:val="TOC2"/>
+            <w:tabs>
+              <w:tab w:val="right" w:leader="dot" w:pos="9345"/>
+            </w:tabs>
+            <w:rPr>
+              <w:noProof/>
+              <w:lang w:val="en-US" w:eastAsia="en-US"/>
+            </w:rPr>
+          </w:pPr>
+          <w:hyperlink w:anchor="_Toc336348844" w:history="1">
+            <w:r>
+              <w:rPr>
+                <w:rStyle w:val="Hyperlink"/>
+                <w:noProof/>
+              </w:rPr>
+              <w:t>Банковский модуль</w:t>
+            </w:r>
+            <w:r>
+              <w:rPr>
+                <w:noProof/>
+                <w:webHidden/>
+              </w:rPr>
+              <w:tab/>
+            </w:r>
+            <w:r>
+              <w:rPr>
+                <w:noProof/>
+                <w:webHidden/>
+              </w:rPr>
+              <w:fldChar w:fldCharType="begin"/>
+            </w:r>
+            <w:r>
+              <w:rPr>
+                <w:noProof/>
+                <w:webHidden/>
+              </w:rPr>
+              <w:instrText xml:space="preserve"> PAGEREF _Toc336348844 \h </w:instrText>
+            </w:r>
+            <w:r>
+              <w:rPr>
+                <w:noProof/>
+                <w:webHidden/>
+              </w:rPr>
+            </w:r>
+            <w:r>
+              <w:rPr>
+                <w:noProof/>
+                <w:webHidden/>
+              </w:rPr>
+              <w:fldChar w:fldCharType="separate"/>
+            </w:r>
+            <w:r>
+              <w:rPr>
+                <w:noProof/>
+                <w:webHidden/>
+              </w:rPr>
+              <w:t>7</w:t>
+            </w:r>
+            <w:r>
+              <w:rPr>
+                <w:noProof/>
+                <w:webHidden/>
+              </w:rPr>
+              <w:fldChar w:fldCharType="end"/>
+            </w:r>
+          </w:hyperlink>
+        </w:p>
+        <w:p>
+          <w:pPr>
+            <w:pStyle w:val="TOC1"/>
+            <w:tabs>
+              <w:tab w:val="right" w:leader="dot" w:pos="9345"/>
+            </w:tabs>
+            <w:rPr>
+              <w:noProof/>
+              <w:lang w:val="en-US" w:eastAsia="en-US"/>
+            </w:rPr>
+          </w:pPr>
+          <w:hyperlink w:anchor="_Toc336348845" w:history="1">
+            <w:r>
+              <w:rPr>
+                <w:rStyle w:val="Hyperlink"/>
+                <w:noProof/>
+              </w:rPr>
+              <w:t>4 Не функциональные требования</w:t>
+            </w:r>
+            <w:r>
+              <w:rPr>
+                <w:noProof/>
+                <w:webHidden/>
+              </w:rPr>
+              <w:tab/>
+            </w:r>
+            <w:r>
+              <w:rPr>
+                <w:noProof/>
+                <w:webHidden/>
+              </w:rPr>
+              <w:fldChar w:fldCharType="begin"/>
+            </w:r>
+            <w:r>
+              <w:rPr>
+                <w:noProof/>
+                <w:webHidden/>
+              </w:rPr>
+              <w:instrText xml:space="preserve"> PAGEREF _Toc336348845 \h </w:instrText>
+            </w:r>
+            <w:r>
+              <w:rPr>
+                <w:noProof/>
+                <w:webHidden/>
+              </w:rPr>
+            </w:r>
+            <w:r>
+              <w:rPr>
+                <w:noProof/>
+                <w:webHidden/>
+              </w:rPr>
+              <w:fldChar w:fldCharType="separate"/>
+            </w:r>
+            <w:r>
+              <w:rPr>
+                <w:noProof/>
+                <w:webHidden/>
+              </w:rPr>
+              <w:t>8</w:t>
+            </w:r>
+            <w:r>
+              <w:rPr>
+                <w:noProof/>
+                <w:webHidden/>
+              </w:rPr>
+              <w:fldChar w:fldCharType="end"/>
+            </w:r>
+          </w:hyperlink>
+        </w:p>
+        <w:p>
+          <w:pPr>
+            <w:pStyle w:val="TOC2"/>
+            <w:tabs>
+              <w:tab w:val="right" w:leader="dot" w:pos="9345"/>
+            </w:tabs>
+            <w:rPr>
+              <w:noProof/>
+              <w:lang w:val="en-US" w:eastAsia="en-US"/>
+            </w:rPr>
+          </w:pPr>
+          <w:hyperlink w:anchor="_Toc336348846" w:history="1">
+            <w:r>
+              <w:rPr>
+                <w:rStyle w:val="Hyperlink"/>
+                <w:noProof/>
+              </w:rPr>
+              <w:t>Требования к ПО</w:t>
+            </w:r>
+            <w:r>
+              <w:rPr>
+                <w:noProof/>
+                <w:webHidden/>
+              </w:rPr>
+              <w:tab/>
+            </w:r>
+            <w:r>
+              <w:rPr>
+                <w:noProof/>
+                <w:webHidden/>
+              </w:rPr>
+              <w:fldChar w:fldCharType="begin"/>
+            </w:r>
+            <w:r>
+              <w:rPr>
+                <w:noProof/>
+                <w:webHidden/>
+              </w:rPr>
+              <w:instrText xml:space="preserve"> PAGEREF _Toc336348846 \h </w:instrText>
+            </w:r>
+            <w:r>
+              <w:rPr>
+                <w:noProof/>
+                <w:webHidden/>
+              </w:rPr>
+            </w:r>
+            <w:r>
+              <w:rPr>
+                <w:noProof/>
+                <w:webHidden/>
+              </w:rPr>
+              <w:fldChar w:fldCharType="separate"/>
+            </w:r>
+            <w:r>
+              <w:rPr>
+                <w:noProof/>
+                <w:webHidden/>
+              </w:rPr>
+              <w:t>8</w:t>
+            </w:r>
+            <w:r>
+              <w:rPr>
+                <w:noProof/>
+                <w:webHidden/>
+              </w:rPr>
+              <w:fldChar w:fldCharType="end"/>
+            </w:r>
+          </w:hyperlink>
+        </w:p>
+        <w:p>
+          <w:pPr>
+            <w:pStyle w:val="TOC2"/>
+            <w:tabs>
+              <w:tab w:val="right" w:leader="dot" w:pos="9345"/>
+            </w:tabs>
+            <w:rPr>
+              <w:noProof/>
+              <w:lang w:val="en-US" w:eastAsia="en-US"/>
+            </w:rPr>
+          </w:pPr>
+          <w:hyperlink w:anchor="_Toc336348847" w:history="1">
+            <w:r>
+              <w:rPr>
+                <w:rStyle w:val="Hyperlink"/>
+                <w:noProof/>
+              </w:rPr>
+              <w:t>Требования к хардверу</w:t>
+            </w:r>
+            <w:r>
+              <w:rPr>
+                <w:noProof/>
+                <w:webHidden/>
+              </w:rPr>
+              <w:tab/>
+            </w:r>
+            <w:r>
+              <w:rPr>
+                <w:noProof/>
+                <w:webHidden/>
+              </w:rPr>
+              <w:fldChar w:fldCharType="begin"/>
+            </w:r>
+            <w:r>
+              <w:rPr>
+                <w:noProof/>
+                <w:webHidden/>
+              </w:rPr>
+              <w:instrText xml:space="preserve"> PAGEREF _Toc336348847 \h </w:instrText>
+            </w:r>
+            <w:r>
+              <w:rPr>
+                <w:noProof/>
+                <w:webHidden/>
+              </w:rPr>
+            </w:r>
+            <w:r>
+              <w:rPr>
+                <w:noProof/>
+                <w:webHidden/>
+              </w:rPr>
+              <w:fldChar w:fldCharType="separate"/>
+            </w:r>
+            <w:r>
+              <w:rPr>
+                <w:noProof/>
+                <w:webHidden/>
+              </w:rPr>
+              <w:t>8</w:t>
+            </w:r>
+            <w:r>
+              <w:rPr>
+                <w:noProof/>
+                <w:webHidden/>
+              </w:rPr>
+              <w:fldChar w:fldCharType="end"/>
+            </w:r>
+          </w:hyperlink>
+        </w:p>
+        <w:p>
+          <w:pPr>
+            <w:pStyle w:val="TOC2"/>
+            <w:tabs>
+              <w:tab w:val="right" w:leader="dot" w:pos="9345"/>
+            </w:tabs>
+            <w:rPr>
+              <w:noProof/>
+              <w:lang w:val="en-US" w:eastAsia="en-US"/>
+            </w:rPr>
+          </w:pPr>
+          <w:hyperlink w:anchor="_Toc336348848" w:history="1">
+            <w:r>
+              <w:rPr>
+                <w:rStyle w:val="Hyperlink"/>
+                <w:noProof/>
+              </w:rPr>
+              <w:t>Требования к безопасности</w:t>
+            </w:r>
+            <w:r>
+              <w:rPr>
+                <w:noProof/>
+                <w:webHidden/>
+              </w:rPr>
+              <w:tab/>
+            </w:r>
+            <w:r>
+              <w:rPr>
+                <w:noProof/>
+                <w:webHidden/>
+              </w:rPr>
+              <w:fldChar w:fldCharType="begin"/>
+            </w:r>
+            <w:r>
+              <w:rPr>
+                <w:noProof/>
+                <w:webHidden/>
+              </w:rPr>
+              <w:instrText xml:space="preserve"> PAGEREF _Toc336348848 \h </w:instrText>
+            </w:r>
+            <w:r>
+              <w:rPr>
+                <w:noProof/>
+                <w:webHidden/>
+              </w:rPr>
+            </w:r>
+            <w:r>
+              <w:rPr>
+                <w:noProof/>
+                <w:webHidden/>
+              </w:rPr>
+              <w:fldChar w:fldCharType="separate"/>
+            </w:r>
+            <w:r>
+              <w:rPr>
+                <w:noProof/>
+                <w:webHidden/>
+              </w:rPr>
+              <w:t>8</w:t>
+            </w:r>
+            <w:r>
+              <w:rPr>
+                <w:noProof/>
+                <w:webHidden/>
+              </w:rPr>
+              <w:fldChar w:fldCharType="end"/>
+            </w:r>
+          </w:hyperlink>
+        </w:p>
+        <w:p>
+          <w:pPr>
+            <w:pStyle w:val="TOC2"/>
+            <w:tabs>
+              <w:tab w:val="right" w:leader="dot" w:pos="9345"/>
+            </w:tabs>
+            <w:rPr>
+              <w:noProof/>
+              <w:lang w:val="en-US" w:eastAsia="en-US"/>
+            </w:rPr>
+          </w:pPr>
+          <w:hyperlink w:anchor="_Toc336348849" w:history="1">
+            <w:r>
+              <w:rPr>
+                <w:rStyle w:val="Hyperlink"/>
+                <w:noProof/>
+              </w:rPr>
+              <w:t>Требования к производительности</w:t>
+            </w:r>
+            <w:r>
+              <w:rPr>
+                <w:noProof/>
+                <w:webHidden/>
+              </w:rPr>
+              <w:tab/>
+            </w:r>
+            <w:r>
+              <w:rPr>
+                <w:noProof/>
+                <w:webHidden/>
+              </w:rPr>
+              <w:fldChar w:fldCharType="begin"/>
+            </w:r>
+            <w:r>
+              <w:rPr>
+                <w:noProof/>
+                <w:webHidden/>
+              </w:rPr>
+              <w:instrText xml:space="preserve"> PAGEREF _Toc336348849 \h </w:instrText>
+            </w:r>
+            <w:r>
+              <w:rPr>
+                <w:noProof/>
+                <w:webHidden/>
+              </w:rPr>
+            </w:r>
+            <w:r>
+              <w:rPr>
+                <w:noProof/>
+                <w:webHidden/>
+              </w:rPr>
+              <w:fldChar w:fldCharType="separate"/>
+            </w:r>
+            <w:r>
+              <w:rPr>
+                <w:noProof/>
+                <w:webHidden/>
+              </w:rPr>
+              <w:t>8</w:t>
+            </w:r>
+            <w:r>
+              <w:rPr>
+                <w:noProof/>
+                <w:webHidden/>
+              </w:rPr>
+              <w:fldChar w:fldCharType="end"/>
+            </w:r>
+          </w:hyperlink>
+        </w:p>
+        <w:p>
+          <w:pPr>
+            <w:pStyle w:val="TOC2"/>
+            <w:tabs>
+              <w:tab w:val="right" w:leader="dot" w:pos="9345"/>
+            </w:tabs>
+            <w:rPr>
+              <w:noProof/>
+              <w:lang w:val="en-US" w:eastAsia="en-US"/>
+            </w:rPr>
+          </w:pPr>
+          <w:hyperlink w:anchor="_Toc336348850" w:history="1">
+            <w:r>
+              <w:rPr>
+                <w:rStyle w:val="Hyperlink"/>
+                <w:noProof/>
+              </w:rPr>
+              <w:t>Документация</w:t>
+            </w:r>
+            <w:r>
+              <w:rPr>
+                <w:noProof/>
+                <w:webHidden/>
+              </w:rPr>
+              <w:tab/>
+            </w:r>
+            <w:r>
+              <w:rPr>
+                <w:noProof/>
+                <w:webHidden/>
+              </w:rPr>
+              <w:fldChar w:fldCharType="begin"/>
+            </w:r>
+            <w:r>
+              <w:rPr>
+                <w:noProof/>
+                <w:webHidden/>
+              </w:rPr>
+              <w:instrText xml:space="preserve"> PAGEREF _Toc336348850 \h </w:instrText>
+            </w:r>
+            <w:r>
+              <w:rPr>
+                <w:noProof/>
+                <w:webHidden/>
+              </w:rPr>
+            </w:r>
+            <w:r>
+              <w:rPr>
+                <w:noProof/>
+                <w:webHidden/>
+              </w:rPr>
+              <w:fldChar w:fldCharType="separate"/>
+            </w:r>
+            <w:r>
+              <w:rPr>
+                <w:noProof/>
+                <w:webHidden/>
+              </w:rPr>
+              <w:t>8</w:t>
+            </w:r>
+            <w:r>
+              <w:rPr>
+                <w:noProof/>
+                <w:webHidden/>
+              </w:rPr>
+              <w:fldChar w:fldCharType="end"/>
+            </w:r>
+          </w:hyperlink>
+        </w:p>
+        <w:p>
+          <w:pPr>
+            <w:pStyle w:val="TOC1"/>
+            <w:tabs>
+              <w:tab w:val="right" w:leader="dot" w:pos="9345"/>
+            </w:tabs>
+            <w:rPr>
+              <w:noProof/>
+              <w:lang w:val="en-US" w:eastAsia="en-US"/>
+            </w:rPr>
+          </w:pPr>
+          <w:hyperlink w:anchor="_Toc336348851" w:history="1">
+            <w:r>
+              <w:rPr>
+                <w:rStyle w:val="Hyperlink"/>
+                <w:noProof/>
+              </w:rPr>
+              <w:t>5 Проект-план</w:t>
+            </w:r>
+            <w:r>
+              <w:rPr>
+                <w:noProof/>
+                <w:webHidden/>
+              </w:rPr>
+              <w:tab/>
+            </w:r>
+            <w:r>
+              <w:rPr>
+                <w:noProof/>
+                <w:webHidden/>
+              </w:rPr>
+              <w:fldChar w:fldCharType="begin"/>
+            </w:r>
+            <w:r>
+              <w:rPr>
+                <w:noProof/>
+                <w:webHidden/>
+              </w:rPr>
+              <w:instrText xml:space="preserve"> PAGEREF _Toc336348851 \h </w:instrText>
+            </w:r>
+            <w:r>
+              <w:rPr>
+                <w:noProof/>
+                <w:webHidden/>
+              </w:rPr>
+            </w:r>
+            <w:r>
+              <w:rPr>
+                <w:noProof/>
+                <w:webHidden/>
+              </w:rPr>
+              <w:fldChar w:fldCharType="separate"/>
+            </w:r>
+            <w:r>
+              <w:rPr>
+                <w:noProof/>
+                <w:webHidden/>
+              </w:rPr>
+              <w:t>9</w:t>
+            </w:r>
+            <w:r>
+              <w:rPr>
+                <w:noProof/>
+                <w:webHidden/>
+              </w:rPr>
+              <w:fldChar w:fldCharType="end"/>
+            </w:r>
+          </w:hyperlink>
+        </w:p>
+        <w:p>
+          <w:r>
+            <w:rPr>
+              <w:b/>
+              <w:bCs/>
+              <w:noProof/>
+            </w:rPr>
+            <w:fldChar w:fldCharType="end"/>
+          </w:r>
+        </w:p>
+      </w:sdtContent>
+    </w:sdt>
+    <w:p>
+      <w:pPr>
+        <w:rPr>
+          <w:rFonts w:ascii="Arial" w:eastAsia="Times New Roman" w:hAnsi="Arial" w:cs="Times New Roman"/>
+          <w:b/>
+          <w:kern w:val="28"/>
+          <w:sz w:val="28"/>
+          <w:szCs w:val="20"/>
+        </w:rPr>
+      </w:pPr>
+      <w:r>
+        <w:br w:type="page"/>
+      </w:r>
+    </w:p>
+    <w:p>
+      <w:pPr>
+        <w:pStyle w:val="Heading1NoNumber"/>
+        <w:pBdr>
+          <w:top w:val="single" w:sz="36" w:space="8" w:color="auto"/>
+        </w:pBdr>
+        <w:spacing w:after="100"/>
+        <w:jc w:val="both"/>
+        <w:outlineLvl w:val="0"/>
+        <w:rPr>
+          <w:lang w:val="ru-RU"/>
+        </w:rPr>
+      </w:pPr>
+      <w:bookmarkStart w:id="2" w:name="_Toc336348836"/>
+      <w:r>
+        <w:rPr>
+          <w:lang w:val="ru-RU"/>
+        </w:rPr>
+        <w:lastRenderedPageBreak/>
+        <w:t>История реверсий</w:t>
+      </w:r>
+      <w:bookmarkEnd w:id="2"/>
+    </w:p>
+    <w:tbl>
+      <w:tblPr>
+        <w:tblW w:w="0" w:type="auto"/>
+        <w:tblInd w:w="108" w:type="dxa"/>
+        <w:tblBorders>
+          <w:top w:val="single" w:sz="6" w:space="0" w:color="auto"/>
+          <w:left w:val="single" w:sz="6" w:space="0" w:color="auto"/>
+          <w:bottom w:val="single" w:sz="6" w:space="0" w:color="auto"/>
+          <w:right w:val="single" w:sz="6" w:space="0" w:color="auto"/>
+          <w:insideH w:val="single" w:sz="6" w:space="0" w:color="auto"/>
+          <w:insideV w:val="single" w:sz="6" w:space="0" w:color="auto"/>
+        </w:tblBorders>
+        <w:tblLayout w:type="fixed"/>
+        <w:tblLook w:val="0000" w:firstRow="0" w:lastRow="0" w:firstColumn="0" w:lastColumn="0" w:noHBand="0" w:noVBand="0"/>
+      </w:tblPr>
+      <w:tblGrid>
+        <w:gridCol w:w="1418"/>
+        <w:gridCol w:w="1134"/>
+        <w:gridCol w:w="6804"/>
+      </w:tblGrid>
+      <w:tr>
+        <w:tc>
+          <w:tcPr>
+            <w:tcW w:w="1418" w:type="dxa"/>
+          </w:tcPr>
+          <w:p>
+            <w:pPr>
+              <w:pStyle w:val="Tabletext"/>
+              <w:jc w:val="center"/>
+              <w:rPr>
+                <w:rFonts w:asciiTheme="minorHAnsi" w:hAnsiTheme="minorHAnsi" w:cstheme="minorHAnsi"/>
+                <w:b/>
+                <w:sz w:val="24"/>
+                <w:szCs w:val="24"/>
+                <w:lang w:val="ru-RU"/>
+              </w:rPr>
+            </w:pPr>
+            <w:r>
+              <w:rPr>
+                <w:rFonts w:asciiTheme="minorHAnsi" w:hAnsiTheme="minorHAnsi" w:cstheme="minorHAnsi"/>
+                <w:b/>
+                <w:sz w:val="24"/>
+                <w:szCs w:val="24"/>
+                <w:lang w:val="ru-RU"/>
+              </w:rPr>
+              <w:t>Дата</w:t>
+            </w:r>
+          </w:p>
+        </w:tc>
+        <w:tc>
+          <w:tcPr>
+            <w:tcW w:w="1134" w:type="dxa"/>
+          </w:tcPr>
+          <w:p>
+            <w:pPr>
+              <w:pStyle w:val="Tabletext"/>
+              <w:jc w:val="center"/>
+              <w:rPr>
+                <w:rFonts w:asciiTheme="minorHAnsi" w:hAnsiTheme="minorHAnsi" w:cstheme="minorHAnsi"/>
+                <w:b/>
+                <w:sz w:val="24"/>
+                <w:szCs w:val="24"/>
+                <w:lang w:val="ru-RU"/>
+              </w:rPr>
+            </w:pPr>
+            <w:r>
+              <w:rPr>
+                <w:rFonts w:asciiTheme="minorHAnsi" w:hAnsiTheme="minorHAnsi" w:cstheme="minorHAnsi"/>
+                <w:b/>
+                <w:sz w:val="24"/>
+                <w:szCs w:val="24"/>
+                <w:lang w:val="ru-RU"/>
+              </w:rPr>
+              <w:t>Версия</w:t>
+            </w:r>
+          </w:p>
+        </w:tc>
+        <w:tc>
+          <w:tcPr>
+            <w:tcW w:w="6804" w:type="dxa"/>
+          </w:tcPr>
+          <w:p>
+            <w:pPr>
+              <w:pStyle w:val="Tabletext"/>
+              <w:jc w:val="center"/>
+              <w:rPr>
+                <w:rFonts w:asciiTheme="minorHAnsi" w:hAnsiTheme="minorHAnsi" w:cstheme="minorHAnsi"/>
+                <w:b/>
+                <w:sz w:val="24"/>
+                <w:szCs w:val="24"/>
+                <w:lang w:val="ru-RU"/>
+              </w:rPr>
+            </w:pPr>
+            <w:r>
+              <w:rPr>
+                <w:rFonts w:asciiTheme="minorHAnsi" w:hAnsiTheme="minorHAnsi" w:cstheme="minorHAnsi"/>
+                <w:b/>
+                <w:sz w:val="24"/>
+                <w:szCs w:val="24"/>
+                <w:lang w:val="ru-RU"/>
+              </w:rPr>
+              <w:t>Описание</w:t>
+            </w:r>
+          </w:p>
+        </w:tc>
+      </w:tr>
+      <w:tr>
+        <w:tc>
+          <w:tcPr>
+            <w:tcW w:w="1418" w:type="dxa"/>
+          </w:tcPr>
+          <w:p>
+            <w:pPr>
+              <w:pStyle w:val="Tabletext"/>
+              <w:jc w:val="both"/>
+              <w:rPr>
+                <w:rFonts w:asciiTheme="minorHAnsi" w:hAnsiTheme="minorHAnsi" w:cstheme="minorHAnsi"/>
+                <w:sz w:val="24"/>
+                <w:szCs w:val="24"/>
+              </w:rPr>
+            </w:pPr>
+            <w:r>
+              <w:rPr>
+                <w:rFonts w:asciiTheme="minorHAnsi" w:hAnsiTheme="minorHAnsi" w:cstheme="minorHAnsi"/>
+                <w:sz w:val="24"/>
+                <w:szCs w:val="24"/>
+              </w:rPr>
+              <w:t>23.09.2012</w:t>
+            </w:r>
+          </w:p>
+        </w:tc>
+        <w:tc>
+          <w:tcPr>
+            <w:tcW w:w="1134" w:type="dxa"/>
+          </w:tcPr>
+          <w:p>
+            <w:pPr>
+              <w:pStyle w:val="Tabletext"/>
+              <w:jc w:val="both"/>
+              <w:rPr>
+                <w:rFonts w:asciiTheme="minorHAnsi" w:hAnsiTheme="minorHAnsi" w:cstheme="minorHAnsi"/>
+                <w:sz w:val="24"/>
+                <w:szCs w:val="24"/>
+              </w:rPr>
+            </w:pPr>
+            <w:r>
+              <w:rPr>
+                <w:rFonts w:asciiTheme="minorHAnsi" w:hAnsiTheme="minorHAnsi" w:cstheme="minorHAnsi"/>
+                <w:sz w:val="24"/>
+                <w:szCs w:val="24"/>
+                <w:lang w:val="ru-RU"/>
+              </w:rPr>
+              <w:t>0.</w:t>
+            </w:r>
+            <w:r>
+              <w:rPr>
+                <w:rFonts w:asciiTheme="minorHAnsi" w:hAnsiTheme="minorHAnsi" w:cstheme="minorHAnsi"/>
+                <w:sz w:val="24"/>
+                <w:szCs w:val="24"/>
+              </w:rPr>
+              <w:t>1</w:t>
+            </w:r>
+          </w:p>
+        </w:tc>
+        <w:tc>
+          <w:tcPr>
+            <w:tcW w:w="6804" w:type="dxa"/>
+          </w:tcPr>
+          <w:p>
+            <w:pPr>
+              <w:pStyle w:val="Tabletext"/>
+              <w:jc w:val="both"/>
+              <w:rPr>
+                <w:rFonts w:asciiTheme="minorHAnsi" w:hAnsiTheme="minorHAnsi" w:cstheme="minorHAnsi"/>
+                <w:sz w:val="24"/>
+                <w:szCs w:val="24"/>
+                <w:lang w:val="ru-RU"/>
+              </w:rPr>
+            </w:pPr>
+            <w:r>
+              <w:rPr>
+                <w:rFonts w:asciiTheme="minorHAnsi" w:hAnsiTheme="minorHAnsi" w:cstheme="minorHAnsi"/>
+                <w:sz w:val="24"/>
+                <w:szCs w:val="24"/>
+                <w:lang w:val="ru-RU"/>
+              </w:rPr>
+              <w:t>Создание документа</w:t>
+            </w:r>
+          </w:p>
+        </w:tc>
+      </w:tr>
+      <w:tr>
+        <w:tc>
+          <w:tcPr>
+            <w:tcW w:w="1418" w:type="dxa"/>
+          </w:tcPr>
+          <w:p>
+            <w:pPr>
+              <w:pStyle w:val="Tabletext"/>
+              <w:jc w:val="both"/>
+              <w:rPr>
+                <w:rFonts w:asciiTheme="minorHAnsi" w:hAnsiTheme="minorHAnsi" w:cstheme="minorHAnsi"/>
+                <w:sz w:val="24"/>
+                <w:szCs w:val="24"/>
+                <w:lang w:val="ru-RU"/>
+              </w:rPr>
+            </w:pPr>
+          </w:p>
+        </w:tc>
+        <w:tc>
+          <w:tcPr>
+            <w:tcW w:w="1134" w:type="dxa"/>
+          </w:tcPr>
+          <w:p>
+            <w:pPr>
+              <w:pStyle w:val="Tabletext"/>
+              <w:jc w:val="both"/>
+              <w:rPr>
+                <w:rFonts w:asciiTheme="minorHAnsi" w:hAnsiTheme="minorHAnsi" w:cstheme="minorHAnsi"/>
+                <w:sz w:val="24"/>
+                <w:szCs w:val="24"/>
+                <w:lang w:val="ru-RU"/>
+              </w:rPr>
+            </w:pPr>
+          </w:p>
+        </w:tc>
+        <w:tc>
+          <w:tcPr>
+            <w:tcW w:w="6804" w:type="dxa"/>
+          </w:tcPr>
+          <w:p>
+            <w:pPr>
+              <w:pStyle w:val="Tabletext"/>
+              <w:jc w:val="both"/>
+              <w:rPr>
+                <w:rFonts w:asciiTheme="minorHAnsi" w:hAnsiTheme="minorHAnsi" w:cstheme="minorHAnsi"/>
+                <w:sz w:val="24"/>
+                <w:szCs w:val="24"/>
+                <w:lang w:val="ru-RU"/>
+              </w:rPr>
+            </w:pPr>
+          </w:p>
+        </w:tc>
+      </w:tr>
+      <w:tr>
+        <w:tc>
+          <w:tcPr>
+            <w:tcW w:w="1418" w:type="dxa"/>
+          </w:tcPr>
+          <w:p>
+            <w:pPr>
+              <w:pStyle w:val="Tabletext"/>
+              <w:jc w:val="both"/>
+              <w:rPr>
+                <w:rFonts w:asciiTheme="minorHAnsi" w:hAnsiTheme="minorHAnsi" w:cstheme="minorHAnsi"/>
+                <w:sz w:val="24"/>
+                <w:szCs w:val="24"/>
+                <w:lang w:val="ru-RU"/>
+              </w:rPr>
+            </w:pPr>
+          </w:p>
+        </w:tc>
+        <w:tc>
+          <w:tcPr>
+            <w:tcW w:w="1134" w:type="dxa"/>
+          </w:tcPr>
+          <w:p>
+            <w:pPr>
+              <w:pStyle w:val="Tabletext"/>
+              <w:jc w:val="both"/>
+              <w:rPr>
+                <w:rFonts w:asciiTheme="minorHAnsi" w:hAnsiTheme="minorHAnsi" w:cstheme="minorHAnsi"/>
+                <w:sz w:val="24"/>
+                <w:szCs w:val="24"/>
+                <w:lang w:val="ru-RU"/>
+              </w:rPr>
+            </w:pPr>
+          </w:p>
+        </w:tc>
+        <w:tc>
+          <w:tcPr>
+            <w:tcW w:w="6804" w:type="dxa"/>
+          </w:tcPr>
+          <w:p>
+            <w:pPr>
+              <w:pStyle w:val="Tabletext"/>
+              <w:jc w:val="both"/>
+              <w:rPr>
+                <w:rFonts w:asciiTheme="minorHAnsi" w:hAnsiTheme="minorHAnsi" w:cstheme="minorHAnsi"/>
+                <w:color w:val="000000"/>
+                <w:sz w:val="24"/>
+                <w:szCs w:val="24"/>
+                <w:lang w:val="ru-RU"/>
+              </w:rPr>
+            </w:pPr>
+          </w:p>
+        </w:tc>
+      </w:tr>
+      <w:tr>
+        <w:tc>
+          <w:tcPr>
+            <w:tcW w:w="1418" w:type="dxa"/>
+          </w:tcPr>
+          <w:p>
+            <w:pPr>
+              <w:pStyle w:val="Tabletext"/>
+              <w:jc w:val="both"/>
+              <w:rPr>
+                <w:rFonts w:asciiTheme="minorHAnsi" w:hAnsiTheme="minorHAnsi" w:cstheme="minorHAnsi"/>
+                <w:sz w:val="24"/>
+                <w:szCs w:val="24"/>
+                <w:lang w:val="ru-RU"/>
+              </w:rPr>
+            </w:pPr>
+          </w:p>
+        </w:tc>
+        <w:tc>
+          <w:tcPr>
+            <w:tcW w:w="1134" w:type="dxa"/>
+          </w:tcPr>
+          <w:p>
+            <w:pPr>
+              <w:pStyle w:val="Tabletext"/>
+              <w:jc w:val="both"/>
+              <w:rPr>
+                <w:rFonts w:asciiTheme="minorHAnsi" w:hAnsiTheme="minorHAnsi" w:cstheme="minorHAnsi"/>
+                <w:sz w:val="24"/>
+                <w:szCs w:val="24"/>
+                <w:lang w:val="ru-RU"/>
+              </w:rPr>
+            </w:pPr>
+          </w:p>
+        </w:tc>
+        <w:tc>
+          <w:tcPr>
+            <w:tcW w:w="6804" w:type="dxa"/>
+          </w:tcPr>
+          <w:p>
+            <w:pPr>
+              <w:pStyle w:val="Tabletext"/>
+              <w:jc w:val="both"/>
+              <w:rPr>
+                <w:rFonts w:asciiTheme="minorHAnsi" w:hAnsiTheme="minorHAnsi" w:cstheme="minorHAnsi"/>
+                <w:color w:val="000000"/>
+                <w:sz w:val="24"/>
+                <w:szCs w:val="24"/>
+                <w:lang w:val="ru-RU"/>
+              </w:rPr>
+            </w:pPr>
+          </w:p>
+        </w:tc>
+      </w:tr>
+    </w:tbl>
+    <w:p>
+      <w:pPr>
+        <w:pStyle w:val="Heading1"/>
+        <w:pBdr>
+          <w:top w:val="single" w:sz="36" w:space="4" w:color="auto"/>
+        </w:pBdr>
+        <w:tabs>
+          <w:tab w:val="num" w:pos="432"/>
+        </w:tabs>
+        <w:ind w:left="432" w:hanging="432"/>
+        <w:jc w:val="both"/>
+        <w:rPr>
+          <w:color w:val="auto"/>
+        </w:rPr>
+      </w:pPr>
+      <w:r>
+        <w:br w:type="page"/>
+      </w:r>
+      <w:bookmarkStart w:id="3" w:name="_Toc210367979"/>
+      <w:bookmarkStart w:id="4" w:name="_Toc336348837"/>
+      <w:r>
+        <w:rPr>
+          <w:color w:val="auto"/>
+        </w:rPr>
+        <w:lastRenderedPageBreak/>
+        <w:t>1 Общие положения</w:t>
+      </w:r>
+      <w:bookmarkEnd w:id="3"/>
+      <w:bookmarkEnd w:id="4"/>
+    </w:p>
+    <w:p>
+      <w:pPr>
+        <w:pStyle w:val="Heading2"/>
+        <w:numPr>
+          <w:ilvl w:val="1"/>
+          <w:numId w:val="0"/>
+        </w:numPr>
+        <w:tabs>
+          <w:tab w:val="num" w:pos="576"/>
+        </w:tabs>
+        <w:ind w:left="576" w:hanging="576"/>
+        <w:jc w:val="both"/>
+        <w:rPr>
+          <w:rFonts w:cs="Arial"/>
+          <w:color w:val="auto"/>
+          <w:szCs w:val="24"/>
+        </w:rPr>
+      </w:pPr>
+      <w:bookmarkStart w:id="5" w:name="_Toc210367980"/>
+      <w:bookmarkStart w:id="6" w:name="_Toc75324901"/>
+      <w:bookmarkStart w:id="7" w:name="_Toc336348838"/>
+      <w:r>
+        <w:rPr>
+          <w:rFonts w:cs="Arial"/>
+          <w:noProof/>
+          <w:color w:val="auto"/>
+        </w:rPr>
+        <w:t>Команда разработчиков, роли</w:t>
+      </w:r>
+      <w:bookmarkEnd w:id="5"/>
+      <w:bookmarkEnd w:id="7"/>
+    </w:p>
+    <w:p>
+      <w:pPr>
+        <w:pStyle w:val="ListParagraph"/>
+        <w:numPr>
+          <w:ilvl w:val="0"/>
+          <w:numId w:val="9"/>
+        </w:numPr>
+        <w:jc w:val="both"/>
+        <w:rPr>
+          <w:bCs/>
+          <w:sz w:val="24"/>
+          <w:szCs w:val="24"/>
+        </w:rPr>
+      </w:pPr>
+      <w:bookmarkStart w:id="8" w:name="_Toc75324902"/>
+      <w:bookmarkEnd w:id="6"/>
+      <w:r>
+        <w:rPr>
+          <w:bCs/>
+          <w:sz w:val="24"/>
+          <w:szCs w:val="24"/>
+        </w:rPr>
+        <w:t>Лычковский Александр</w:t>
+      </w:r>
+      <w:r>
+        <w:rPr>
+          <w:bCs/>
+          <w:sz w:val="24"/>
+          <w:szCs w:val="24"/>
+        </w:rPr>
+        <w:t xml:space="preserve">. </w:t>
+      </w:r>
+      <w:r>
+        <w:rPr>
+          <w:bCs/>
+          <w:sz w:val="24"/>
+          <w:szCs w:val="24"/>
+        </w:rPr>
+        <w:t>Программист. Разработка веб-клиента. Разработка веб-сервиса на первом этапе.</w:t>
+      </w:r>
+    </w:p>
+    <w:p>
+      <w:pPr>
+        <w:pStyle w:val="ListParagraph"/>
+        <w:numPr>
+          <w:ilvl w:val="0"/>
+          <w:numId w:val="9"/>
+        </w:numPr>
+        <w:jc w:val="both"/>
+        <w:rPr>
+          <w:bCs/>
+          <w:sz w:val="24"/>
+          <w:szCs w:val="24"/>
+        </w:rPr>
+      </w:pPr>
+      <w:r>
+        <w:rPr>
+          <w:bCs/>
+          <w:sz w:val="24"/>
+          <w:szCs w:val="24"/>
+        </w:rPr>
+        <w:t>Скребнев Евнений</w:t>
+      </w:r>
+      <w:r>
+        <w:rPr>
+          <w:bCs/>
+          <w:sz w:val="24"/>
+          <w:szCs w:val="24"/>
+        </w:rPr>
+        <w:t>. Программист. Разработка мобильного клиента.</w:t>
+      </w:r>
+    </w:p>
+    <w:p>
+      <w:pPr>
+        <w:pStyle w:val="ListParagraph"/>
+        <w:numPr>
+          <w:ilvl w:val="0"/>
+          <w:numId w:val="9"/>
+        </w:numPr>
+        <w:jc w:val="both"/>
+        <w:rPr>
+          <w:bCs/>
+          <w:sz w:val="24"/>
+          <w:szCs w:val="24"/>
+        </w:rPr>
+      </w:pPr>
+      <w:r>
+        <w:rPr>
+          <w:bCs/>
+          <w:sz w:val="24"/>
+          <w:szCs w:val="24"/>
+        </w:rPr>
+        <w:t>Воробьев Александр</w:t>
+      </w:r>
+      <w:r>
+        <w:rPr>
+          <w:bCs/>
+          <w:sz w:val="24"/>
+          <w:szCs w:val="24"/>
+        </w:rPr>
+        <w:t>. Программист. Разработка веб-сервиса.</w:t>
+      </w:r>
+    </w:p>
+    <w:p>
+      <w:pPr>
+        <w:pStyle w:val="ListParagraph"/>
+        <w:numPr>
+          <w:ilvl w:val="0"/>
+          <w:numId w:val="9"/>
+        </w:numPr>
+        <w:jc w:val="both"/>
+        <w:rPr>
+          <w:bCs/>
+          <w:sz w:val="24"/>
+          <w:szCs w:val="24"/>
+        </w:rPr>
+      </w:pPr>
+      <w:r>
+        <w:rPr>
+          <w:bCs/>
+          <w:sz w:val="24"/>
+          <w:szCs w:val="24"/>
+        </w:rPr>
+        <w:t>Харлан Алина</w:t>
+      </w:r>
+      <w:r>
+        <w:rPr>
+          <w:bCs/>
+          <w:sz w:val="24"/>
+          <w:szCs w:val="24"/>
+        </w:rPr>
+        <w:t>. Т</w:t>
+      </w:r>
+      <w:r>
+        <w:rPr>
+          <w:bCs/>
+          <w:sz w:val="24"/>
+          <w:szCs w:val="24"/>
+        </w:rPr>
+        <w:t>естирование, дизайн, подготовка документации</w:t>
+      </w:r>
+      <w:r>
+        <w:rPr>
+          <w:bCs/>
+          <w:sz w:val="24"/>
+          <w:szCs w:val="24"/>
+        </w:rPr>
+        <w:t>.</w:t>
+      </w:r>
+    </w:p>
+    <w:p>
+      <w:pPr>
+        <w:jc w:val="both"/>
+        <w:rPr>
+          <w:bCs/>
+          <w:sz w:val="24"/>
+          <w:szCs w:val="24"/>
+        </w:rPr>
+      </w:pPr>
+      <w:r>
+        <w:rPr>
+          <w:bCs/>
+          <w:sz w:val="24"/>
+          <w:szCs w:val="24"/>
+        </w:rPr>
+        <w:br w:type="page"/>
+      </w:r>
+    </w:p>
+    <w:p>
+      <w:pPr>
+        <w:pStyle w:val="Heading1"/>
+        <w:pBdr>
+          <w:top w:val="single" w:sz="36" w:space="4" w:color="auto"/>
+        </w:pBdr>
+        <w:tabs>
+          <w:tab w:val="num" w:pos="432"/>
+        </w:tabs>
+        <w:ind w:left="432" w:hanging="432"/>
+        <w:jc w:val="both"/>
+        <w:rPr>
+          <w:color w:val="auto"/>
+        </w:rPr>
+      </w:pPr>
+      <w:bookmarkStart w:id="9" w:name="_Toc210367981"/>
+      <w:bookmarkStart w:id="10" w:name="_Toc336348839"/>
+      <w:r>
+        <w:rPr>
+          <w:color w:val="auto"/>
+        </w:rPr>
+        <w:lastRenderedPageBreak/>
+        <w:t xml:space="preserve">2 </w:t>
+      </w:r>
+      <w:r>
+        <w:rPr>
+          <w:noProof/>
+          <w:color w:val="auto"/>
+        </w:rPr>
+        <w:t>Предназначение и формулировка целей</w:t>
+      </w:r>
+      <w:bookmarkEnd w:id="9"/>
+      <w:bookmarkEnd w:id="10"/>
+    </w:p>
+    <w:p>
+      <w:pPr>
+        <w:pStyle w:val="Heading2"/>
+        <w:numPr>
+          <w:ilvl w:val="1"/>
+          <w:numId w:val="0"/>
+        </w:numPr>
+        <w:tabs>
+          <w:tab w:val="num" w:pos="576"/>
+        </w:tabs>
+        <w:ind w:left="576" w:hanging="576"/>
+        <w:jc w:val="both"/>
+        <w:rPr>
+          <w:rFonts w:cs="Arial"/>
+          <w:color w:val="auto"/>
+          <w:sz w:val="20"/>
+        </w:rPr>
+      </w:pPr>
+      <w:bookmarkStart w:id="11" w:name="_Toc75324903"/>
+      <w:bookmarkStart w:id="12" w:name="_Toc210367983"/>
+      <w:bookmarkStart w:id="13" w:name="_Toc336348840"/>
+      <w:bookmarkEnd w:id="8"/>
+      <w:r>
+        <w:rPr>
+          <w:rFonts w:cs="Arial"/>
+          <w:noProof/>
+          <w:color w:val="auto"/>
+        </w:rPr>
+        <w:t>Цели</w:t>
+      </w:r>
+      <w:bookmarkEnd w:id="11"/>
+      <w:bookmarkEnd w:id="12"/>
+      <w:bookmarkEnd w:id="13"/>
+    </w:p>
+    <w:p>
+      <w:pPr>
+        <w:jc w:val="both"/>
+        <w:rPr>
+          <w:rFonts w:cstheme="minorHAnsi"/>
+          <w:bCs/>
+          <w:sz w:val="24"/>
+          <w:szCs w:val="24"/>
+        </w:rPr>
+      </w:pPr>
+      <w:bookmarkStart w:id="14" w:name="_Toc75324904"/>
+      <w:r>
+        <w:rPr>
+          <w:rFonts w:cstheme="minorHAnsi"/>
+          <w:bCs/>
+          <w:sz w:val="24"/>
+          <w:szCs w:val="24"/>
+        </w:rPr>
+        <w:t>Главные цели этого документа следующие:</w:t>
+      </w:r>
+    </w:p>
+    <w:p>
+      <w:pPr>
+        <w:numPr>
+          <w:ilvl w:val="0"/>
+          <w:numId w:val="6"/>
+        </w:numPr>
+        <w:spacing w:after="120" w:line="240" w:lineRule="auto"/>
+        <w:jc w:val="both"/>
+        <w:rPr>
+          <w:rFonts w:cstheme="minorHAnsi"/>
+          <w:bCs/>
+          <w:sz w:val="24"/>
+          <w:szCs w:val="24"/>
+        </w:rPr>
+      </w:pPr>
+      <w:r>
+        <w:rPr>
+          <w:rFonts w:cstheme="minorHAnsi"/>
+          <w:bCs/>
+          <w:sz w:val="24"/>
+          <w:szCs w:val="24"/>
+        </w:rPr>
+        <w:t xml:space="preserve">Четкий </w:t>
+      </w:r>
+      <w:r>
+        <w:rPr>
+          <w:rFonts w:cstheme="minorHAnsi"/>
+          <w:noProof/>
+          <w:sz w:val="24"/>
+          <w:szCs w:val="24"/>
+        </w:rPr>
+        <w:t>и полный список функциональных и не функциональных  требований;</w:t>
+      </w:r>
+    </w:p>
+    <w:p>
+      <w:pPr>
+        <w:pStyle w:val="Heading2"/>
+        <w:numPr>
+          <w:ilvl w:val="1"/>
+          <w:numId w:val="0"/>
+        </w:numPr>
+        <w:tabs>
+          <w:tab w:val="num" w:pos="576"/>
+        </w:tabs>
+        <w:ind w:left="576" w:hanging="576"/>
+        <w:jc w:val="both"/>
+        <w:rPr>
+          <w:rFonts w:cs="Arial"/>
+          <w:color w:val="auto"/>
+          <w:szCs w:val="24"/>
+        </w:rPr>
+      </w:pPr>
+      <w:bookmarkStart w:id="15" w:name="_Toc210367984"/>
+      <w:bookmarkStart w:id="16" w:name="_Toc336348841"/>
+      <w:bookmarkEnd w:id="14"/>
+      <w:r>
+        <w:rPr>
+          <w:rFonts w:cs="Arial"/>
+          <w:color w:val="auto"/>
+          <w:szCs w:val="24"/>
+        </w:rPr>
+        <w:t>Не цели</w:t>
+      </w:r>
+      <w:bookmarkEnd w:id="15"/>
+      <w:bookmarkEnd w:id="16"/>
+    </w:p>
+    <w:p>
+      <w:pPr>
+        <w:pStyle w:val="H2Text"/>
+        <w:spacing w:after="200"/>
+        <w:ind w:left="0"/>
+        <w:jc w:val="both"/>
+        <w:rPr>
+          <w:rFonts w:asciiTheme="minorHAnsi" w:hAnsiTheme="minorHAnsi" w:cstheme="minorHAnsi"/>
+          <w:bCs/>
+          <w:lang w:val="ru-RU"/>
+        </w:rPr>
+      </w:pPr>
+      <w:bookmarkStart w:id="17" w:name="_Toc75324905"/>
+      <w:r>
+        <w:rPr>
+          <w:rFonts w:asciiTheme="minorHAnsi" w:hAnsiTheme="minorHAnsi" w:cstheme="minorHAnsi"/>
+          <w:bCs/>
+          <w:lang w:val="ru-RU"/>
+        </w:rPr>
+        <w:t>Процесс реализации и использования продукта экспертными пользователями, технологии, тонкости коммуникаций не являются целями данного документа.</w:t>
+      </w:r>
+    </w:p>
+    <w:p>
+      <w:pPr>
+        <w:pStyle w:val="H2Text"/>
+        <w:ind w:left="0"/>
+        <w:jc w:val="both"/>
+        <w:rPr>
+          <w:rFonts w:asciiTheme="minorHAnsi" w:hAnsiTheme="minorHAnsi" w:cstheme="minorHAnsi"/>
+          <w:b/>
+          <w:bCs/>
+          <w:sz w:val="26"/>
+          <w:szCs w:val="26"/>
+          <w:lang w:val="ru-RU"/>
+        </w:rPr>
+      </w:pPr>
+      <w:r>
+        <w:rPr>
+          <w:rFonts w:asciiTheme="minorHAnsi" w:hAnsiTheme="minorHAnsi" w:cstheme="minorHAnsi"/>
+          <w:b/>
+          <w:bCs/>
+          <w:sz w:val="26"/>
+          <w:szCs w:val="26"/>
+          <w:lang w:val="ru-RU"/>
+        </w:rPr>
+        <w:t>Риски</w:t>
+      </w:r>
+    </w:p>
+    <w:p>
+      <w:pPr>
+        <w:pStyle w:val="H2Text"/>
+        <w:jc w:val="both"/>
+        <w:rPr>
+          <w:rFonts w:asciiTheme="minorHAnsi" w:hAnsiTheme="minorHAnsi" w:cstheme="minorHAnsi"/>
+          <w:bCs/>
+          <w:lang w:val="ru-RU"/>
+        </w:rPr>
+      </w:pPr>
+      <w:r>
+        <w:rPr>
+          <w:rFonts w:asciiTheme="minorHAnsi" w:hAnsiTheme="minorHAnsi" w:cstheme="minorHAnsi"/>
+          <w:bCs/>
+          <w:lang w:val="ru-RU"/>
+        </w:rPr>
+        <w:t>1. Недостаточная квалификация персонала</w:t>
+      </w:r>
+    </w:p>
+    <w:p>
+      <w:pPr>
+        <w:pStyle w:val="H2Text"/>
+        <w:jc w:val="both"/>
+        <w:rPr>
+          <w:rFonts w:asciiTheme="minorHAnsi" w:hAnsiTheme="minorHAnsi" w:cstheme="minorHAnsi"/>
+          <w:bCs/>
+          <w:lang w:val="ru-RU"/>
+        </w:rPr>
+      </w:pPr>
+      <w:r>
+        <w:rPr>
+          <w:rFonts w:asciiTheme="minorHAnsi" w:hAnsiTheme="minorHAnsi" w:cstheme="minorHAnsi"/>
+          <w:bCs/>
+          <w:lang w:val="ru-RU"/>
+        </w:rPr>
+        <w:t>2. Отсутствие опыта в данной области</w:t>
+      </w:r>
+    </w:p>
+    <w:p>
+      <w:pPr>
+        <w:pStyle w:val="H2Text"/>
+        <w:ind w:left="0" w:firstLine="576"/>
+        <w:jc w:val="both"/>
+        <w:rPr>
+          <w:rFonts w:asciiTheme="minorHAnsi" w:hAnsiTheme="minorHAnsi" w:cstheme="minorHAnsi"/>
+          <w:bCs/>
+          <w:lang w:val="ru-RU"/>
+        </w:rPr>
+      </w:pPr>
+      <w:r>
+        <w:rPr>
+          <w:rFonts w:asciiTheme="minorHAnsi" w:hAnsiTheme="minorHAnsi" w:cstheme="minorHAnsi"/>
+          <w:bCs/>
+          <w:lang w:val="ru-RU"/>
+        </w:rPr>
+        <w:t xml:space="preserve">   </w:t>
+      </w:r>
+      <w:r>
+        <w:rPr>
+          <w:rFonts w:asciiTheme="minorHAnsi" w:hAnsiTheme="minorHAnsi" w:cstheme="minorHAnsi"/>
+          <w:bCs/>
+          <w:lang w:val="ru-RU"/>
+        </w:rPr>
+        <w:t>3. Сложное межпроектное взаимодействие</w:t>
+      </w:r>
+      <w:bookmarkEnd w:id="17"/>
+    </w:p>
+    <w:p>
+      <w:pPr>
+        <w:jc w:val="both"/>
+        <w:rPr>
+          <w:rFonts w:cstheme="minorHAnsi"/>
+          <w:sz w:val="24"/>
+          <w:szCs w:val="24"/>
+        </w:rPr>
+      </w:pPr>
+      <w:r>
+        <w:rPr>
+          <w:rFonts w:cstheme="minorHAnsi"/>
+          <w:sz w:val="24"/>
+          <w:szCs w:val="24"/>
+        </w:rPr>
+        <w:br w:type="page"/>
+      </w:r>
+    </w:p>
+    <w:p>
+      <w:pPr>
+        <w:pStyle w:val="Heading1"/>
+        <w:pBdr>
+          <w:top w:val="single" w:sz="36" w:space="4" w:color="auto"/>
+        </w:pBdr>
+        <w:tabs>
+          <w:tab w:val="num" w:pos="432"/>
+        </w:tabs>
+        <w:ind w:left="432" w:hanging="432"/>
+        <w:jc w:val="both"/>
+        <w:rPr>
+          <w:bCs w:val="0"/>
+          <w:i/>
+          <w:color w:val="auto"/>
+        </w:rPr>
+      </w:pPr>
+      <w:bookmarkStart w:id="18" w:name="_Toc210367988"/>
+      <w:bookmarkStart w:id="19" w:name="_Toc336348842"/>
+      <w:r>
+        <w:rPr>
+          <w:color w:val="auto"/>
+        </w:rPr>
+        <w:lastRenderedPageBreak/>
+        <w:t>3 Функциональные требования</w:t>
+      </w:r>
+      <w:bookmarkEnd w:id="18"/>
+      <w:bookmarkEnd w:id="19"/>
+    </w:p>
+    <w:p>
+      <w:pPr>
+        <w:pStyle w:val="Heading2"/>
+        <w:numPr>
+          <w:ilvl w:val="1"/>
+          <w:numId w:val="0"/>
+        </w:numPr>
+        <w:tabs>
+          <w:tab w:val="num" w:pos="576"/>
+        </w:tabs>
+        <w:spacing w:after="100"/>
+        <w:ind w:left="578" w:hanging="578"/>
+        <w:jc w:val="both"/>
+        <w:rPr>
+          <w:color w:val="auto"/>
+        </w:rPr>
+      </w:pPr>
+      <w:bookmarkStart w:id="20" w:name="_Toc210367989"/>
+      <w:bookmarkStart w:id="21" w:name="_Toc336348843"/>
+      <w:r>
+        <w:rPr>
+          <w:color w:val="auto"/>
+        </w:rPr>
+        <w:t>Клиентский модуль</w:t>
+      </w:r>
+      <w:bookmarkEnd w:id="20"/>
+      <w:bookmarkEnd w:id="21"/>
+    </w:p>
+    <w:tbl>
+      <w:tblPr>
+        <w:tblW w:w="9752" w:type="dxa"/>
+        <w:tblBorders>
+          <w:top w:val="single" w:sz="4" w:space="0" w:color="999999"/>
+          <w:left w:val="single" w:sz="4" w:space="0" w:color="999999"/>
+          <w:bottom w:val="single" w:sz="4" w:space="0" w:color="999999"/>
+          <w:right w:val="single" w:sz="4" w:space="0" w:color="999999"/>
+          <w:insideH w:val="single" w:sz="4" w:space="0" w:color="999999"/>
+          <w:insideV w:val="single" w:sz="4" w:space="0" w:color="999999"/>
+        </w:tblBorders>
+        <w:tblLayout w:type="fixed"/>
+        <w:tblLook w:val="01E0" w:firstRow="1" w:lastRow="1" w:firstColumn="1" w:lastColumn="1" w:noHBand="0" w:noVBand="0"/>
+      </w:tblPr>
+      <w:tblGrid>
+        <w:gridCol w:w="392"/>
+        <w:gridCol w:w="1876"/>
+        <w:gridCol w:w="108"/>
+        <w:gridCol w:w="284"/>
+        <w:gridCol w:w="7092"/>
+      </w:tblGrid>
+      <w:tr>
+        <w:trPr>
+          <w:trHeight w:val="267"/>
+        </w:trPr>
+        <w:tc>
+          <w:tcPr>
+            <w:tcW w:w="2376" w:type="dxa"/>
+            <w:gridSpan w:val="3"/>
+            <w:vAlign w:val="center"/>
+          </w:tcPr>
+          <w:p>
+            <w:pPr>
+              <w:spacing w:after="0"/>
+              <w:jc w:val="both"/>
+              <w:rPr>
+                <w:rFonts w:ascii="Times New Roman" w:hAnsi="Times New Roman"/>
+                <w:color w:val="000080"/>
+                <w:sz w:val="18"/>
+                <w:szCs w:val="18"/>
+              </w:rPr>
+            </w:pPr>
+            <w:r>
+              <w:rPr>
+                <w:rFonts w:ascii="Times New Roman" w:hAnsi="Times New Roman"/>
+                <w:color w:val="000080"/>
+                <w:sz w:val="18"/>
+                <w:szCs w:val="18"/>
+              </w:rPr>
+              <w:t>СИБ01_ФТ_КМ_0001</w:t>
+            </w:r>
+          </w:p>
+        </w:tc>
+        <w:tc>
+          <w:tcPr>
+            <w:tcW w:w="7376" w:type="dxa"/>
+            <w:gridSpan w:val="2"/>
+            <w:vAlign w:val="center"/>
+          </w:tcPr>
+          <w:p>
+            <w:pPr>
+              <w:autoSpaceDE w:val="0"/>
+              <w:autoSpaceDN w:val="0"/>
+              <w:adjustRightInd w:val="0"/>
+              <w:spacing w:after="0"/>
+              <w:jc w:val="both"/>
+              <w:rPr>
+                <w:rFonts w:ascii="Times New Roman" w:hAnsi="Times New Roman"/>
+                <w:sz w:val="24"/>
+                <w:szCs w:val="24"/>
+              </w:rPr>
+            </w:pPr>
+            <w:r>
+              <w:rPr>
+                <w:rFonts w:ascii="Times New Roman" w:hAnsi="Times New Roman"/>
+                <w:sz w:val="24"/>
+                <w:szCs w:val="24"/>
+              </w:rPr>
+              <w:t xml:space="preserve">Клиент должен иметь возможность </w:t>
+            </w:r>
+            <w:r>
+              <w:rPr>
+                <w:rFonts w:ascii="Times New Roman" w:hAnsi="Times New Roman"/>
+                <w:sz w:val="24"/>
+                <w:szCs w:val="24"/>
+              </w:rPr>
+              <w:t>совершать операции с денежными средствами со своего счета</w:t>
+            </w:r>
+            <w:r>
+              <w:rPr>
+                <w:rFonts w:ascii="Times New Roman" w:hAnsi="Times New Roman"/>
+                <w:sz w:val="24"/>
+                <w:szCs w:val="24"/>
+              </w:rPr>
+              <w:t>.</w:t>
+            </w:r>
+          </w:p>
+        </w:tc>
+      </w:tr>
+      <w:tr>
+        <w:tblPrEx>
+          <w:tblCellMar>
+            <w:top w:w="57" w:type="dxa"/>
+            <w:left w:w="57" w:type="dxa"/>
+            <w:bottom w:w="57" w:type="dxa"/>
+            <w:right w:w="57" w:type="dxa"/>
+          </w:tblCellMar>
+        </w:tblPrEx>
+        <w:tc>
+          <w:tcPr>
+            <w:tcW w:w="392" w:type="dxa"/>
+          </w:tcPr>
+          <w:p>
+            <w:pPr>
+              <w:spacing w:after="0"/>
+              <w:jc w:val="both"/>
+              <w:rPr>
+                <w:rFonts w:ascii="Times New Roman" w:hAnsi="Times New Roman"/>
+                <w:color w:val="000080"/>
+                <w:sz w:val="18"/>
+                <w:szCs w:val="18"/>
+              </w:rPr>
+            </w:pPr>
+          </w:p>
+        </w:tc>
+        <w:tc>
+          <w:tcPr>
+            <w:tcW w:w="2268" w:type="dxa"/>
+            <w:gridSpan w:val="3"/>
+          </w:tcPr>
+          <w:p>
+            <w:pPr>
+              <w:spacing w:after="0"/>
+              <w:jc w:val="both"/>
+              <w:rPr>
+                <w:rFonts w:ascii="Times New Roman" w:hAnsi="Times New Roman"/>
+                <w:color w:val="000080"/>
+                <w:sz w:val="18"/>
+                <w:szCs w:val="18"/>
+              </w:rPr>
+            </w:pPr>
+            <w:r>
+              <w:rPr>
+                <w:rFonts w:ascii="Times New Roman" w:hAnsi="Times New Roman"/>
+                <w:color w:val="000080"/>
+                <w:sz w:val="18"/>
+                <w:szCs w:val="18"/>
+              </w:rPr>
+              <w:t>СИБ01_ФТ_КМ_0001</w:t>
+            </w:r>
+            <w:r>
+              <w:rPr>
+                <w:rFonts w:ascii="Times New Roman" w:hAnsi="Times New Roman"/>
+                <w:color w:val="000080"/>
+                <w:sz w:val="18"/>
+                <w:szCs w:val="18"/>
+              </w:rPr>
+              <w:t>.1</w:t>
+            </w:r>
+          </w:p>
+        </w:tc>
+        <w:tc>
+          <w:tcPr>
+            <w:tcW w:w="7092" w:type="dxa"/>
+          </w:tcPr>
+          <w:p>
+            <w:pPr>
+              <w:spacing w:after="0"/>
+              <w:jc w:val="both"/>
+              <w:rPr>
+                <w:rFonts w:ascii="Times New Roman" w:hAnsi="Times New Roman"/>
+                <w:sz w:val="24"/>
+                <w:szCs w:val="24"/>
+              </w:rPr>
+            </w:pPr>
+            <w:r>
+              <w:rPr>
+                <w:rFonts w:ascii="Times New Roman" w:hAnsi="Times New Roman"/>
+                <w:sz w:val="24"/>
+                <w:szCs w:val="24"/>
+              </w:rPr>
+              <w:t>Возможность перевести денежные средства с одного карт счета на другой</w:t>
+            </w:r>
+          </w:p>
+        </w:tc>
+      </w:tr>
+      <w:tr>
+        <w:tblPrEx>
+          <w:tblCellMar>
+            <w:top w:w="57" w:type="dxa"/>
+            <w:left w:w="57" w:type="dxa"/>
+            <w:bottom w:w="57" w:type="dxa"/>
+            <w:right w:w="57" w:type="dxa"/>
+          </w:tblCellMar>
+        </w:tblPrEx>
+        <w:tc>
+          <w:tcPr>
+            <w:tcW w:w="392" w:type="dxa"/>
+          </w:tcPr>
+          <w:p>
+            <w:pPr>
+              <w:spacing w:after="0"/>
+              <w:jc w:val="both"/>
+              <w:rPr>
+                <w:rFonts w:ascii="Times New Roman" w:hAnsi="Times New Roman"/>
+                <w:color w:val="000080"/>
+                <w:sz w:val="18"/>
+                <w:szCs w:val="18"/>
+              </w:rPr>
+            </w:pPr>
+          </w:p>
+        </w:tc>
+        <w:tc>
+          <w:tcPr>
+            <w:tcW w:w="2268" w:type="dxa"/>
+            <w:gridSpan w:val="3"/>
+          </w:tcPr>
+          <w:p>
+            <w:pPr>
+              <w:spacing w:after="0"/>
+              <w:jc w:val="both"/>
+              <w:rPr>
+                <w:rFonts w:ascii="Times New Roman" w:hAnsi="Times New Roman"/>
+                <w:color w:val="000080"/>
+                <w:sz w:val="18"/>
+                <w:szCs w:val="18"/>
+              </w:rPr>
+            </w:pPr>
+            <w:r>
+              <w:rPr>
+                <w:rFonts w:ascii="Times New Roman" w:hAnsi="Times New Roman"/>
+                <w:color w:val="000080"/>
+                <w:sz w:val="18"/>
+                <w:szCs w:val="18"/>
+              </w:rPr>
+              <w:t>СИБ01_ФТ_КМ_0001</w:t>
+            </w:r>
+            <w:r>
+              <w:rPr>
+                <w:rFonts w:ascii="Times New Roman" w:hAnsi="Times New Roman"/>
+                <w:color w:val="000080"/>
+                <w:sz w:val="18"/>
+                <w:szCs w:val="18"/>
+              </w:rPr>
+              <w:t>.2</w:t>
+            </w:r>
+          </w:p>
+        </w:tc>
+        <w:tc>
+          <w:tcPr>
+            <w:tcW w:w="7092" w:type="dxa"/>
+          </w:tcPr>
+          <w:p>
+            <w:pPr>
+              <w:spacing w:after="0"/>
+              <w:jc w:val="both"/>
+              <w:rPr>
+                <w:rFonts w:ascii="Times New Roman" w:hAnsi="Times New Roman"/>
+                <w:sz w:val="24"/>
+                <w:szCs w:val="24"/>
+              </w:rPr>
+            </w:pPr>
+            <w:r>
+              <w:rPr>
+                <w:rFonts w:ascii="Times New Roman" w:hAnsi="Times New Roman"/>
+                <w:sz w:val="24"/>
+                <w:szCs w:val="24"/>
+              </w:rPr>
+              <w:t>Возможность просмотра текущего состояния счета</w:t>
+            </w:r>
+          </w:p>
+        </w:tc>
+      </w:tr>
+      <w:tr>
+        <w:tblPrEx>
+          <w:tblCellMar>
+            <w:top w:w="57" w:type="dxa"/>
+            <w:left w:w="57" w:type="dxa"/>
+            <w:bottom w:w="57" w:type="dxa"/>
+            <w:right w:w="57" w:type="dxa"/>
+          </w:tblCellMar>
+        </w:tblPrEx>
+        <w:tc>
+          <w:tcPr>
+            <w:tcW w:w="392" w:type="dxa"/>
+          </w:tcPr>
+          <w:p>
+            <w:pPr>
+              <w:spacing w:after="0"/>
+              <w:jc w:val="both"/>
+              <w:rPr>
+                <w:rFonts w:ascii="Times New Roman" w:hAnsi="Times New Roman"/>
+                <w:color w:val="000080"/>
+                <w:sz w:val="18"/>
+                <w:szCs w:val="18"/>
+              </w:rPr>
+            </w:pPr>
+          </w:p>
+        </w:tc>
+        <w:tc>
+          <w:tcPr>
+            <w:tcW w:w="2268" w:type="dxa"/>
+            <w:gridSpan w:val="3"/>
+          </w:tcPr>
+          <w:p>
+            <w:pPr>
+              <w:spacing w:after="0"/>
+              <w:jc w:val="both"/>
+              <w:rPr>
+                <w:rFonts w:ascii="Times New Roman" w:hAnsi="Times New Roman"/>
+                <w:color w:val="000080"/>
+                <w:sz w:val="18"/>
+                <w:szCs w:val="18"/>
+              </w:rPr>
+            </w:pPr>
+            <w:r>
+              <w:rPr>
+                <w:rFonts w:ascii="Times New Roman" w:hAnsi="Times New Roman"/>
+                <w:color w:val="000080"/>
+                <w:sz w:val="18"/>
+                <w:szCs w:val="18"/>
+              </w:rPr>
+              <w:t>СИБ01_ФТ_КМ_0001</w:t>
+            </w:r>
+            <w:r>
+              <w:rPr>
+                <w:rFonts w:ascii="Times New Roman" w:hAnsi="Times New Roman"/>
+                <w:color w:val="000080"/>
+                <w:sz w:val="18"/>
+                <w:szCs w:val="18"/>
+              </w:rPr>
+              <w:t>.3</w:t>
+            </w:r>
+          </w:p>
+        </w:tc>
+        <w:tc>
+          <w:tcPr>
+            <w:tcW w:w="7092" w:type="dxa"/>
+          </w:tcPr>
+          <w:p>
+            <w:pPr>
+              <w:spacing w:after="0"/>
+              <w:jc w:val="both"/>
+              <w:rPr>
+                <w:rFonts w:ascii="Times New Roman" w:hAnsi="Times New Roman"/>
+                <w:sz w:val="24"/>
+                <w:szCs w:val="24"/>
+              </w:rPr>
+            </w:pPr>
+            <w:r>
+              <w:rPr>
+                <w:rFonts w:ascii="Times New Roman" w:hAnsi="Times New Roman"/>
+                <w:sz w:val="24"/>
+                <w:szCs w:val="24"/>
+              </w:rPr>
+              <w:t>Совершение расчетных операций</w:t>
+            </w:r>
+          </w:p>
+        </w:tc>
+      </w:tr>
+      <w:tr>
+        <w:tblPrEx>
+          <w:tblCellMar>
+            <w:top w:w="57" w:type="dxa"/>
+            <w:left w:w="57" w:type="dxa"/>
+            <w:bottom w:w="57" w:type="dxa"/>
+            <w:right w:w="57" w:type="dxa"/>
+          </w:tblCellMar>
+        </w:tblPrEx>
+        <w:tc>
+          <w:tcPr>
+            <w:tcW w:w="2376" w:type="dxa"/>
+            <w:gridSpan w:val="3"/>
+          </w:tcPr>
+          <w:p>
+            <w:pPr>
+              <w:spacing w:after="0"/>
+              <w:jc w:val="both"/>
+              <w:rPr>
+                <w:rFonts w:ascii="Times New Roman" w:hAnsi="Times New Roman"/>
+                <w:sz w:val="18"/>
+                <w:szCs w:val="18"/>
+              </w:rPr>
+            </w:pPr>
+            <w:r>
+              <w:rPr>
+                <w:rFonts w:ascii="Times New Roman" w:hAnsi="Times New Roman"/>
+                <w:color w:val="000080"/>
+                <w:sz w:val="18"/>
+                <w:szCs w:val="18"/>
+              </w:rPr>
+              <w:t>СИБ01_ФТ_КМ_0002</w:t>
+            </w:r>
+          </w:p>
+        </w:tc>
+        <w:tc>
+          <w:tcPr>
+            <w:tcW w:w="7376" w:type="dxa"/>
+            <w:gridSpan w:val="2"/>
+          </w:tcPr>
+          <w:p>
+            <w:pPr>
+              <w:spacing w:after="0"/>
+              <w:jc w:val="both"/>
+              <w:rPr>
+                <w:rFonts w:ascii="Times New Roman" w:hAnsi="Times New Roman"/>
+                <w:sz w:val="24"/>
+                <w:szCs w:val="24"/>
+              </w:rPr>
+            </w:pPr>
+            <w:r>
+              <w:rPr>
+                <w:rFonts w:ascii="Times New Roman" w:hAnsi="Times New Roman"/>
+                <w:sz w:val="24"/>
+                <w:szCs w:val="24"/>
+              </w:rPr>
+              <w:t>Клиент должен  иметь возможность работать с карт счетами в разных валютах</w:t>
+            </w:r>
+          </w:p>
+        </w:tc>
+      </w:tr>
+      <w:tr>
+        <w:tblPrEx>
+          <w:tblCellMar>
+            <w:top w:w="57" w:type="dxa"/>
+            <w:left w:w="57" w:type="dxa"/>
+            <w:bottom w:w="57" w:type="dxa"/>
+            <w:right w:w="57" w:type="dxa"/>
+          </w:tblCellMar>
+        </w:tblPrEx>
+        <w:tc>
+          <w:tcPr>
+            <w:tcW w:w="2376" w:type="dxa"/>
+            <w:gridSpan w:val="3"/>
+          </w:tcPr>
+          <w:p>
+            <w:pPr>
+              <w:spacing w:after="0"/>
+              <w:jc w:val="both"/>
+              <w:rPr>
+                <w:rFonts w:cs="Arial"/>
+                <w:sz w:val="18"/>
+                <w:szCs w:val="18"/>
+              </w:rPr>
+            </w:pPr>
+            <w:r>
+              <w:rPr>
+                <w:rFonts w:ascii="Times New Roman" w:hAnsi="Times New Roman"/>
+                <w:color w:val="000080"/>
+                <w:sz w:val="18"/>
+                <w:szCs w:val="18"/>
+              </w:rPr>
+              <w:t>СИБ01_ФТ_КМ_0003</w:t>
+            </w:r>
+          </w:p>
+        </w:tc>
+        <w:tc>
+          <w:tcPr>
+            <w:tcW w:w="7376" w:type="dxa"/>
+            <w:gridSpan w:val="2"/>
+          </w:tcPr>
+          <w:p>
+            <w:pPr>
+              <w:spacing w:after="0"/>
+              <w:jc w:val="both"/>
+              <w:rPr>
+                <w:rFonts w:ascii="Times New Roman" w:hAnsi="Times New Roman"/>
+                <w:sz w:val="24"/>
+                <w:szCs w:val="24"/>
+              </w:rPr>
+            </w:pPr>
+            <w:r>
+              <w:rPr>
+                <w:rFonts w:ascii="Times New Roman" w:hAnsi="Times New Roman"/>
+                <w:sz w:val="24"/>
+                <w:szCs w:val="24"/>
+              </w:rPr>
+              <w:t>Клиент может просмотреть историю платежей.</w:t>
+            </w:r>
+          </w:p>
+        </w:tc>
+      </w:tr>
+      <w:tr>
+        <w:tblPrEx>
+          <w:tblCellMar>
+            <w:top w:w="57" w:type="dxa"/>
+            <w:left w:w="57" w:type="dxa"/>
+            <w:bottom w:w="57" w:type="dxa"/>
+            <w:right w:w="57" w:type="dxa"/>
+          </w:tblCellMar>
+        </w:tblPrEx>
+        <w:tc>
+          <w:tcPr>
+            <w:tcW w:w="392" w:type="dxa"/>
+          </w:tcPr>
+          <w:p>
+            <w:pPr>
+              <w:spacing w:after="0"/>
+              <w:jc w:val="both"/>
+              <w:rPr>
+                <w:rFonts w:ascii="Times New Roman" w:hAnsi="Times New Roman"/>
+                <w:sz w:val="18"/>
+                <w:szCs w:val="18"/>
+              </w:rPr>
+            </w:pPr>
+          </w:p>
+        </w:tc>
+        <w:tc>
+          <w:tcPr>
+            <w:tcW w:w="2268" w:type="dxa"/>
+            <w:gridSpan w:val="3"/>
+          </w:tcPr>
+          <w:p>
+            <w:pPr>
+              <w:spacing w:after="0"/>
+              <w:jc w:val="both"/>
+              <w:rPr>
+                <w:rFonts w:ascii="Times New Roman" w:hAnsi="Times New Roman"/>
+                <w:sz w:val="18"/>
+                <w:szCs w:val="18"/>
+              </w:rPr>
+            </w:pPr>
+            <w:r>
+              <w:rPr>
+                <w:rFonts w:ascii="Times New Roman" w:hAnsi="Times New Roman"/>
+                <w:color w:val="000080"/>
+                <w:sz w:val="18"/>
+                <w:szCs w:val="18"/>
+              </w:rPr>
+              <w:t>СИБ01_ФТ_КМ_</w:t>
+            </w:r>
+            <w:r>
+              <w:rPr>
+                <w:rFonts w:ascii="Times New Roman" w:hAnsi="Times New Roman"/>
+                <w:color w:val="000080"/>
+                <w:sz w:val="18"/>
+                <w:szCs w:val="18"/>
+              </w:rPr>
+              <w:t>000</w:t>
+            </w:r>
+            <w:r>
+              <w:rPr>
+                <w:rFonts w:ascii="Times New Roman" w:hAnsi="Times New Roman"/>
+                <w:color w:val="000080"/>
+                <w:sz w:val="18"/>
+                <w:szCs w:val="18"/>
+              </w:rPr>
+              <w:t>3</w:t>
+            </w:r>
+            <w:r>
+              <w:rPr>
+                <w:rFonts w:ascii="Times New Roman" w:hAnsi="Times New Roman"/>
+                <w:color w:val="000080"/>
+                <w:sz w:val="18"/>
+                <w:szCs w:val="18"/>
+              </w:rPr>
+              <w:t>.1</w:t>
+            </w:r>
+          </w:p>
+        </w:tc>
+        <w:tc>
+          <w:tcPr>
+            <w:tcW w:w="7092" w:type="dxa"/>
+          </w:tcPr>
+          <w:p>
+            <w:pPr>
+              <w:spacing w:after="0"/>
+              <w:jc w:val="both"/>
+              <w:rPr>
+                <w:rFonts w:ascii="Times New Roman" w:hAnsi="Times New Roman"/>
+                <w:sz w:val="24"/>
+                <w:szCs w:val="24"/>
+              </w:rPr>
+            </w:pPr>
+            <w:r>
+              <w:rPr>
+                <w:rFonts w:ascii="Times New Roman" w:hAnsi="Times New Roman"/>
+                <w:sz w:val="24"/>
+                <w:szCs w:val="24"/>
+              </w:rPr>
+              <w:t xml:space="preserve">Для просмотра истории платежей клиент должен иметь возможность организовать поиск по дате. </w:t>
+            </w:r>
+          </w:p>
+        </w:tc>
+      </w:tr>
+      <w:tr>
+        <w:tblPrEx>
+          <w:tblCellMar>
+            <w:top w:w="57" w:type="dxa"/>
+            <w:left w:w="57" w:type="dxa"/>
+            <w:bottom w:w="57" w:type="dxa"/>
+            <w:right w:w="57" w:type="dxa"/>
+          </w:tblCellMar>
+        </w:tblPrEx>
+        <w:tc>
+          <w:tcPr>
+            <w:tcW w:w="2268" w:type="dxa"/>
+            <w:gridSpan w:val="2"/>
+          </w:tcPr>
+          <w:p>
+            <w:pPr>
+              <w:spacing w:after="0"/>
+              <w:jc w:val="both"/>
+              <w:rPr>
+                <w:rFonts w:cs="Arial"/>
+                <w:sz w:val="18"/>
+                <w:szCs w:val="18"/>
+              </w:rPr>
+            </w:pPr>
+            <w:r>
+              <w:rPr>
+                <w:rFonts w:ascii="Times New Roman" w:hAnsi="Times New Roman"/>
+                <w:color w:val="000080"/>
+                <w:sz w:val="18"/>
+                <w:szCs w:val="18"/>
+              </w:rPr>
+              <w:t>СИБ01_ФТ_КМ_0004</w:t>
+            </w:r>
+          </w:p>
+        </w:tc>
+        <w:tc>
+          <w:tcPr>
+            <w:tcW w:w="7484" w:type="dxa"/>
+            <w:gridSpan w:val="3"/>
+          </w:tcPr>
+          <w:p>
+            <w:pPr>
+              <w:spacing w:after="0"/>
+              <w:jc w:val="both"/>
+              <w:rPr>
+                <w:rFonts w:ascii="Times New Roman" w:hAnsi="Times New Roman"/>
+                <w:sz w:val="24"/>
+                <w:szCs w:val="24"/>
+              </w:rPr>
+            </w:pPr>
+            <w:r>
+              <w:rPr>
+                <w:rFonts w:ascii="Times New Roman" w:hAnsi="Times New Roman"/>
+                <w:sz w:val="24"/>
+                <w:szCs w:val="24"/>
+              </w:rPr>
+              <w:t>Клиент должен иметь возможность узнать текущие курсы обмена валю</w:t>
+            </w:r>
+            <w:r>
+              <w:rPr>
+                <w:rFonts w:ascii="Times New Roman" w:hAnsi="Times New Roman"/>
+                <w:sz w:val="24"/>
+                <w:szCs w:val="24"/>
+              </w:rPr>
+              <w:t>т</w:t>
+            </w:r>
+          </w:p>
+        </w:tc>
+      </w:tr>
+      <w:tr>
+        <w:tblPrEx>
+          <w:tblCellMar>
+            <w:top w:w="57" w:type="dxa"/>
+            <w:left w:w="57" w:type="dxa"/>
+            <w:bottom w:w="57" w:type="dxa"/>
+            <w:right w:w="57" w:type="dxa"/>
+          </w:tblCellMar>
+        </w:tblPrEx>
+        <w:tc>
+          <w:tcPr>
+            <w:tcW w:w="2660" w:type="dxa"/>
+            <w:gridSpan w:val="4"/>
+          </w:tcPr>
+          <w:p>
+            <w:pPr>
+              <w:spacing w:after="0"/>
+              <w:jc w:val="both"/>
+              <w:rPr>
+                <w:rFonts w:ascii="Times New Roman" w:hAnsi="Times New Roman"/>
+                <w:color w:val="000080"/>
+                <w:sz w:val="18"/>
+                <w:szCs w:val="18"/>
+              </w:rPr>
+            </w:pPr>
+            <w:r>
+              <w:rPr>
+                <w:rFonts w:ascii="Times New Roman" w:hAnsi="Times New Roman"/>
+                <w:color w:val="000080"/>
+                <w:sz w:val="18"/>
+                <w:szCs w:val="18"/>
+              </w:rPr>
+              <w:t>СИБ01_ФТ_КМ_0005</w:t>
+            </w:r>
+          </w:p>
+        </w:tc>
+        <w:tc>
+          <w:tcPr>
+            <w:tcW w:w="7092" w:type="dxa"/>
+          </w:tcPr>
+          <w:p>
+            <w:pPr>
+              <w:spacing w:after="0"/>
+              <w:jc w:val="both"/>
+              <w:rPr>
+                <w:rFonts w:ascii="Times New Roman" w:hAnsi="Times New Roman"/>
+                <w:sz w:val="24"/>
+                <w:szCs w:val="24"/>
+              </w:rPr>
+            </w:pPr>
+            <w:r>
+              <w:rPr>
+                <w:rFonts w:ascii="Times New Roman" w:hAnsi="Times New Roman"/>
+                <w:sz w:val="24"/>
+                <w:szCs w:val="24"/>
+              </w:rPr>
+              <w:t>У клиента есть возможность настройки автооплаты</w:t>
+            </w:r>
+          </w:p>
+        </w:tc>
+      </w:tr>
+      <w:tr>
+        <w:tblPrEx>
+          <w:tblCellMar>
+            <w:top w:w="57" w:type="dxa"/>
+            <w:left w:w="57" w:type="dxa"/>
+            <w:bottom w:w="57" w:type="dxa"/>
+            <w:right w:w="57" w:type="dxa"/>
+          </w:tblCellMar>
+        </w:tblPrEx>
+        <w:tc>
+          <w:tcPr>
+            <w:tcW w:w="2660" w:type="dxa"/>
+            <w:gridSpan w:val="4"/>
+          </w:tcPr>
+          <w:p>
+            <w:pPr>
+              <w:spacing w:after="0"/>
+              <w:jc w:val="both"/>
+              <w:rPr>
+                <w:rFonts w:ascii="Times New Roman" w:hAnsi="Times New Roman"/>
+                <w:color w:val="000080"/>
+                <w:sz w:val="18"/>
+                <w:szCs w:val="18"/>
+              </w:rPr>
+            </w:pPr>
+            <w:r>
+              <w:rPr>
+                <w:rFonts w:ascii="Times New Roman" w:hAnsi="Times New Roman"/>
+                <w:color w:val="000080"/>
+                <w:sz w:val="18"/>
+                <w:szCs w:val="18"/>
+              </w:rPr>
+              <w:t>СИБ01_ФТ_КМ_0006</w:t>
+            </w:r>
+          </w:p>
+        </w:tc>
+        <w:tc>
+          <w:tcPr>
+            <w:tcW w:w="7092" w:type="dxa"/>
+          </w:tcPr>
+          <w:p>
+            <w:pPr>
+              <w:spacing w:after="0"/>
+              <w:jc w:val="both"/>
+              <w:rPr>
+                <w:rFonts w:ascii="Times New Roman" w:hAnsi="Times New Roman"/>
+                <w:sz w:val="24"/>
+                <w:szCs w:val="24"/>
+              </w:rPr>
+            </w:pPr>
+            <w:r>
+              <w:rPr>
+                <w:rFonts w:ascii="Times New Roman" w:hAnsi="Times New Roman"/>
+                <w:sz w:val="24"/>
+                <w:szCs w:val="24"/>
+              </w:rPr>
+              <w:t>Имеется возможность сохранять наиболее часто используемые операции.</w:t>
+            </w:r>
+          </w:p>
+        </w:tc>
+      </w:tr>
+    </w:tbl>
+    <w:p>
+      <w:pPr>
+        <w:pStyle w:val="Heading2"/>
+        <w:numPr>
+          <w:ilvl w:val="1"/>
+          <w:numId w:val="0"/>
+        </w:numPr>
+        <w:tabs>
+          <w:tab w:val="num" w:pos="576"/>
+        </w:tabs>
+        <w:spacing w:after="100"/>
+        <w:jc w:val="both"/>
+        <w:rPr>
+          <w:color w:val="auto"/>
+        </w:rPr>
+      </w:pPr>
+      <w:r>
+        <w:br w:type="page"/>
+      </w:r>
+      <w:bookmarkStart w:id="22" w:name="_Toc210367990"/>
+      <w:bookmarkStart w:id="23" w:name="_Toc336348844"/>
+      <w:r>
+        <w:rPr>
+          <w:color w:val="auto"/>
+        </w:rPr>
+        <w:lastRenderedPageBreak/>
+        <w:t>Банковский модуль</w:t>
+      </w:r>
+      <w:bookmarkEnd w:id="22"/>
+      <w:bookmarkEnd w:id="23"/>
+    </w:p>
+    <w:tbl>
+      <w:tblPr>
+        <w:tblW w:w="9752" w:type="dxa"/>
+        <w:tblBorders>
+          <w:top w:val="single" w:sz="4" w:space="0" w:color="999999"/>
+          <w:left w:val="single" w:sz="4" w:space="0" w:color="999999"/>
+          <w:bottom w:val="single" w:sz="4" w:space="0" w:color="999999"/>
+          <w:right w:val="single" w:sz="4" w:space="0" w:color="999999"/>
+          <w:insideH w:val="single" w:sz="4" w:space="0" w:color="999999"/>
+          <w:insideV w:val="single" w:sz="4" w:space="0" w:color="999999"/>
+        </w:tblBorders>
+        <w:tblLayout w:type="fixed"/>
+        <w:tblLook w:val="01E0" w:firstRow="1" w:lastRow="1" w:firstColumn="1" w:lastColumn="1" w:noHBand="0" w:noVBand="0"/>
+      </w:tblPr>
+      <w:tblGrid>
+        <w:gridCol w:w="392"/>
+        <w:gridCol w:w="2126"/>
+        <w:gridCol w:w="142"/>
+        <w:gridCol w:w="2794"/>
+        <w:gridCol w:w="4298"/>
+      </w:tblGrid>
+      <w:tr>
+        <w:trPr>
+          <w:trHeight w:val="267"/>
+        </w:trPr>
+        <w:tc>
+          <w:tcPr>
+            <w:tcW w:w="2518" w:type="dxa"/>
+            <w:gridSpan w:val="2"/>
+            <w:vAlign w:val="center"/>
+          </w:tcPr>
+          <w:p>
+            <w:pPr>
+              <w:spacing w:after="0"/>
+              <w:jc w:val="both"/>
+              <w:rPr>
+                <w:rFonts w:ascii="Times New Roman" w:hAnsi="Times New Roman"/>
+                <w:color w:val="000080"/>
+                <w:sz w:val="18"/>
+                <w:szCs w:val="18"/>
+              </w:rPr>
+            </w:pPr>
+            <w:r>
+              <w:rPr>
+                <w:rFonts w:ascii="Times New Roman" w:hAnsi="Times New Roman"/>
+                <w:color w:val="000080"/>
+                <w:sz w:val="18"/>
+                <w:szCs w:val="18"/>
+              </w:rPr>
+              <w:t>СИБ01_ФТ_Б</w:t>
+            </w:r>
+            <w:r>
+              <w:rPr>
+                <w:rFonts w:ascii="Times New Roman" w:hAnsi="Times New Roman"/>
+                <w:color w:val="000080"/>
+                <w:sz w:val="18"/>
+                <w:szCs w:val="18"/>
+              </w:rPr>
+              <w:t>М_0001</w:t>
+            </w:r>
+          </w:p>
+        </w:tc>
+        <w:tc>
+          <w:tcPr>
+            <w:tcW w:w="7234" w:type="dxa"/>
+            <w:gridSpan w:val="3"/>
+            <w:vAlign w:val="center"/>
+          </w:tcPr>
+          <w:p>
+            <w:pPr>
+              <w:autoSpaceDE w:val="0"/>
+              <w:autoSpaceDN w:val="0"/>
+              <w:adjustRightInd w:val="0"/>
+              <w:spacing w:after="0"/>
+              <w:jc w:val="both"/>
+              <w:rPr>
+                <w:rFonts w:ascii="Times New Roman" w:hAnsi="Times New Roman"/>
+              </w:rPr>
+            </w:pPr>
+            <w:r>
+              <w:rPr>
+                <w:rFonts w:ascii="Times New Roman" w:hAnsi="Times New Roman"/>
+                <w:sz w:val="24"/>
+                <w:szCs w:val="24"/>
+              </w:rPr>
+              <w:t xml:space="preserve">Подсистема должна разграничивать права доступа различным пользователям </w:t>
+            </w:r>
+            <w:r>
+              <w:rPr>
+                <w:rFonts w:ascii="Times New Roman" w:hAnsi="Times New Roman"/>
+                <w:sz w:val="24"/>
+                <w:szCs w:val="24"/>
+              </w:rPr>
+              <w:t xml:space="preserve">(администратор, </w:t>
+            </w:r>
+            <w:r>
+              <w:rPr>
+                <w:rFonts w:ascii="Times New Roman" w:hAnsi="Times New Roman"/>
+                <w:sz w:val="24"/>
+                <w:szCs w:val="24"/>
+              </w:rPr>
+              <w:t>пользователь</w:t>
+            </w:r>
+            <w:r>
+              <w:rPr>
+                <w:rFonts w:ascii="Times New Roman" w:hAnsi="Times New Roman"/>
+                <w:sz w:val="24"/>
+                <w:szCs w:val="24"/>
+              </w:rPr>
+              <w:t xml:space="preserve">). Чтобы войти в систему необходимо ввести соответствующий уровню доступа </w:t>
+            </w:r>
+            <w:r>
+              <w:rPr>
+                <w:rFonts w:ascii="Times New Roman" w:hAnsi="Times New Roman"/>
+                <w:sz w:val="24"/>
+                <w:szCs w:val="24"/>
+              </w:rPr>
+              <w:t xml:space="preserve">логин и </w:t>
+            </w:r>
+            <w:r>
+              <w:rPr>
+                <w:rFonts w:ascii="Times New Roman" w:hAnsi="Times New Roman"/>
+                <w:sz w:val="24"/>
+                <w:szCs w:val="24"/>
+              </w:rPr>
+              <w:t>пароль.</w:t>
+            </w:r>
+          </w:p>
+        </w:tc>
+      </w:tr>
+      <w:tr>
+        <w:tblPrEx>
+          <w:tblCellMar>
+            <w:top w:w="57" w:type="dxa"/>
+            <w:left w:w="57" w:type="dxa"/>
+            <w:bottom w:w="57" w:type="dxa"/>
+            <w:right w:w="57" w:type="dxa"/>
+          </w:tblCellMar>
+        </w:tblPrEx>
+        <w:tc>
+          <w:tcPr>
+            <w:tcW w:w="2518" w:type="dxa"/>
+            <w:gridSpan w:val="2"/>
+          </w:tcPr>
+          <w:p>
+            <w:pPr>
+              <w:spacing w:after="0"/>
+              <w:jc w:val="both"/>
+              <w:rPr>
+                <w:rFonts w:ascii="Times New Roman" w:hAnsi="Times New Roman"/>
+                <w:sz w:val="18"/>
+                <w:szCs w:val="18"/>
+              </w:rPr>
+            </w:pPr>
+            <w:r>
+              <w:rPr>
+                <w:rFonts w:ascii="Times New Roman" w:hAnsi="Times New Roman"/>
+                <w:color w:val="000080"/>
+                <w:sz w:val="18"/>
+                <w:szCs w:val="18"/>
+              </w:rPr>
+              <w:t>СИБ01_ФТ_БМ_0002</w:t>
+            </w:r>
+          </w:p>
+        </w:tc>
+        <w:tc>
+          <w:tcPr>
+            <w:tcW w:w="7234" w:type="dxa"/>
+            <w:gridSpan w:val="3"/>
+          </w:tcPr>
+          <w:p>
+            <w:pPr>
+              <w:spacing w:after="0"/>
+              <w:jc w:val="both"/>
+              <w:rPr>
+                <w:rFonts w:ascii="Times New Roman" w:hAnsi="Times New Roman"/>
+                <w:sz w:val="24"/>
+                <w:szCs w:val="24"/>
+              </w:rPr>
+            </w:pPr>
+            <w:r>
+              <w:rPr>
+                <w:rFonts w:ascii="Times New Roman" w:hAnsi="Times New Roman"/>
+                <w:sz w:val="24"/>
+                <w:szCs w:val="24"/>
+              </w:rPr>
+              <w:t>Подсистема должна предоставлять возможность авторизованным пользователям создавать новый карт счет</w:t>
+            </w:r>
+          </w:p>
+        </w:tc>
+      </w:tr>
+      <w:tr>
+        <w:tblPrEx>
+          <w:tblCellMar>
+            <w:top w:w="57" w:type="dxa"/>
+            <w:left w:w="57" w:type="dxa"/>
+            <w:bottom w:w="57" w:type="dxa"/>
+            <w:right w:w="57" w:type="dxa"/>
+          </w:tblCellMar>
+        </w:tblPrEx>
+        <w:tc>
+          <w:tcPr>
+            <w:tcW w:w="2518" w:type="dxa"/>
+            <w:gridSpan w:val="2"/>
+          </w:tcPr>
+          <w:p>
+            <w:pPr>
+              <w:spacing w:after="0"/>
+              <w:jc w:val="both"/>
+              <w:rPr>
+                <w:rFonts w:ascii="Times New Roman" w:hAnsi="Times New Roman"/>
+                <w:sz w:val="18"/>
+                <w:szCs w:val="18"/>
+              </w:rPr>
+            </w:pPr>
+            <w:r>
+              <w:rPr>
+                <w:rFonts w:ascii="Times New Roman" w:hAnsi="Times New Roman"/>
+                <w:color w:val="000080"/>
+                <w:sz w:val="18"/>
+                <w:szCs w:val="18"/>
+              </w:rPr>
+              <w:t>СИБ01_ФТ_БМ_0003</w:t>
+            </w:r>
+          </w:p>
+        </w:tc>
+        <w:tc>
+          <w:tcPr>
+            <w:tcW w:w="7234" w:type="dxa"/>
+            <w:gridSpan w:val="3"/>
+          </w:tcPr>
+          <w:p>
+            <w:pPr>
+              <w:spacing w:after="0"/>
+              <w:jc w:val="both"/>
+              <w:rPr>
+                <w:rFonts w:ascii="Times New Roman" w:hAnsi="Times New Roman"/>
+                <w:sz w:val="24"/>
+                <w:szCs w:val="24"/>
+              </w:rPr>
+            </w:pPr>
+            <w:r>
+              <w:rPr>
+                <w:rFonts w:ascii="Times New Roman" w:hAnsi="Times New Roman"/>
+                <w:sz w:val="24"/>
+                <w:szCs w:val="24"/>
+              </w:rPr>
+              <w:t xml:space="preserve">Обязательными для </w:t>
+            </w:r>
+            <w:r>
+              <w:rPr>
+                <w:rFonts w:ascii="Times New Roman" w:hAnsi="Times New Roman"/>
+                <w:sz w:val="24"/>
+                <w:szCs w:val="24"/>
+              </w:rPr>
+              <w:t>добавления новой банковской карты</w:t>
+            </w:r>
+            <w:r>
+              <w:rPr>
+                <w:rFonts w:ascii="Times New Roman" w:hAnsi="Times New Roman"/>
+                <w:sz w:val="24"/>
+                <w:szCs w:val="24"/>
+              </w:rPr>
+              <w:t xml:space="preserve"> являются следующие поля:</w:t>
+            </w:r>
+          </w:p>
+        </w:tc>
+      </w:tr>
+      <w:tr>
+        <w:tblPrEx>
+          <w:tblCellMar>
+            <w:top w:w="57" w:type="dxa"/>
+            <w:left w:w="57" w:type="dxa"/>
+            <w:bottom w:w="57" w:type="dxa"/>
+            <w:right w:w="57" w:type="dxa"/>
+          </w:tblCellMar>
+        </w:tblPrEx>
+        <w:tc>
+          <w:tcPr>
+            <w:tcW w:w="392" w:type="dxa"/>
+          </w:tcPr>
+          <w:p>
+            <w:pPr>
+              <w:spacing w:after="0"/>
+              <w:jc w:val="both"/>
+              <w:rPr>
+                <w:rFonts w:ascii="Times New Roman" w:hAnsi="Times New Roman"/>
+                <w:sz w:val="18"/>
+                <w:szCs w:val="18"/>
+              </w:rPr>
+            </w:pPr>
+          </w:p>
+        </w:tc>
+        <w:tc>
+          <w:tcPr>
+            <w:tcW w:w="2268" w:type="dxa"/>
+            <w:gridSpan w:val="2"/>
+          </w:tcPr>
+          <w:p>
+            <w:pPr>
+              <w:spacing w:after="0"/>
+              <w:jc w:val="both"/>
+              <w:rPr>
+                <w:rFonts w:ascii="Times New Roman" w:hAnsi="Times New Roman"/>
+                <w:sz w:val="18"/>
+                <w:szCs w:val="18"/>
+              </w:rPr>
+            </w:pPr>
+            <w:r>
+              <w:rPr>
+                <w:rFonts w:ascii="Times New Roman" w:hAnsi="Times New Roman"/>
+                <w:color w:val="000080"/>
+                <w:sz w:val="18"/>
+                <w:szCs w:val="18"/>
+              </w:rPr>
+              <w:t>СИБ01_ФТ_БМ_0003.1</w:t>
+            </w:r>
+          </w:p>
+        </w:tc>
+        <w:tc>
+          <w:tcPr>
+            <w:tcW w:w="2794" w:type="dxa"/>
+          </w:tcPr>
+          <w:p>
+            <w:pPr>
+              <w:spacing w:after="0"/>
+              <w:jc w:val="both"/>
+              <w:rPr>
+                <w:rFonts w:ascii="Times New Roman" w:hAnsi="Times New Roman"/>
+                <w:sz w:val="24"/>
+                <w:szCs w:val="24"/>
+              </w:rPr>
+            </w:pPr>
+            <w:r>
+              <w:rPr>
+                <w:rFonts w:ascii="Times New Roman" w:hAnsi="Times New Roman"/>
+                <w:sz w:val="24"/>
+                <w:szCs w:val="24"/>
+              </w:rPr>
+              <w:t xml:space="preserve">Фамилия </w:t>
+            </w:r>
+          </w:p>
+        </w:tc>
+        <w:tc>
+          <w:tcPr>
+            <w:tcW w:w="4298" w:type="dxa"/>
+          </w:tcPr>
+          <w:p>
+            <w:pPr>
+              <w:spacing w:after="0"/>
+              <w:jc w:val="both"/>
+              <w:rPr>
+                <w:rFonts w:ascii="Times New Roman" w:hAnsi="Times New Roman"/>
+                <w:sz w:val="24"/>
+                <w:szCs w:val="24"/>
+              </w:rPr>
+            </w:pPr>
+          </w:p>
+        </w:tc>
+      </w:tr>
+      <w:tr>
+        <w:tblPrEx>
+          <w:tblCellMar>
+            <w:top w:w="57" w:type="dxa"/>
+            <w:left w:w="57" w:type="dxa"/>
+            <w:bottom w:w="57" w:type="dxa"/>
+            <w:right w:w="57" w:type="dxa"/>
+          </w:tblCellMar>
+        </w:tblPrEx>
+        <w:tc>
+          <w:tcPr>
+            <w:tcW w:w="392" w:type="dxa"/>
+          </w:tcPr>
+          <w:p>
+            <w:pPr>
+              <w:spacing w:after="0"/>
+              <w:jc w:val="both"/>
+              <w:rPr>
+                <w:rFonts w:ascii="Times New Roman" w:hAnsi="Times New Roman"/>
+                <w:sz w:val="18"/>
+                <w:szCs w:val="18"/>
+              </w:rPr>
+            </w:pPr>
+          </w:p>
+        </w:tc>
+        <w:tc>
+          <w:tcPr>
+            <w:tcW w:w="2268" w:type="dxa"/>
+            <w:gridSpan w:val="2"/>
+          </w:tcPr>
+          <w:p>
+            <w:pPr>
+              <w:spacing w:after="0"/>
+              <w:jc w:val="both"/>
+              <w:rPr>
+                <w:rFonts w:ascii="Times New Roman" w:hAnsi="Times New Roman"/>
+                <w:color w:val="000080"/>
+                <w:sz w:val="18"/>
+                <w:szCs w:val="18"/>
+              </w:rPr>
+            </w:pPr>
+            <w:r>
+              <w:rPr>
+                <w:rFonts w:ascii="Times New Roman" w:hAnsi="Times New Roman"/>
+                <w:color w:val="000080"/>
+                <w:sz w:val="18"/>
+                <w:szCs w:val="18"/>
+              </w:rPr>
+              <w:t>СИБ01_ФТ_БМ_0003.2</w:t>
+            </w:r>
+          </w:p>
+        </w:tc>
+        <w:tc>
+          <w:tcPr>
+            <w:tcW w:w="2794" w:type="dxa"/>
+          </w:tcPr>
+          <w:p>
+            <w:pPr>
+              <w:spacing w:after="0"/>
+              <w:jc w:val="both"/>
+              <w:rPr>
+                <w:rFonts w:ascii="Times New Roman" w:hAnsi="Times New Roman"/>
+                <w:sz w:val="24"/>
+                <w:szCs w:val="24"/>
+              </w:rPr>
+            </w:pPr>
+            <w:r>
+              <w:rPr>
+                <w:rFonts w:ascii="Times New Roman" w:hAnsi="Times New Roman"/>
+                <w:sz w:val="24"/>
+                <w:szCs w:val="24"/>
+              </w:rPr>
+              <w:t>Имя</w:t>
+            </w:r>
+          </w:p>
+        </w:tc>
+        <w:tc>
+          <w:tcPr>
+            <w:tcW w:w="4298" w:type="dxa"/>
+          </w:tcPr>
+          <w:p>
+            <w:pPr>
+              <w:spacing w:after="0"/>
+              <w:jc w:val="both"/>
+              <w:rPr>
+                <w:rFonts w:ascii="Times New Roman" w:hAnsi="Times New Roman"/>
+                <w:sz w:val="24"/>
+                <w:szCs w:val="24"/>
+              </w:rPr>
+            </w:pPr>
+          </w:p>
+        </w:tc>
+      </w:tr>
+      <w:tr>
+        <w:tblPrEx>
+          <w:tblCellMar>
+            <w:top w:w="57" w:type="dxa"/>
+            <w:left w:w="57" w:type="dxa"/>
+            <w:bottom w:w="57" w:type="dxa"/>
+            <w:right w:w="57" w:type="dxa"/>
+          </w:tblCellMar>
+        </w:tblPrEx>
+        <w:tc>
+          <w:tcPr>
+            <w:tcW w:w="392" w:type="dxa"/>
+          </w:tcPr>
+          <w:p>
+            <w:pPr>
+              <w:spacing w:after="0"/>
+              <w:jc w:val="both"/>
+              <w:rPr>
+                <w:rFonts w:ascii="Times New Roman" w:hAnsi="Times New Roman"/>
+                <w:sz w:val="18"/>
+                <w:szCs w:val="18"/>
+              </w:rPr>
+            </w:pPr>
+          </w:p>
+        </w:tc>
+        <w:tc>
+          <w:tcPr>
+            <w:tcW w:w="2268" w:type="dxa"/>
+            <w:gridSpan w:val="2"/>
+          </w:tcPr>
+          <w:p>
+            <w:pPr>
+              <w:spacing w:after="0"/>
+              <w:jc w:val="both"/>
+              <w:rPr>
+                <w:rFonts w:ascii="Times New Roman" w:hAnsi="Times New Roman"/>
+                <w:color w:val="000080"/>
+                <w:sz w:val="18"/>
+                <w:szCs w:val="18"/>
+              </w:rPr>
+            </w:pPr>
+            <w:r>
+              <w:rPr>
+                <w:rFonts w:ascii="Times New Roman" w:hAnsi="Times New Roman"/>
+                <w:color w:val="000080"/>
+                <w:sz w:val="18"/>
+                <w:szCs w:val="18"/>
+              </w:rPr>
+              <w:t>СИБ01_ФТ_БМ_0003.3</w:t>
+            </w:r>
+          </w:p>
+        </w:tc>
+        <w:tc>
+          <w:tcPr>
+            <w:tcW w:w="2794" w:type="dxa"/>
+          </w:tcPr>
+          <w:p>
+            <w:pPr>
+              <w:spacing w:after="0"/>
+              <w:jc w:val="both"/>
+              <w:rPr>
+                <w:rFonts w:ascii="Times New Roman" w:hAnsi="Times New Roman"/>
+                <w:sz w:val="24"/>
+                <w:szCs w:val="24"/>
+              </w:rPr>
+            </w:pPr>
+            <w:r>
+              <w:rPr>
+                <w:rFonts w:ascii="Times New Roman" w:hAnsi="Times New Roman"/>
+                <w:sz w:val="24"/>
+                <w:szCs w:val="24"/>
+              </w:rPr>
+              <w:t>Валюта счета</w:t>
+            </w:r>
+          </w:p>
+        </w:tc>
+        <w:tc>
+          <w:tcPr>
+            <w:tcW w:w="4298" w:type="dxa"/>
+          </w:tcPr>
+          <w:p>
+            <w:pPr>
+              <w:spacing w:after="0"/>
+              <w:jc w:val="both"/>
+              <w:rPr>
+                <w:rFonts w:ascii="Times New Roman" w:hAnsi="Times New Roman"/>
+                <w:sz w:val="24"/>
+                <w:szCs w:val="24"/>
+              </w:rPr>
+            </w:pPr>
+          </w:p>
+        </w:tc>
+      </w:tr>
+      <w:tr>
+        <w:tblPrEx>
+          <w:tblCellMar>
+            <w:top w:w="57" w:type="dxa"/>
+            <w:left w:w="57" w:type="dxa"/>
+            <w:bottom w:w="57" w:type="dxa"/>
+            <w:right w:w="57" w:type="dxa"/>
+          </w:tblCellMar>
+        </w:tblPrEx>
+        <w:tc>
+          <w:tcPr>
+            <w:tcW w:w="392" w:type="dxa"/>
+          </w:tcPr>
+          <w:p>
+            <w:pPr>
+              <w:spacing w:after="0"/>
+              <w:jc w:val="both"/>
+              <w:rPr>
+                <w:rFonts w:ascii="Times New Roman" w:hAnsi="Times New Roman"/>
+                <w:sz w:val="18"/>
+                <w:szCs w:val="18"/>
+              </w:rPr>
+            </w:pPr>
+          </w:p>
+        </w:tc>
+        <w:tc>
+          <w:tcPr>
+            <w:tcW w:w="2268" w:type="dxa"/>
+            <w:gridSpan w:val="2"/>
+          </w:tcPr>
+          <w:p>
+            <w:pPr>
+              <w:spacing w:after="0"/>
+              <w:jc w:val="both"/>
+              <w:rPr>
+                <w:rFonts w:ascii="Times New Roman" w:hAnsi="Times New Roman"/>
+                <w:color w:val="000080"/>
+                <w:sz w:val="18"/>
+                <w:szCs w:val="18"/>
+              </w:rPr>
+            </w:pPr>
+            <w:r>
+              <w:rPr>
+                <w:rFonts w:ascii="Times New Roman" w:hAnsi="Times New Roman"/>
+                <w:color w:val="000080"/>
+                <w:sz w:val="18"/>
+                <w:szCs w:val="18"/>
+              </w:rPr>
+              <w:t>СИБ01_ФТ_БМ_0003.4</w:t>
+            </w:r>
+          </w:p>
+        </w:tc>
+        <w:tc>
+          <w:tcPr>
+            <w:tcW w:w="2794" w:type="dxa"/>
+          </w:tcPr>
+          <w:p>
+            <w:pPr>
+              <w:spacing w:after="0"/>
+              <w:jc w:val="both"/>
+              <w:rPr>
+                <w:rFonts w:ascii="Times New Roman" w:hAnsi="Times New Roman"/>
+                <w:sz w:val="24"/>
+                <w:szCs w:val="24"/>
+              </w:rPr>
+            </w:pPr>
+            <w:r>
+              <w:rPr>
+                <w:rFonts w:ascii="Times New Roman" w:hAnsi="Times New Roman"/>
+                <w:sz w:val="24"/>
+                <w:szCs w:val="24"/>
+              </w:rPr>
+              <w:t>Адрес электронной почты</w:t>
+            </w:r>
+          </w:p>
+        </w:tc>
+        <w:tc>
+          <w:tcPr>
+            <w:tcW w:w="4298" w:type="dxa"/>
+          </w:tcPr>
+          <w:p>
+            <w:pPr>
+              <w:spacing w:after="0"/>
+              <w:jc w:val="both"/>
+              <w:rPr>
+                <w:rFonts w:ascii="Times New Roman" w:hAnsi="Times New Roman"/>
+                <w:sz w:val="24"/>
+                <w:szCs w:val="24"/>
+              </w:rPr>
+            </w:pPr>
+          </w:p>
+        </w:tc>
+      </w:tr>
+      <w:tr>
+        <w:tblPrEx>
+          <w:tblCellMar>
+            <w:top w:w="57" w:type="dxa"/>
+            <w:left w:w="57" w:type="dxa"/>
+            <w:bottom w:w="57" w:type="dxa"/>
+            <w:right w:w="57" w:type="dxa"/>
+          </w:tblCellMar>
+        </w:tblPrEx>
+        <w:tc>
+          <w:tcPr>
+            <w:tcW w:w="2518" w:type="dxa"/>
+            <w:gridSpan w:val="2"/>
+          </w:tcPr>
+          <w:p>
+            <w:pPr>
+              <w:spacing w:after="0"/>
+              <w:jc w:val="both"/>
+              <w:rPr>
+                <w:rFonts w:ascii="Times New Roman" w:hAnsi="Times New Roman"/>
+                <w:color w:val="000080"/>
+                <w:sz w:val="18"/>
+                <w:szCs w:val="18"/>
+              </w:rPr>
+            </w:pPr>
+            <w:r>
+              <w:rPr>
+                <w:rFonts w:ascii="Times New Roman" w:hAnsi="Times New Roman"/>
+                <w:color w:val="000080"/>
+                <w:sz w:val="18"/>
+                <w:szCs w:val="18"/>
+              </w:rPr>
+              <w:t>СИБ01_ФТ_БМ_0004</w:t>
+            </w:r>
+          </w:p>
+        </w:tc>
+        <w:tc>
+          <w:tcPr>
+            <w:tcW w:w="7234" w:type="dxa"/>
+            <w:gridSpan w:val="3"/>
+          </w:tcPr>
+          <w:p>
+            <w:pPr>
+              <w:spacing w:after="0"/>
+              <w:jc w:val="both"/>
+              <w:rPr>
+                <w:rFonts w:ascii="Times New Roman" w:hAnsi="Times New Roman"/>
+                <w:sz w:val="24"/>
+                <w:szCs w:val="24"/>
+              </w:rPr>
+            </w:pPr>
+            <w:r>
+              <w:rPr>
+                <w:rFonts w:ascii="Times New Roman" w:hAnsi="Times New Roman"/>
+                <w:sz w:val="24"/>
+                <w:szCs w:val="24"/>
+              </w:rPr>
+              <w:t>Есть возможность редактировать банковскую карточку</w:t>
+            </w:r>
+            <w:r>
+              <w:rPr>
+                <w:rFonts w:ascii="Times New Roman" w:hAnsi="Times New Roman"/>
+                <w:sz w:val="24"/>
+                <w:szCs w:val="24"/>
+              </w:rPr>
+              <w:t>:</w:t>
+            </w:r>
+          </w:p>
+        </w:tc>
+      </w:tr>
+      <w:tr>
+        <w:tblPrEx>
+          <w:tblCellMar>
+            <w:top w:w="57" w:type="dxa"/>
+            <w:left w:w="57" w:type="dxa"/>
+            <w:bottom w:w="57" w:type="dxa"/>
+            <w:right w:w="57" w:type="dxa"/>
+          </w:tblCellMar>
+        </w:tblPrEx>
+        <w:tc>
+          <w:tcPr>
+            <w:tcW w:w="392" w:type="dxa"/>
+          </w:tcPr>
+          <w:p>
+            <w:pPr>
+              <w:spacing w:after="0"/>
+              <w:jc w:val="both"/>
+              <w:rPr>
+                <w:rFonts w:ascii="Times New Roman" w:hAnsi="Times New Roman"/>
+                <w:color w:val="000080"/>
+                <w:sz w:val="18"/>
+                <w:szCs w:val="18"/>
+              </w:rPr>
+            </w:pPr>
+          </w:p>
+        </w:tc>
+        <w:tc>
+          <w:tcPr>
+            <w:tcW w:w="2268" w:type="dxa"/>
+            <w:gridSpan w:val="2"/>
+          </w:tcPr>
+          <w:p>
+            <w:pPr>
+              <w:spacing w:after="0"/>
+              <w:jc w:val="both"/>
+              <w:rPr>
+                <w:rFonts w:ascii="Times New Roman" w:hAnsi="Times New Roman"/>
+                <w:color w:val="000080"/>
+                <w:sz w:val="18"/>
+                <w:szCs w:val="18"/>
+              </w:rPr>
+            </w:pPr>
+            <w:r>
+              <w:rPr>
+                <w:rFonts w:ascii="Times New Roman" w:hAnsi="Times New Roman"/>
+                <w:color w:val="000080"/>
+                <w:sz w:val="18"/>
+                <w:szCs w:val="18"/>
+              </w:rPr>
+              <w:t>СИБ01_ФТ_БМ_0004.1</w:t>
+            </w:r>
+          </w:p>
+        </w:tc>
+        <w:tc>
+          <w:tcPr>
+            <w:tcW w:w="7092" w:type="dxa"/>
+            <w:gridSpan w:val="2"/>
+          </w:tcPr>
+          <w:p>
+            <w:pPr>
+              <w:spacing w:after="0"/>
+              <w:jc w:val="both"/>
+              <w:rPr>
+                <w:rFonts w:ascii="Times New Roman" w:hAnsi="Times New Roman"/>
+                <w:sz w:val="24"/>
+                <w:szCs w:val="24"/>
+              </w:rPr>
+            </w:pPr>
+            <w:r>
+              <w:rPr>
+                <w:rFonts w:ascii="Times New Roman" w:hAnsi="Times New Roman"/>
+                <w:sz w:val="24"/>
+                <w:szCs w:val="24"/>
+              </w:rPr>
+              <w:t xml:space="preserve">Изменение </w:t>
+            </w:r>
+            <w:r>
+              <w:rPr>
+                <w:rFonts w:ascii="Times New Roman" w:hAnsi="Times New Roman"/>
+                <w:sz w:val="24"/>
+                <w:szCs w:val="24"/>
+                <w:lang w:val="en-US"/>
+              </w:rPr>
+              <w:t>PIN-</w:t>
+            </w:r>
+            <w:r>
+              <w:rPr>
+                <w:rFonts w:ascii="Times New Roman" w:hAnsi="Times New Roman"/>
+                <w:sz w:val="24"/>
+                <w:szCs w:val="24"/>
+              </w:rPr>
+              <w:t>кода</w:t>
+            </w:r>
+          </w:p>
+        </w:tc>
+      </w:tr>
+      <w:tr>
+        <w:tblPrEx>
+          <w:tblCellMar>
+            <w:top w:w="57" w:type="dxa"/>
+            <w:left w:w="57" w:type="dxa"/>
+            <w:bottom w:w="57" w:type="dxa"/>
+            <w:right w:w="57" w:type="dxa"/>
+          </w:tblCellMar>
+        </w:tblPrEx>
+        <w:tc>
+          <w:tcPr>
+            <w:tcW w:w="392" w:type="dxa"/>
+          </w:tcPr>
+          <w:p>
+            <w:pPr>
+              <w:spacing w:after="0"/>
+              <w:jc w:val="both"/>
+              <w:rPr>
+                <w:rFonts w:ascii="Times New Roman" w:hAnsi="Times New Roman"/>
+                <w:color w:val="000080"/>
+                <w:sz w:val="18"/>
+                <w:szCs w:val="18"/>
+              </w:rPr>
+            </w:pPr>
+          </w:p>
+        </w:tc>
+        <w:tc>
+          <w:tcPr>
+            <w:tcW w:w="2268" w:type="dxa"/>
+            <w:gridSpan w:val="2"/>
+          </w:tcPr>
+          <w:p>
+            <w:pPr>
+              <w:spacing w:after="0"/>
+              <w:jc w:val="both"/>
+              <w:rPr>
+                <w:rFonts w:ascii="Times New Roman" w:hAnsi="Times New Roman"/>
+                <w:color w:val="000080"/>
+                <w:sz w:val="18"/>
+                <w:szCs w:val="18"/>
+              </w:rPr>
+            </w:pPr>
+            <w:r>
+              <w:rPr>
+                <w:rFonts w:ascii="Times New Roman" w:hAnsi="Times New Roman"/>
+                <w:color w:val="000080"/>
+                <w:sz w:val="18"/>
+                <w:szCs w:val="18"/>
+              </w:rPr>
+              <w:t>СИБ01_ФТ_БМ_0004.2</w:t>
+            </w:r>
+          </w:p>
+        </w:tc>
+        <w:tc>
+          <w:tcPr>
+            <w:tcW w:w="7092" w:type="dxa"/>
+            <w:gridSpan w:val="2"/>
+          </w:tcPr>
+          <w:p>
+            <w:pPr>
+              <w:spacing w:after="0"/>
+              <w:jc w:val="both"/>
+              <w:rPr>
+                <w:rFonts w:ascii="Times New Roman" w:hAnsi="Times New Roman"/>
+                <w:sz w:val="24"/>
+                <w:szCs w:val="24"/>
+              </w:rPr>
+            </w:pPr>
+            <w:r>
+              <w:rPr>
+                <w:rFonts w:ascii="Times New Roman" w:hAnsi="Times New Roman"/>
+                <w:sz w:val="24"/>
+                <w:szCs w:val="24"/>
+              </w:rPr>
+              <w:t>Блокировка карты</w:t>
+            </w:r>
+          </w:p>
+        </w:tc>
+      </w:tr>
+      <w:tr>
+        <w:tblPrEx>
+          <w:tblCellMar>
+            <w:top w:w="57" w:type="dxa"/>
+            <w:left w:w="57" w:type="dxa"/>
+            <w:bottom w:w="57" w:type="dxa"/>
+            <w:right w:w="57" w:type="dxa"/>
+          </w:tblCellMar>
+        </w:tblPrEx>
+        <w:tc>
+          <w:tcPr>
+            <w:tcW w:w="392" w:type="dxa"/>
+          </w:tcPr>
+          <w:p>
+            <w:pPr>
+              <w:spacing w:after="0"/>
+              <w:jc w:val="both"/>
+              <w:rPr>
+                <w:rFonts w:ascii="Times New Roman" w:hAnsi="Times New Roman"/>
+                <w:color w:val="000080"/>
+                <w:sz w:val="18"/>
+                <w:szCs w:val="18"/>
+              </w:rPr>
+            </w:pPr>
+          </w:p>
+        </w:tc>
+        <w:tc>
+          <w:tcPr>
+            <w:tcW w:w="2268" w:type="dxa"/>
+            <w:gridSpan w:val="2"/>
+          </w:tcPr>
+          <w:p>
+            <w:pPr>
+              <w:spacing w:after="0"/>
+              <w:jc w:val="both"/>
+              <w:rPr>
+                <w:rFonts w:ascii="Times New Roman" w:hAnsi="Times New Roman"/>
+                <w:color w:val="000080"/>
+                <w:sz w:val="18"/>
+                <w:szCs w:val="18"/>
+              </w:rPr>
+            </w:pPr>
+            <w:r>
+              <w:rPr>
+                <w:rFonts w:ascii="Times New Roman" w:hAnsi="Times New Roman"/>
+                <w:color w:val="000080"/>
+                <w:sz w:val="18"/>
+                <w:szCs w:val="18"/>
+              </w:rPr>
+              <w:t>СИБ01_ФТ_БМ_0004.3</w:t>
+            </w:r>
+          </w:p>
+        </w:tc>
+        <w:tc>
+          <w:tcPr>
+            <w:tcW w:w="7092" w:type="dxa"/>
+            <w:gridSpan w:val="2"/>
+          </w:tcPr>
+          <w:p>
+            <w:pPr>
+              <w:spacing w:after="0"/>
+              <w:jc w:val="both"/>
+              <w:rPr>
+                <w:rFonts w:ascii="Times New Roman" w:hAnsi="Times New Roman"/>
+                <w:sz w:val="24"/>
+                <w:szCs w:val="24"/>
+              </w:rPr>
+            </w:pPr>
+            <w:r>
+              <w:rPr>
+                <w:rFonts w:ascii="Times New Roman" w:hAnsi="Times New Roman"/>
+                <w:sz w:val="24"/>
+                <w:szCs w:val="24"/>
+              </w:rPr>
+              <w:t>Разблокировка карты</w:t>
+            </w:r>
+          </w:p>
+        </w:tc>
+      </w:tr>
+      <w:tr>
+        <w:tblPrEx>
+          <w:tblCellMar>
+            <w:top w:w="57" w:type="dxa"/>
+            <w:left w:w="57" w:type="dxa"/>
+            <w:bottom w:w="57" w:type="dxa"/>
+            <w:right w:w="57" w:type="dxa"/>
+          </w:tblCellMar>
+        </w:tblPrEx>
+        <w:tc>
+          <w:tcPr>
+            <w:tcW w:w="2518" w:type="dxa"/>
+            <w:gridSpan w:val="2"/>
+          </w:tcPr>
+          <w:p>
+            <w:pPr>
+              <w:spacing w:after="0"/>
+              <w:jc w:val="both"/>
+              <w:rPr>
+                <w:rFonts w:ascii="Times New Roman" w:hAnsi="Times New Roman"/>
+                <w:color w:val="000080"/>
+                <w:sz w:val="18"/>
+                <w:szCs w:val="18"/>
+              </w:rPr>
+            </w:pPr>
+            <w:r>
+              <w:rPr>
+                <w:rFonts w:ascii="Times New Roman" w:hAnsi="Times New Roman"/>
+                <w:color w:val="000080"/>
+                <w:sz w:val="18"/>
+                <w:szCs w:val="18"/>
+              </w:rPr>
+              <w:t>СИБ01_ФТ_БМ_0005</w:t>
+            </w:r>
+          </w:p>
+        </w:tc>
+        <w:tc>
+          <w:tcPr>
+            <w:tcW w:w="7234" w:type="dxa"/>
+            <w:gridSpan w:val="3"/>
+          </w:tcPr>
+          <w:p>
+            <w:pPr>
+              <w:spacing w:after="0"/>
+              <w:jc w:val="both"/>
+              <w:rPr>
+                <w:rFonts w:ascii="Times New Roman" w:hAnsi="Times New Roman"/>
+                <w:sz w:val="24"/>
+                <w:szCs w:val="24"/>
+              </w:rPr>
+            </w:pPr>
+            <w:r>
+              <w:rPr>
+                <w:rFonts w:ascii="Times New Roman" w:hAnsi="Times New Roman"/>
+                <w:sz w:val="24"/>
+                <w:szCs w:val="24"/>
+              </w:rPr>
+              <w:t>Интеграция с сервисом НБРБ для отображения курса валют</w:t>
+            </w:r>
+          </w:p>
+        </w:tc>
+      </w:tr>
+      <w:tr>
+        <w:tblPrEx>
+          <w:tblCellMar>
+            <w:top w:w="57" w:type="dxa"/>
+            <w:left w:w="57" w:type="dxa"/>
+            <w:bottom w:w="57" w:type="dxa"/>
+            <w:right w:w="57" w:type="dxa"/>
+          </w:tblCellMar>
+        </w:tblPrEx>
+        <w:tc>
+          <w:tcPr>
+            <w:tcW w:w="2518" w:type="dxa"/>
+            <w:gridSpan w:val="2"/>
+          </w:tcPr>
+          <w:p>
+            <w:pPr>
+              <w:spacing w:after="0"/>
+              <w:jc w:val="both"/>
+              <w:rPr>
+                <w:rFonts w:ascii="Times New Roman" w:hAnsi="Times New Roman"/>
+                <w:color w:val="000080"/>
+                <w:sz w:val="18"/>
+                <w:szCs w:val="18"/>
+              </w:rPr>
+            </w:pPr>
+            <w:r>
+              <w:rPr>
+                <w:rFonts w:ascii="Times New Roman" w:hAnsi="Times New Roman"/>
+                <w:color w:val="000080"/>
+                <w:sz w:val="18"/>
+                <w:szCs w:val="18"/>
+              </w:rPr>
+              <w:t>СИБ01_ФТ_БМ_0006</w:t>
+            </w:r>
+          </w:p>
+        </w:tc>
+        <w:tc>
+          <w:tcPr>
+            <w:tcW w:w="7234" w:type="dxa"/>
+            <w:gridSpan w:val="3"/>
+          </w:tcPr>
+          <w:p>
+            <w:pPr>
+              <w:spacing w:after="0"/>
+              <w:jc w:val="both"/>
+              <w:rPr>
+                <w:rFonts w:ascii="Times New Roman" w:hAnsi="Times New Roman"/>
+                <w:sz w:val="24"/>
+                <w:szCs w:val="24"/>
+              </w:rPr>
+            </w:pPr>
+            <w:r>
+              <w:rPr>
+                <w:rFonts w:ascii="Times New Roman" w:hAnsi="Times New Roman"/>
+                <w:sz w:val="24"/>
+                <w:szCs w:val="24"/>
+              </w:rPr>
+              <w:t>Пополнение карт счета клиента</w:t>
+            </w:r>
+          </w:p>
+        </w:tc>
+      </w:tr>
+    </w:tbl>
+    <w:p>
+      <w:pPr>
+        <w:jc w:val="both"/>
+      </w:pPr>
+    </w:p>
+    <w:p>
+      <w:pPr>
+        <w:jc w:val="both"/>
+        <w:rPr>
+          <w:rFonts w:cs="Arial"/>
+        </w:rPr>
+      </w:pPr>
+    </w:p>
+    <w:p>
+      <w:pPr>
+        <w:pStyle w:val="Heading1"/>
+        <w:pBdr>
+          <w:top w:val="single" w:sz="36" w:space="4" w:color="auto"/>
+        </w:pBdr>
+        <w:tabs>
+          <w:tab w:val="num" w:pos="432"/>
+        </w:tabs>
+        <w:ind w:left="432" w:hanging="432"/>
+        <w:jc w:val="both"/>
+        <w:rPr>
+          <w:color w:val="auto"/>
+        </w:rPr>
+      </w:pPr>
+      <w:r>
+        <w:br w:type="page"/>
+      </w:r>
+      <w:bookmarkStart w:id="24" w:name="_Toc210367991"/>
+      <w:bookmarkStart w:id="25" w:name="_Toc336348845"/>
+      <w:r>
+        <w:rPr>
+          <w:color w:val="auto"/>
+        </w:rPr>
+        <w:lastRenderedPageBreak/>
+        <w:t>4 Не функциональные требования</w:t>
+      </w:r>
+      <w:bookmarkEnd w:id="24"/>
+      <w:bookmarkEnd w:id="25"/>
+    </w:p>
+    <w:p>
+      <w:pPr>
+        <w:pStyle w:val="Heading2"/>
+        <w:numPr>
+          <w:ilvl w:val="1"/>
+          <w:numId w:val="0"/>
+        </w:numPr>
+        <w:tabs>
+          <w:tab w:val="num" w:pos="576"/>
+        </w:tabs>
+        <w:spacing w:after="100"/>
+        <w:ind w:left="578" w:hanging="578"/>
+        <w:jc w:val="both"/>
+        <w:rPr>
+          <w:color w:val="auto"/>
+        </w:rPr>
+      </w:pPr>
+      <w:bookmarkStart w:id="26" w:name="_Toc210367992"/>
+      <w:bookmarkStart w:id="27" w:name="_Toc336348846"/>
+      <w:r>
+        <w:rPr>
+          <w:color w:val="auto"/>
+        </w:rPr>
+        <w:t>Требования к ПО</w:t>
+      </w:r>
+      <w:bookmarkEnd w:id="26"/>
+      <w:bookmarkEnd w:id="27"/>
+    </w:p>
+    <w:tbl>
+      <w:tblPr>
+        <w:tblW w:w="9626" w:type="dxa"/>
+        <w:tblBorders>
+          <w:top w:val="single" w:sz="4" w:space="0" w:color="999999"/>
+          <w:left w:val="single" w:sz="4" w:space="0" w:color="999999"/>
+          <w:bottom w:val="single" w:sz="4" w:space="0" w:color="999999"/>
+          <w:right w:val="single" w:sz="4" w:space="0" w:color="999999"/>
+          <w:insideH w:val="single" w:sz="4" w:space="0" w:color="999999"/>
+          <w:insideV w:val="single" w:sz="4" w:space="0" w:color="999999"/>
+        </w:tblBorders>
+        <w:tblLayout w:type="fixed"/>
+        <w:tblLook w:val="01E0" w:firstRow="1" w:lastRow="1" w:firstColumn="1" w:lastColumn="1" w:noHBand="0" w:noVBand="0"/>
+      </w:tblPr>
+      <w:tblGrid>
+        <w:gridCol w:w="2660"/>
+        <w:gridCol w:w="6966"/>
+      </w:tblGrid>
+      <w:tr>
+        <w:trPr>
+          <w:trHeight w:val="267"/>
+        </w:trPr>
+        <w:tc>
+          <w:tcPr>
+            <w:tcW w:w="2660" w:type="dxa"/>
+            <w:vAlign w:val="center"/>
+          </w:tcPr>
+          <w:p>
+            <w:pPr>
+              <w:spacing w:after="0"/>
+              <w:jc w:val="both"/>
+              <w:rPr>
+                <w:rFonts w:cs="Arial"/>
+                <w:color w:val="000080"/>
+                <w:sz w:val="16"/>
+                <w:szCs w:val="16"/>
+              </w:rPr>
+            </w:pPr>
+            <w:r>
+              <w:rPr>
+                <w:rFonts w:ascii="Times New Roman" w:hAnsi="Times New Roman"/>
+                <w:color w:val="000080"/>
+                <w:sz w:val="18"/>
+                <w:szCs w:val="18"/>
+              </w:rPr>
+              <w:t>СИБ01_НТ_ПО_0001</w:t>
+            </w:r>
+          </w:p>
+        </w:tc>
+        <w:tc>
+          <w:tcPr>
+            <w:tcW w:w="6966" w:type="dxa"/>
+            <w:vAlign w:val="center"/>
+          </w:tcPr>
+          <w:p>
+            <w:pPr>
+              <w:spacing w:after="0"/>
+              <w:jc w:val="both"/>
+              <w:rPr>
+                <w:rFonts w:cs="Arial"/>
+              </w:rPr>
+            </w:pPr>
+            <w:r>
+              <w:rPr>
+                <w:rFonts w:cs="Arial"/>
+              </w:rPr>
+              <w:t>Минимум установленых программ</w:t>
+            </w:r>
+          </w:p>
+        </w:tc>
+      </w:tr>
+      <w:tr>
+        <w:tblPrEx>
+          <w:tblCellMar>
+            <w:top w:w="57" w:type="dxa"/>
+            <w:left w:w="57" w:type="dxa"/>
+            <w:bottom w:w="57" w:type="dxa"/>
+            <w:right w:w="57" w:type="dxa"/>
+          </w:tblCellMar>
+        </w:tblPrEx>
+        <w:tc>
+          <w:tcPr>
+            <w:tcW w:w="9626" w:type="dxa"/>
+            <w:gridSpan w:val="2"/>
+          </w:tcPr>
+          <w:p>
+            <w:pPr>
+              <w:spacing w:after="0"/>
+              <w:jc w:val="both"/>
+              <w:rPr>
+                <w:rFonts w:cs="Arial"/>
+              </w:rPr>
+            </w:pPr>
+            <w:proofErr w:type="spellStart"/>
+            <w:r>
+              <w:rPr>
+                <w:rFonts w:cs="Arial"/>
+                <w:lang w:val="en-US"/>
+              </w:rPr>
+              <w:t>iOS</w:t>
+            </w:r>
+            <w:proofErr w:type="spellEnd"/>
+            <w:r>
+              <w:rPr>
+                <w:rFonts w:cs="Arial"/>
+              </w:rPr>
+              <w:t xml:space="preserve"> 5.0 версии и выше, </w:t>
+            </w:r>
+            <w:proofErr w:type="spellStart"/>
+            <w:r>
+              <w:rPr>
+                <w:rFonts w:cs="Arial"/>
+                <w:lang w:val="en-US"/>
+              </w:rPr>
+              <w:t>D</w:t>
+            </w:r>
+            <w:r>
+              <w:rPr>
+                <w:rFonts w:cs="Arial"/>
+                <w:lang w:val="en-US"/>
+              </w:rPr>
+              <w:t>ebian</w:t>
+            </w:r>
+            <w:proofErr w:type="spellEnd"/>
+            <w:r>
+              <w:rPr>
+                <w:rFonts w:cs="Arial"/>
+              </w:rPr>
+              <w:t xml:space="preserve"> 6</w:t>
+            </w:r>
+            <w:r>
+              <w:rPr>
+                <w:rFonts w:cs="Arial"/>
+              </w:rPr>
+              <w:t xml:space="preserve">, </w:t>
+            </w:r>
+            <w:r>
+              <w:rPr>
+                <w:rFonts w:cs="Arial"/>
+                <w:lang w:val="en-US"/>
+              </w:rPr>
+              <w:t>A</w:t>
+            </w:r>
+            <w:r>
+              <w:rPr>
+                <w:rFonts w:cs="Arial"/>
+                <w:lang w:val="en-US"/>
+              </w:rPr>
+              <w:t>pache</w:t>
+            </w:r>
+            <w:r>
+              <w:rPr>
+                <w:rFonts w:cs="Arial"/>
+              </w:rPr>
+              <w:t xml:space="preserve"> </w:t>
+            </w:r>
+            <w:r>
+              <w:rPr>
+                <w:rFonts w:cs="Arial"/>
+              </w:rPr>
+              <w:t xml:space="preserve">2, </w:t>
+            </w:r>
+            <w:r>
+              <w:rPr>
+                <w:rFonts w:cs="Arial"/>
+                <w:lang w:val="en-US"/>
+              </w:rPr>
+              <w:t>PHP</w:t>
+            </w:r>
+            <w:r>
+              <w:rPr>
+                <w:rFonts w:cs="Arial"/>
+              </w:rPr>
+              <w:t xml:space="preserve"> </w:t>
+            </w:r>
+            <w:r>
+              <w:rPr>
+                <w:rFonts w:cs="Arial"/>
+              </w:rPr>
+              <w:t xml:space="preserve">5, </w:t>
+            </w:r>
+            <w:r>
+              <w:rPr>
+                <w:rFonts w:cs="Arial"/>
+                <w:lang w:val="en-US"/>
+              </w:rPr>
+              <w:t>M</w:t>
+            </w:r>
+            <w:r>
+              <w:rPr>
+                <w:rFonts w:cs="Arial"/>
+                <w:lang w:val="en-US"/>
+              </w:rPr>
+              <w:t>y</w:t>
+            </w:r>
+            <w:r>
+              <w:rPr>
+                <w:rFonts w:cs="Arial"/>
+                <w:lang w:val="en-US"/>
+              </w:rPr>
+              <w:t>SQL</w:t>
+            </w:r>
+            <w:r>
+              <w:rPr>
+                <w:rFonts w:cs="Arial"/>
+              </w:rPr>
+              <w:t xml:space="preserve">, </w:t>
+            </w:r>
+            <w:r>
+              <w:rPr>
+                <w:rFonts w:cs="Arial"/>
+              </w:rPr>
+              <w:t>Google Chrome верси</w:t>
+            </w:r>
+            <w:r>
+              <w:rPr>
+                <w:rFonts w:cs="Arial"/>
+              </w:rPr>
+              <w:t xml:space="preserve">и </w:t>
+            </w:r>
+            <w:r>
+              <w:rPr>
+                <w:rFonts w:cs="Arial"/>
+              </w:rPr>
+              <w:t>20</w:t>
+            </w:r>
+            <w:r>
+              <w:rPr>
+                <w:rFonts w:cs="Arial"/>
+              </w:rPr>
+              <w:t xml:space="preserve"> и выше.</w:t>
+            </w:r>
+          </w:p>
+        </w:tc>
+      </w:tr>
+    </w:tbl>
+    <w:p>
+      <w:pPr>
+        <w:jc w:val="both"/>
+      </w:pPr>
+    </w:p>
+    <w:p>
+      <w:pPr>
+        <w:pStyle w:val="Heading2"/>
+        <w:numPr>
+          <w:ilvl w:val="1"/>
+          <w:numId w:val="0"/>
+        </w:numPr>
+        <w:tabs>
+          <w:tab w:val="num" w:pos="576"/>
+        </w:tabs>
+        <w:spacing w:after="100"/>
+        <w:ind w:left="578" w:hanging="578"/>
+        <w:jc w:val="both"/>
+        <w:rPr>
+          <w:noProof/>
+          <w:color w:val="auto"/>
+        </w:rPr>
+      </w:pPr>
+      <w:bookmarkStart w:id="28" w:name="_Toc210367993"/>
+      <w:bookmarkStart w:id="29" w:name="_Toc336348847"/>
+      <w:r>
+        <w:rPr>
+          <w:noProof/>
+          <w:color w:val="auto"/>
+        </w:rPr>
+        <w:t>Требования к хардверу</w:t>
+      </w:r>
+      <w:bookmarkEnd w:id="28"/>
+      <w:bookmarkEnd w:id="29"/>
+    </w:p>
+    <w:tbl>
+      <w:tblPr>
+        <w:tblW w:w="9626" w:type="dxa"/>
+        <w:tblBorders>
+          <w:top w:val="single" w:sz="4" w:space="0" w:color="999999"/>
+          <w:left w:val="single" w:sz="4" w:space="0" w:color="999999"/>
+          <w:bottom w:val="single" w:sz="4" w:space="0" w:color="999999"/>
+          <w:right w:val="single" w:sz="4" w:space="0" w:color="999999"/>
+          <w:insideH w:val="single" w:sz="4" w:space="0" w:color="999999"/>
+          <w:insideV w:val="single" w:sz="4" w:space="0" w:color="999999"/>
+        </w:tblBorders>
+        <w:tblLayout w:type="fixed"/>
+        <w:tblLook w:val="01E0" w:firstRow="1" w:lastRow="1" w:firstColumn="1" w:lastColumn="1" w:noHBand="0" w:noVBand="0"/>
+      </w:tblPr>
+      <w:tblGrid>
+        <w:gridCol w:w="3652"/>
+        <w:gridCol w:w="5974"/>
+      </w:tblGrid>
+      <w:tr>
+        <w:trPr>
+          <w:trHeight w:val="267"/>
+        </w:trPr>
+        <w:tc>
+          <w:tcPr>
+            <w:tcW w:w="3652" w:type="dxa"/>
+            <w:vAlign w:val="center"/>
+          </w:tcPr>
+          <w:p>
+            <w:pPr>
+              <w:spacing w:after="0"/>
+              <w:jc w:val="both"/>
+              <w:rPr>
+                <w:rFonts w:cs="Arial"/>
+                <w:color w:val="000080"/>
+                <w:sz w:val="16"/>
+                <w:szCs w:val="16"/>
+              </w:rPr>
+            </w:pPr>
+            <w:r>
+              <w:rPr>
+                <w:rFonts w:ascii="Times New Roman" w:hAnsi="Times New Roman"/>
+                <w:color w:val="000080"/>
+                <w:sz w:val="18"/>
+                <w:szCs w:val="18"/>
+              </w:rPr>
+              <w:t>СИБ01_НТ_АО_0001</w:t>
+            </w:r>
+          </w:p>
+        </w:tc>
+        <w:tc>
+          <w:tcPr>
+            <w:tcW w:w="5974" w:type="dxa"/>
+            <w:vAlign w:val="center"/>
+          </w:tcPr>
+          <w:p>
+            <w:pPr>
+              <w:spacing w:after="0"/>
+              <w:jc w:val="both"/>
+              <w:rPr>
+                <w:rFonts w:cs="Arial"/>
+              </w:rPr>
+            </w:pPr>
+            <w:r>
+              <w:rPr>
+                <w:rFonts w:cs="Arial"/>
+              </w:rPr>
+              <w:t>Характеристики компьютера</w:t>
+            </w:r>
+          </w:p>
+        </w:tc>
+      </w:tr>
+      <w:tr>
+        <w:tblPrEx>
+          <w:tblCellMar>
+            <w:top w:w="57" w:type="dxa"/>
+            <w:left w:w="57" w:type="dxa"/>
+            <w:bottom w:w="57" w:type="dxa"/>
+            <w:right w:w="57" w:type="dxa"/>
+          </w:tblCellMar>
+        </w:tblPrEx>
+        <w:tc>
+          <w:tcPr>
+            <w:tcW w:w="9626" w:type="dxa"/>
+            <w:gridSpan w:val="2"/>
+          </w:tcPr>
+          <w:p>
+            <w:pPr>
+              <w:spacing w:after="0"/>
+              <w:jc w:val="both"/>
+              <w:rPr>
+                <w:rFonts w:cs="Arial"/>
+              </w:rPr>
+            </w:pPr>
+            <w:r>
+              <w:rPr>
+                <w:rFonts w:cs="Arial"/>
+              </w:rPr>
+              <w:t>Минимальные</w:t>
+            </w:r>
+            <w:r>
+              <w:rPr>
+                <w:rFonts w:cs="Arial"/>
+              </w:rPr>
+              <w:t xml:space="preserve"> </w:t>
+            </w:r>
+            <w:r>
+              <w:rPr>
+                <w:rFonts w:cs="Arial"/>
+              </w:rPr>
+              <w:t>требования</w:t>
+            </w:r>
+            <w:r>
+              <w:rPr>
+                <w:rFonts w:cs="Arial"/>
+              </w:rPr>
+              <w:t xml:space="preserve"> </w:t>
+            </w:r>
+            <w:r>
+              <w:rPr>
+                <w:rFonts w:cs="Arial"/>
+              </w:rPr>
+              <w:t>к</w:t>
+            </w:r>
+            <w:r>
+              <w:rPr>
+                <w:rFonts w:cs="Arial"/>
+              </w:rPr>
+              <w:t xml:space="preserve"> </w:t>
+            </w:r>
+            <w:r>
+              <w:rPr>
+                <w:rFonts w:cs="Arial"/>
+              </w:rPr>
+              <w:t>хардверу:</w:t>
+            </w:r>
+          </w:p>
+          <w:p>
+            <w:pPr>
+              <w:spacing w:after="0"/>
+              <w:jc w:val="both"/>
+              <w:rPr>
+                <w:rFonts w:cs="Arial"/>
+              </w:rPr>
+            </w:pPr>
+            <w:r>
+              <w:rPr>
+                <w:rFonts w:cs="Arial"/>
+              </w:rPr>
+              <w:t>Процессор класса Pentium</w:t>
+            </w:r>
+            <w:r>
+              <w:rPr>
+                <w:rFonts w:cs="Arial"/>
+              </w:rPr>
+              <w:t>-</w:t>
+            </w:r>
+            <w:r>
+              <w:rPr>
+                <w:rFonts w:cs="Arial"/>
+              </w:rPr>
+              <w:t>III или выше</w:t>
+            </w:r>
+            <w:r>
+              <w:rPr>
+                <w:rFonts w:cs="Arial"/>
+              </w:rPr>
+              <w:t xml:space="preserve">, 128 </w:t>
+            </w:r>
+            <w:r>
+              <w:rPr>
+                <w:rFonts w:cs="Arial"/>
+              </w:rPr>
+              <w:t>МБ ОЗУ</w:t>
+            </w:r>
+            <w:r>
+              <w:rPr>
+                <w:rFonts w:cs="Arial"/>
+              </w:rPr>
+              <w:t>, 1</w:t>
+            </w:r>
+            <w:r>
+              <w:rPr>
+                <w:rFonts w:cs="Arial"/>
+              </w:rPr>
+              <w:t>ГБ</w:t>
+            </w:r>
+            <w:r>
+              <w:rPr>
+                <w:rFonts w:cs="Arial"/>
+              </w:rPr>
+              <w:t xml:space="preserve"> </w:t>
+            </w:r>
+            <w:r>
+              <w:rPr>
+                <w:rFonts w:cs="Arial"/>
+              </w:rPr>
+              <w:t>сводобной</w:t>
+            </w:r>
+            <w:r>
+              <w:rPr>
+                <w:rFonts w:cs="Arial"/>
+              </w:rPr>
+              <w:t xml:space="preserve"> </w:t>
+            </w:r>
+            <w:r>
+              <w:rPr>
+                <w:rFonts w:cs="Arial"/>
+              </w:rPr>
+              <w:t>пямяти</w:t>
+            </w:r>
+            <w:r>
+              <w:rPr>
+                <w:rFonts w:cs="Arial"/>
+              </w:rPr>
+              <w:t xml:space="preserve"> </w:t>
+            </w:r>
+            <w:r>
+              <w:rPr>
+                <w:rFonts w:cs="Arial"/>
+              </w:rPr>
+              <w:t>на</w:t>
+            </w:r>
+            <w:r>
+              <w:rPr>
+                <w:rFonts w:cs="Arial"/>
+              </w:rPr>
+              <w:t xml:space="preserve"> </w:t>
+            </w:r>
+            <w:r>
+              <w:rPr>
+                <w:rFonts w:cs="Arial"/>
+              </w:rPr>
+              <w:t>жестком диске</w:t>
+            </w:r>
+            <w:r>
+              <w:rPr>
+                <w:rFonts w:cs="Arial"/>
+              </w:rPr>
+              <w:t>.</w:t>
+            </w:r>
+          </w:p>
+        </w:tc>
+      </w:tr>
+    </w:tbl>
+    <w:p>
+      <w:pPr>
+        <w:jc w:val="both"/>
+      </w:pPr>
+    </w:p>
+    <w:p>
+      <w:pPr>
+        <w:pStyle w:val="Heading2"/>
+        <w:numPr>
+          <w:ilvl w:val="1"/>
+          <w:numId w:val="0"/>
+        </w:numPr>
+        <w:tabs>
+          <w:tab w:val="num" w:pos="576"/>
+        </w:tabs>
+        <w:spacing w:after="100"/>
+        <w:ind w:left="578" w:hanging="578"/>
+        <w:jc w:val="both"/>
+        <w:rPr>
+          <w:color w:val="auto"/>
+        </w:rPr>
+      </w:pPr>
+      <w:bookmarkStart w:id="30" w:name="_Toc210367994"/>
+      <w:bookmarkStart w:id="31" w:name="_Toc86482042"/>
+      <w:bookmarkStart w:id="32" w:name="_Toc336348848"/>
+      <w:r>
+        <w:rPr>
+          <w:color w:val="auto"/>
+        </w:rPr>
+        <w:t xml:space="preserve">Требования к </w:t>
+      </w:r>
+      <w:r>
+        <w:rPr>
+          <w:color w:val="auto"/>
+        </w:rPr>
+        <w:t>безопасности</w:t>
+      </w:r>
+      <w:bookmarkEnd w:id="32"/>
+    </w:p>
+    <w:tbl>
+      <w:tblPr>
+        <w:tblW w:w="9626" w:type="dxa"/>
+        <w:tblBorders>
+          <w:top w:val="single" w:sz="4" w:space="0" w:color="999999"/>
+          <w:left w:val="single" w:sz="4" w:space="0" w:color="999999"/>
+          <w:bottom w:val="single" w:sz="4" w:space="0" w:color="999999"/>
+          <w:right w:val="single" w:sz="4" w:space="0" w:color="999999"/>
+          <w:insideH w:val="single" w:sz="4" w:space="0" w:color="999999"/>
+          <w:insideV w:val="single" w:sz="4" w:space="0" w:color="999999"/>
+        </w:tblBorders>
+        <w:tblLayout w:type="fixed"/>
+        <w:tblLook w:val="01E0" w:firstRow="1" w:lastRow="1" w:firstColumn="1" w:lastColumn="1" w:noHBand="0" w:noVBand="0"/>
+      </w:tblPr>
+      <w:tblGrid>
+        <w:gridCol w:w="3652"/>
+        <w:gridCol w:w="5974"/>
+      </w:tblGrid>
+      <w:tr>
+        <w:trPr>
+          <w:trHeight w:val="267"/>
+        </w:trPr>
+        <w:tc>
+          <w:tcPr>
+            <w:tcW w:w="3652" w:type="dxa"/>
+            <w:vAlign w:val="center"/>
+          </w:tcPr>
+          <w:p>
+            <w:pPr>
+              <w:spacing w:after="0"/>
+              <w:jc w:val="both"/>
+              <w:rPr>
+                <w:rFonts w:cs="Arial"/>
+                <w:color w:val="000080"/>
+                <w:sz w:val="16"/>
+                <w:szCs w:val="16"/>
+              </w:rPr>
+            </w:pPr>
+            <w:r>
+              <w:rPr>
+                <w:rFonts w:ascii="Times New Roman" w:hAnsi="Times New Roman"/>
+                <w:color w:val="000080"/>
+                <w:sz w:val="18"/>
+                <w:szCs w:val="18"/>
+              </w:rPr>
+              <w:t>СИБ01_НТ_ТБ_0001</w:t>
+            </w:r>
+          </w:p>
+        </w:tc>
+        <w:tc>
+          <w:tcPr>
+            <w:tcW w:w="5974" w:type="dxa"/>
+            <w:vAlign w:val="center"/>
+          </w:tcPr>
+          <w:p>
+            <w:pPr>
+              <w:spacing w:after="0"/>
+              <w:jc w:val="both"/>
+              <w:rPr>
+                <w:rFonts w:cs="Arial"/>
+              </w:rPr>
+            </w:pPr>
+            <w:r>
+              <w:rPr>
+                <w:rFonts w:cs="Arial"/>
+              </w:rPr>
+              <w:t>Защина канала передачи данных</w:t>
+            </w:r>
+          </w:p>
+        </w:tc>
+      </w:tr>
+      <w:tr>
+        <w:tblPrEx>
+          <w:tblCellMar>
+            <w:top w:w="57" w:type="dxa"/>
+            <w:left w:w="57" w:type="dxa"/>
+            <w:bottom w:w="57" w:type="dxa"/>
+            <w:right w:w="57" w:type="dxa"/>
+          </w:tblCellMar>
+        </w:tblPrEx>
+        <w:tc>
+          <w:tcPr>
+            <w:tcW w:w="3652" w:type="dxa"/>
+          </w:tcPr>
+          <w:p>
+            <w:pPr>
+              <w:spacing w:after="0"/>
+              <w:jc w:val="both"/>
+              <w:rPr>
+                <w:rFonts w:cs="Arial"/>
+              </w:rPr>
+            </w:pPr>
+            <w:r>
+              <w:rPr>
+                <w:rFonts w:ascii="Times New Roman" w:hAnsi="Times New Roman"/>
+                <w:color w:val="000080"/>
+                <w:sz w:val="18"/>
+                <w:szCs w:val="18"/>
+              </w:rPr>
+              <w:t>СИБ01_НТ_ТБ_0001</w:t>
+            </w:r>
+          </w:p>
+        </w:tc>
+        <w:tc>
+          <w:tcPr>
+            <w:tcW w:w="5974" w:type="dxa"/>
+          </w:tcPr>
+          <w:p>
+            <w:pPr>
+              <w:spacing w:after="0"/>
+              <w:jc w:val="both"/>
+              <w:rPr>
+                <w:rFonts w:cs="Arial"/>
+              </w:rPr>
+            </w:pPr>
+            <w:r>
+              <w:rPr>
+                <w:rFonts w:cs="Arial"/>
+              </w:rPr>
+              <w:t>Аутентификация</w:t>
+            </w:r>
+          </w:p>
+        </w:tc>
+      </w:tr>
+    </w:tbl>
+    <w:p>
+      <w:pPr>
+        <w:pStyle w:val="Heading2"/>
+        <w:numPr>
+          <w:ilvl w:val="1"/>
+          <w:numId w:val="0"/>
+        </w:numPr>
+        <w:tabs>
+          <w:tab w:val="num" w:pos="576"/>
+        </w:tabs>
+        <w:spacing w:after="100"/>
+        <w:ind w:left="578" w:hanging="578"/>
+        <w:jc w:val="both"/>
+        <w:rPr>
+          <w:color w:val="auto"/>
+        </w:rPr>
+      </w:pPr>
+    </w:p>
+    <w:p>
+      <w:pPr>
+        <w:pStyle w:val="Heading2"/>
+        <w:numPr>
+          <w:ilvl w:val="1"/>
+          <w:numId w:val="0"/>
+        </w:numPr>
+        <w:tabs>
+          <w:tab w:val="num" w:pos="576"/>
+        </w:tabs>
+        <w:spacing w:after="100"/>
+        <w:ind w:left="578" w:hanging="578"/>
+        <w:jc w:val="both"/>
+        <w:rPr>
+          <w:color w:val="auto"/>
+        </w:rPr>
+      </w:pPr>
+      <w:bookmarkStart w:id="33" w:name="_Toc336348849"/>
+      <w:r>
+        <w:rPr>
+          <w:color w:val="auto"/>
+        </w:rPr>
+        <w:t>Требования к производительности</w:t>
+      </w:r>
+      <w:bookmarkEnd w:id="30"/>
+      <w:bookmarkEnd w:id="33"/>
+    </w:p>
+    <w:tbl>
+      <w:tblPr>
+        <w:tblW w:w="9626" w:type="dxa"/>
+        <w:tblBorders>
+          <w:top w:val="single" w:sz="4" w:space="0" w:color="999999"/>
+          <w:left w:val="single" w:sz="4" w:space="0" w:color="999999"/>
+          <w:bottom w:val="single" w:sz="4" w:space="0" w:color="999999"/>
+          <w:right w:val="single" w:sz="4" w:space="0" w:color="999999"/>
+          <w:insideH w:val="single" w:sz="4" w:space="0" w:color="999999"/>
+          <w:insideV w:val="single" w:sz="4" w:space="0" w:color="999999"/>
+        </w:tblBorders>
+        <w:tblLayout w:type="fixed"/>
+        <w:tblLook w:val="01E0" w:firstRow="1" w:lastRow="1" w:firstColumn="1" w:lastColumn="1" w:noHBand="0" w:noVBand="0"/>
+      </w:tblPr>
+      <w:tblGrid>
+        <w:gridCol w:w="3652"/>
+        <w:gridCol w:w="5974"/>
+      </w:tblGrid>
+      <w:tr>
+        <w:trPr>
+          <w:trHeight w:val="267"/>
+        </w:trPr>
+        <w:tc>
+          <w:tcPr>
+            <w:tcW w:w="3652" w:type="dxa"/>
+            <w:vAlign w:val="center"/>
+          </w:tcPr>
+          <w:p>
+            <w:pPr>
+              <w:spacing w:after="0"/>
+              <w:jc w:val="both"/>
+              <w:rPr>
+                <w:rFonts w:cs="Arial"/>
+                <w:color w:val="000080"/>
+                <w:sz w:val="16"/>
+                <w:szCs w:val="16"/>
+              </w:rPr>
+            </w:pPr>
+            <w:r>
+              <w:rPr>
+                <w:rFonts w:ascii="Times New Roman" w:hAnsi="Times New Roman"/>
+                <w:color w:val="000080"/>
+                <w:sz w:val="18"/>
+                <w:szCs w:val="18"/>
+              </w:rPr>
+              <w:t>СИБ01_НТ_ТП_0001</w:t>
+            </w:r>
+          </w:p>
+        </w:tc>
+        <w:tc>
+          <w:tcPr>
+            <w:tcW w:w="5974" w:type="dxa"/>
+            <w:vAlign w:val="center"/>
+          </w:tcPr>
+          <w:p>
+            <w:pPr>
+              <w:spacing w:after="0"/>
+              <w:jc w:val="both"/>
+              <w:rPr>
+                <w:rFonts w:cs="Arial"/>
+              </w:rPr>
+            </w:pPr>
+            <w:r>
+              <w:rPr>
+                <w:rFonts w:cs="Arial"/>
+              </w:rPr>
+              <w:t>О</w:t>
+            </w:r>
+            <w:r>
+              <w:rPr>
+                <w:rFonts w:cs="Arial"/>
+              </w:rPr>
+              <w:t>твет веб</w:t>
+            </w:r>
+            <w:r>
+              <w:rPr>
+                <w:rFonts w:cs="Arial"/>
+              </w:rPr>
+              <w:t>-</w:t>
+            </w:r>
+            <w:r>
+              <w:rPr>
+                <w:rFonts w:cs="Arial"/>
+              </w:rPr>
+              <w:t>сервиса</w:t>
+            </w:r>
+          </w:p>
+        </w:tc>
+      </w:tr>
+      <w:tr>
+        <w:tblPrEx>
+          <w:tblCellMar>
+            <w:top w:w="57" w:type="dxa"/>
+            <w:left w:w="57" w:type="dxa"/>
+            <w:bottom w:w="57" w:type="dxa"/>
+            <w:right w:w="57" w:type="dxa"/>
+          </w:tblCellMar>
+        </w:tblPrEx>
+        <w:tc>
+          <w:tcPr>
+            <w:tcW w:w="9626" w:type="dxa"/>
+            <w:gridSpan w:val="2"/>
+          </w:tcPr>
+          <w:p>
+            <w:pPr>
+              <w:spacing w:after="0"/>
+              <w:jc w:val="both"/>
+              <w:rPr>
+                <w:rFonts w:cs="Arial"/>
+              </w:rPr>
+            </w:pPr>
+            <w:r>
+              <w:rPr>
+                <w:rFonts w:cs="Arial"/>
+              </w:rPr>
+              <w:t>О</w:t>
+            </w:r>
+            <w:r>
+              <w:rPr>
+                <w:rFonts w:cs="Arial"/>
+              </w:rPr>
+              <w:t>твет веб</w:t>
+            </w:r>
+            <w:r>
+              <w:rPr>
+                <w:rFonts w:cs="Arial"/>
+              </w:rPr>
+              <w:t>-</w:t>
+            </w:r>
+            <w:r>
+              <w:rPr>
+                <w:rFonts w:cs="Arial"/>
+              </w:rPr>
+              <w:t>сервиса на запросы до 3 сек</w:t>
+            </w:r>
+            <w:r>
+              <w:rPr>
+                <w:rFonts w:cs="Arial"/>
+              </w:rPr>
+              <w:t>.</w:t>
+            </w:r>
+          </w:p>
+        </w:tc>
+      </w:tr>
+    </w:tbl>
+    <w:p>
+      <w:pPr>
+        <w:jc w:val="both"/>
+      </w:pPr>
+    </w:p>
+    <w:p>
+      <w:pPr>
+        <w:pStyle w:val="Heading2"/>
+        <w:numPr>
+          <w:ilvl w:val="1"/>
+          <w:numId w:val="0"/>
+        </w:numPr>
+        <w:tabs>
+          <w:tab w:val="num" w:pos="576"/>
+        </w:tabs>
+        <w:spacing w:after="100"/>
+        <w:ind w:left="578" w:hanging="578"/>
+        <w:jc w:val="both"/>
+        <w:rPr>
+          <w:color w:val="auto"/>
+        </w:rPr>
+      </w:pPr>
+      <w:bookmarkStart w:id="34" w:name="_Toc210367995"/>
+      <w:bookmarkStart w:id="35" w:name="_Toc336348850"/>
+      <w:bookmarkEnd w:id="31"/>
+      <w:r>
+        <w:rPr>
+          <w:color w:val="auto"/>
+        </w:rPr>
+        <w:t>Документация</w:t>
+      </w:r>
+      <w:bookmarkEnd w:id="34"/>
+      <w:bookmarkEnd w:id="35"/>
+    </w:p>
+    <w:tbl>
+      <w:tblPr>
+        <w:tblW w:w="9626" w:type="dxa"/>
+        <w:tblBorders>
+          <w:top w:val="single" w:sz="4" w:space="0" w:color="999999"/>
+          <w:left w:val="single" w:sz="4" w:space="0" w:color="999999"/>
+          <w:bottom w:val="single" w:sz="4" w:space="0" w:color="999999"/>
+          <w:right w:val="single" w:sz="4" w:space="0" w:color="999999"/>
+          <w:insideH w:val="single" w:sz="4" w:space="0" w:color="999999"/>
+          <w:insideV w:val="single" w:sz="4" w:space="0" w:color="999999"/>
+        </w:tblBorders>
+        <w:tblLayout w:type="fixed"/>
+        <w:tblLook w:val="01E0" w:firstRow="1" w:lastRow="1" w:firstColumn="1" w:lastColumn="1" w:noHBand="0" w:noVBand="0"/>
+      </w:tblPr>
+      <w:tblGrid>
+        <w:gridCol w:w="3652"/>
+        <w:gridCol w:w="5974"/>
+      </w:tblGrid>
+      <w:tr>
+        <w:trPr>
+          <w:trHeight w:val="267"/>
+        </w:trPr>
+        <w:tc>
+          <w:tcPr>
+            <w:tcW w:w="3652" w:type="dxa"/>
+            <w:vAlign w:val="center"/>
+          </w:tcPr>
+          <w:p>
+            <w:pPr>
+              <w:spacing w:after="0"/>
+              <w:jc w:val="both"/>
+              <w:rPr>
+                <w:rFonts w:cs="Arial"/>
+                <w:color w:val="000080"/>
+                <w:sz w:val="16"/>
+                <w:szCs w:val="16"/>
+              </w:rPr>
+            </w:pPr>
+            <w:r>
+              <w:rPr>
+                <w:rFonts w:ascii="Times New Roman" w:hAnsi="Times New Roman"/>
+                <w:color w:val="000080"/>
+                <w:sz w:val="18"/>
+                <w:szCs w:val="18"/>
+              </w:rPr>
+              <w:t>СИБ01_НТ_Д_0001</w:t>
+            </w:r>
+          </w:p>
+        </w:tc>
+        <w:tc>
+          <w:tcPr>
+            <w:tcW w:w="5974" w:type="dxa"/>
+            <w:vAlign w:val="center"/>
+          </w:tcPr>
+          <w:p>
+            <w:pPr>
+              <w:spacing w:after="0"/>
+              <w:jc w:val="both"/>
+              <w:rPr>
+                <w:rFonts w:cs="Arial"/>
+                <w:b/>
+              </w:rPr>
+            </w:pPr>
+            <w:r>
+              <w:rPr>
+                <w:rFonts w:cs="Arial"/>
+                <w:b/>
+              </w:rPr>
+              <w:t>ФТ</w:t>
+            </w:r>
+          </w:p>
+        </w:tc>
+      </w:tr>
+      <w:tr>
+        <w:tblPrEx>
+          <w:tblCellMar>
+            <w:top w:w="57" w:type="dxa"/>
+            <w:left w:w="57" w:type="dxa"/>
+            <w:bottom w:w="57" w:type="dxa"/>
+            <w:right w:w="57" w:type="dxa"/>
+          </w:tblCellMar>
+        </w:tblPrEx>
+        <w:tc>
+          <w:tcPr>
+            <w:tcW w:w="9626" w:type="dxa"/>
+            <w:gridSpan w:val="2"/>
+          </w:tcPr>
+          <w:p>
+            <w:pPr>
+              <w:spacing w:after="0"/>
+              <w:jc w:val="both"/>
+              <w:rPr>
+                <w:rFonts w:cs="Arial"/>
+              </w:rPr>
+            </w:pPr>
+            <w:r>
+              <w:rPr>
+                <w:rFonts w:cs="Arial"/>
+              </w:rPr>
+              <w:t>ФТ</w:t>
+            </w:r>
+            <w:r>
+              <w:rPr>
+                <w:rFonts w:cs="Arial"/>
+              </w:rPr>
+              <w:t xml:space="preserve"> (</w:t>
+            </w:r>
+            <w:r>
+              <w:rPr>
+                <w:rFonts w:cs="Arial"/>
+              </w:rPr>
+              <w:t>данный</w:t>
+            </w:r>
+            <w:r>
+              <w:rPr>
+                <w:rFonts w:cs="Arial"/>
+              </w:rPr>
+              <w:t xml:space="preserve"> </w:t>
+            </w:r>
+            <w:r>
+              <w:rPr>
+                <w:rFonts w:cs="Arial"/>
+              </w:rPr>
+              <w:t>документ</w:t>
+            </w:r>
+            <w:r>
+              <w:rPr>
+                <w:rFonts w:cs="Arial"/>
+              </w:rPr>
+              <w:t xml:space="preserve">) </w:t>
+            </w:r>
+            <w:r>
+              <w:rPr>
+                <w:rFonts w:cs="Arial"/>
+              </w:rPr>
+              <w:t>должен поставляться вместе с продуктом</w:t>
+            </w:r>
+          </w:p>
+        </w:tc>
+      </w:tr>
+      <w:tr>
+        <w:trPr>
+          <w:trHeight w:val="267"/>
+        </w:trPr>
+        <w:tc>
+          <w:tcPr>
+            <w:tcW w:w="3652" w:type="dxa"/>
+            <w:vAlign w:val="center"/>
+          </w:tcPr>
+          <w:p>
+            <w:pPr>
+              <w:spacing w:after="0"/>
+              <w:jc w:val="both"/>
+              <w:rPr>
+                <w:rFonts w:cs="Arial"/>
+                <w:color w:val="000080"/>
+                <w:sz w:val="16"/>
+                <w:szCs w:val="16"/>
+              </w:rPr>
+            </w:pPr>
+            <w:r>
+              <w:rPr>
+                <w:rFonts w:ascii="Times New Roman" w:hAnsi="Times New Roman"/>
+                <w:color w:val="000080"/>
+                <w:sz w:val="18"/>
+                <w:szCs w:val="18"/>
+              </w:rPr>
+              <w:t>СИБ01_НТ_Д_0001</w:t>
+            </w:r>
+          </w:p>
+        </w:tc>
+        <w:tc>
+          <w:tcPr>
+            <w:tcW w:w="5974" w:type="dxa"/>
+            <w:vAlign w:val="center"/>
+          </w:tcPr>
+          <w:p>
+            <w:pPr>
+              <w:spacing w:after="0"/>
+              <w:jc w:val="both"/>
+              <w:rPr>
+                <w:rFonts w:cs="Arial"/>
+                <w:b/>
+              </w:rPr>
+            </w:pPr>
+            <w:r>
+              <w:rPr>
+                <w:rFonts w:cs="Arial"/>
+                <w:b/>
+              </w:rPr>
+              <w:t>Test Cases</w:t>
+            </w:r>
+          </w:p>
+        </w:tc>
+      </w:tr>
+      <w:tr>
+        <w:tblPrEx>
+          <w:tblCellMar>
+            <w:top w:w="57" w:type="dxa"/>
+            <w:left w:w="57" w:type="dxa"/>
+            <w:bottom w:w="57" w:type="dxa"/>
+            <w:right w:w="57" w:type="dxa"/>
+          </w:tblCellMar>
+        </w:tblPrEx>
+        <w:tc>
+          <w:tcPr>
+            <w:tcW w:w="9626" w:type="dxa"/>
+            <w:gridSpan w:val="2"/>
+          </w:tcPr>
+          <w:p>
+            <w:pPr>
+              <w:spacing w:after="0"/>
+              <w:jc w:val="both"/>
+              <w:rPr>
+                <w:rFonts w:cs="Arial"/>
+              </w:rPr>
+            </w:pPr>
+            <w:r>
+              <w:rPr>
+                <w:rFonts w:cs="Arial"/>
+              </w:rPr>
+              <w:t>Test</w:t>
+            </w:r>
+            <w:r>
+              <w:rPr>
+                <w:rFonts w:cs="Arial"/>
+              </w:rPr>
+              <w:t xml:space="preserve"> </w:t>
+            </w:r>
+            <w:r>
+              <w:rPr>
+                <w:rFonts w:cs="Arial"/>
+              </w:rPr>
+              <w:t>cases</w:t>
+            </w:r>
+            <w:r>
+              <w:rPr>
+                <w:rFonts w:cs="Arial"/>
+              </w:rPr>
+              <w:t xml:space="preserve"> </w:t>
+            </w:r>
+            <w:r>
+              <w:rPr>
+                <w:rFonts w:cs="Arial"/>
+              </w:rPr>
+              <w:t>должны поставляться с проектом</w:t>
+            </w:r>
+            <w:r>
+              <w:rPr>
+                <w:rFonts w:cs="Arial"/>
+              </w:rPr>
+              <w:t>.</w:t>
+            </w:r>
+          </w:p>
+        </w:tc>
+      </w:tr>
+    </w:tbl>
+    <w:p>
+      <w:pPr>
+        <w:rPr>
+          <w:rFonts w:asciiTheme="majorHAnsi" w:eastAsiaTheme="majorEastAsia" w:hAnsiTheme="majorHAnsi" w:cstheme="majorBidi"/>
+          <w:b/>
+          <w:bCs/>
+          <w:sz w:val="28"/>
+          <w:szCs w:val="28"/>
+        </w:rPr>
+      </w:pPr>
+      <w:bookmarkStart w:id="36" w:name="_Toc180332573"/>
+      <w:bookmarkStart w:id="37" w:name="_Toc210367996"/>
+      <w:r>
+        <w:br w:type="page"/>
+      </w:r>
+    </w:p>
+    <w:p>
+      <w:pPr>
+        <w:pStyle w:val="Heading1"/>
+        <w:pBdr>
+          <w:top w:val="single" w:sz="36" w:space="4" w:color="auto"/>
+        </w:pBdr>
+        <w:tabs>
+          <w:tab w:val="num" w:pos="432"/>
+        </w:tabs>
+        <w:spacing w:after="100"/>
+        <w:ind w:left="431" w:hanging="431"/>
+        <w:jc w:val="both"/>
+        <w:rPr>
+          <w:color w:val="auto"/>
+        </w:rPr>
+      </w:pPr>
+      <w:bookmarkStart w:id="38" w:name="_Toc336348851"/>
+      <w:r>
+        <w:rPr>
+          <w:color w:val="auto"/>
+        </w:rPr>
+        <w:lastRenderedPageBreak/>
+        <w:t xml:space="preserve">5 </w:t>
+      </w:r>
+      <w:bookmarkEnd w:id="36"/>
+      <w:r>
+        <w:rPr>
+          <w:color w:val="auto"/>
+        </w:rPr>
+        <w:t>Проект-план</w:t>
+      </w:r>
+      <w:bookmarkEnd w:id="37"/>
+      <w:bookmarkEnd w:id="38"/>
+    </w:p>
+    <w:p>
+      <w:pPr>
+        <w:jc w:val="both"/>
+        <w:rPr>
+          <w:sz w:val="24"/>
+          <w:szCs w:val="24"/>
+        </w:rPr>
+      </w:pPr>
+      <w:r>
+        <w:rPr>
+          <w:sz w:val="24"/>
+          <w:szCs w:val="24"/>
+        </w:rPr>
+        <w:t xml:space="preserve">Проект-план предоставлен отдельным файлом </w:t>
+      </w:r>
+      <w:proofErr w:type="spellStart"/>
+      <w:r>
+        <w:rPr>
+          <w:sz w:val="24"/>
+          <w:szCs w:val="24"/>
+          <w:lang w:val="en-US"/>
+        </w:rPr>
+        <w:t>SeriousBank</w:t>
+      </w:r>
+      <w:proofErr w:type="spellEnd"/>
+      <w:r>
+        <w:rPr>
+          <w:sz w:val="24"/>
+          <w:szCs w:val="24"/>
+        </w:rPr>
+        <w:t>_</w:t>
+      </w:r>
+      <w:proofErr w:type="spellStart"/>
+      <w:r>
+        <w:rPr>
+          <w:sz w:val="24"/>
+          <w:szCs w:val="24"/>
+          <w:lang w:val="en-US"/>
+        </w:rPr>
+        <w:t>ProjectPlan</w:t>
+      </w:r>
+      <w:proofErr w:type="spellEnd"/>
+      <w:r>
+        <w:rPr>
+          <w:sz w:val="24"/>
+          <w:szCs w:val="24"/>
+        </w:rPr>
+        <w:t>.</w:t>
+      </w:r>
+      <w:r>
+        <w:rPr>
+          <w:sz w:val="24"/>
+          <w:szCs w:val="24"/>
+        </w:rPr>
+        <w:t>mpp</w:t>
+      </w:r>
+    </w:p>
     <w:sectPr>
+      <w:headerReference w:type="default" r:id="rId10"/>
+      <w:footerReference w:type="default" r:id="rId11"/>
       <w:pgSz w:w="11906" w:h="16838"/>
       <w:pgMar w:top="1134" w:right="850" w:bottom="1134" w:left="1701" w:header="708" w:footer="708" w:gutter="0"/>
       <w:cols w:space="708"/>
+      <w:titlePg/>
       <w:docGrid w:linePitch="360"/>
     </w:sectPr>
   </w:body>
 </w:document>
 </file>
 
+<file path=word/endnotes.xml><?xml version="1.0" encoding="utf-8"?>
+<w:endnotes xmlns:wpc="http://schemas.microsoft.com/office/word/2010/wordprocessingCanvas" xmlns:mc="http://schemas.openxmlformats.org/markup-compatibility/2006" xmlns:o="urn:schemas-microsoft-com:office:office" xmlns:r="http://schemas.openxmlformats.org/officeDocument/2006/relationships" xmlns:m="http://schemas.openxmlformats.org/officeDocument/2006/math" xmlns:v="urn:schemas-microsoft-com:vml" xmlns:wp14="http://schemas.microsoft.com/office/word/2010/wordprocessingDrawing" xmlns:wp="http://schemas.openxmlformats.org/drawingml/2006/wordprocessingDrawing" xmlns:w10="urn:schemas-microsoft-com:office:word" xmlns:w="http://schemas.openxmlformats.org/wordprocessingml/2006/main" xmlns:w14="http://schemas.microsoft.com/office/word/2010/wordml" xmlns:wpg="http://schemas.microsoft.com/office/word/2010/wordprocessingGroup" xmlns:wpi="http://schemas.microsoft.com/office/word/2010/wordprocessingInk" xmlns:wne="http://schemas.microsoft.com/office/word/2006/wordml" xmlns:wps="http://schemas.microsoft.com/office/word/2010/wordprocessingShape" mc:Ignorable="w14 wp14">
+  <w:endnote w:type="separator" w:id="-1">
+    <w:p>
+      <w:pPr>
+        <w:spacing w:after="0" w:line="240" w:lineRule="auto"/>
+      </w:pPr>
+      <w:r>
+        <w:separator/>
+      </w:r>
+    </w:p>
+  </w:endnote>
+  <w:endnote w:type="continuationSeparator" w:id="0">
+    <w:p>
+      <w:pPr>
+        <w:spacing w:after="0" w:line="240" w:lineRule="auto"/>
+      </w:pPr>
+      <w:r>
+        <w:continuationSeparator/>
+      </w:r>
+    </w:p>
+  </w:endnote>
+</w:endnotes>
+</file>
+
+<file path=word/footer1.xml><?xml version="1.0" encoding="utf-8"?>
+<w:ftr xmlns:wpc="http://schemas.microsoft.com/office/word/2010/wordprocessingCanvas" xmlns:mc="http://schemas.openxmlformats.org/markup-compatibility/2006" xmlns:o="urn:schemas-microsoft-com:office:office" xmlns:r="http://schemas.openxmlformats.org/officeDocument/2006/relationships" xmlns:m="http://schemas.openxmlformats.org/officeDocument/2006/math" xmlns:v="urn:schemas-microsoft-com:vml" xmlns:wp14="http://schemas.microsoft.com/office/word/2010/wordprocessingDrawing" xmlns:wp="http://schemas.openxmlformats.org/drawingml/2006/wordprocessingDrawing" xmlns:w10="urn:schemas-microsoft-com:office:word" xmlns:w="http://schemas.openxmlformats.org/wordprocessingml/2006/main" xmlns:w14="http://schemas.microsoft.com/office/word/2010/wordml" xmlns:wpg="http://schemas.microsoft.com/office/word/2010/wordprocessingGroup" xmlns:wpi="http://schemas.microsoft.com/office/word/2010/wordprocessingInk" xmlns:wne="http://schemas.microsoft.com/office/word/2006/wordml" xmlns:wps="http://schemas.microsoft.com/office/word/2010/wordprocessingShape" mc:Ignorable="w14 wp14">
+  <w:sdt>
+    <w:sdtPr>
+      <w:id w:val="1520969091"/>
+      <w:docPartObj>
+        <w:docPartGallery w:val="Page Numbers (Bottom of Page)"/>
+        <w:docPartUnique/>
+      </w:docPartObj>
+    </w:sdtPr>
+    <w:sdtEndPr>
+      <w:rPr>
+        <w:noProof/>
+      </w:rPr>
+    </w:sdtEndPr>
+    <w:sdtContent>
+      <w:p>
+        <w:pPr>
+          <w:pStyle w:val="Footer"/>
+          <w:jc w:val="right"/>
+        </w:pPr>
+        <w:r>
+          <w:fldChar w:fldCharType="begin"/>
+        </w:r>
+        <w:r>
+          <w:instrText xml:space="preserve"> PAGE   \* MERGEFORMAT </w:instrText>
+        </w:r>
+        <w:r>
+          <w:fldChar w:fldCharType="separate"/>
+        </w:r>
+        <w:r>
+          <w:rPr>
+            <w:noProof/>
+          </w:rPr>
+          <w:t>2</w:t>
+        </w:r>
+        <w:r>
+          <w:rPr>
+            <w:noProof/>
+          </w:rPr>
+          <w:fldChar w:fldCharType="end"/>
+        </w:r>
+      </w:p>
+    </w:sdtContent>
+  </w:sdt>
+  <w:p>
+    <w:pPr>
+      <w:pStyle w:val="Footer"/>
+    </w:pPr>
+  </w:p>
+</w:ftr>
+</file>
+
+<file path=word/footnotes.xml><?xml version="1.0" encoding="utf-8"?>
+<w:footnotes xmlns:wpc="http://schemas.microsoft.com/office/word/2010/wordprocessingCanvas" xmlns:mc="http://schemas.openxmlformats.org/markup-compatibility/2006" xmlns:o="urn:schemas-microsoft-com:office:office" xmlns:r="http://schemas.openxmlformats.org/officeDocument/2006/relationships" xmlns:m="http://schemas.openxmlformats.org/officeDocument/2006/math" xmlns:v="urn:schemas-microsoft-com:vml" xmlns:wp14="http://schemas.microsoft.com/office/word/2010/wordprocessingDrawing" xmlns:wp="http://schemas.openxmlformats.org/drawingml/2006/wordprocessingDrawing" xmlns:w10="urn:schemas-microsoft-com:office:word" xmlns:w="http://schemas.openxmlformats.org/wordprocessingml/2006/main" xmlns:w14="http://schemas.microsoft.com/office/word/2010/wordml" xmlns:wpg="http://schemas.microsoft.com/office/word/2010/wordprocessingGroup" xmlns:wpi="http://schemas.microsoft.com/office/word/2010/wordprocessingInk" xmlns:wne="http://schemas.microsoft.com/office/word/2006/wordml" xmlns:wps="http://schemas.microsoft.com/office/word/2010/wordprocessingShape" mc:Ignorable="w14 wp14">
+  <w:footnote w:type="separator" w:id="-1">
+    <w:p>
+      <w:pPr>
+        <w:spacing w:after="0" w:line="240" w:lineRule="auto"/>
+      </w:pPr>
+      <w:r>
+        <w:separator/>
+      </w:r>
+    </w:p>
+  </w:footnote>
+  <w:footnote w:type="continuationSeparator" w:id="0">
+    <w:p>
+      <w:pPr>
+        <w:spacing w:after="0" w:line="240" w:lineRule="auto"/>
+      </w:pPr>
+      <w:r>
+        <w:continuationSeparator/>
+      </w:r>
+    </w:p>
+  </w:footnote>
+</w:footnotes>
+</file>
+
+<file path=word/header1.xml><?xml version="1.0" encoding="utf-8"?>
+<w:hdr xmlns:wpc="http://schemas.microsoft.com/office/word/2010/wordprocessingCanvas" xmlns:mc="http://schemas.openxmlformats.org/markup-compatibility/2006" xmlns:o="urn:schemas-microsoft-com:office:office" xmlns:r="http://schemas.openxmlformats.org/officeDocument/2006/relationships" xmlns:m="http://schemas.openxmlformats.org/officeDocument/2006/math" xmlns:v="urn:schemas-microsoft-com:vml" xmlns:wp14="http://schemas.microsoft.com/office/word/2010/wordprocessingDrawing" xmlns:wp="http://schemas.openxmlformats.org/drawingml/2006/wordprocessingDrawing" xmlns:w10="urn:schemas-microsoft-com:office:word" xmlns:w="http://schemas.openxmlformats.org/wordprocessingml/2006/main" xmlns:w14="http://schemas.microsoft.com/office/word/2010/wordml" xmlns:wpg="http://schemas.microsoft.com/office/word/2010/wordprocessingGroup" xmlns:wpi="http://schemas.microsoft.com/office/word/2010/wordprocessingInk" xmlns:wne="http://schemas.microsoft.com/office/word/2006/wordml" xmlns:wps="http://schemas.microsoft.com/office/word/2010/wordprocessingShape" mc:Ignorable="w14 wp14">
+  <w:sdt>
+    <w:sdtPr>
+      <w:rPr>
+        <w:sz w:val="28"/>
+        <w:szCs w:val="28"/>
+      </w:rPr>
+      <w:alias w:val="Название"/>
+      <w:id w:val="77547040"/>
+      <w:placeholder>
+        <w:docPart w:val="723B94EA9CBD4C879E5982D8DAE89420"/>
+      </w:placeholder>
+      <w:dataBinding w:prefixMappings="xmlns:ns0='http://schemas.openxmlformats.org/package/2006/metadata/core-properties' xmlns:ns1='http://purl.org/dc/elements/1.1/'" w:xpath="/ns0:coreProperties[1]/ns1:title[1]" w:storeItemID="{6C3C8BC8-F283-45AE-878A-BAB7291924A1}"/>
+      <w:text/>
+    </w:sdtPr>
+    <w:sdtEndPr/>
+    <w:sdtContent>
+      <w:p>
+        <w:pPr>
+          <w:pStyle w:val="Header"/>
+          <w:pBdr>
+            <w:between w:val="single" w:sz="4" w:space="1" w:color="4F81BD" w:themeColor="accent1"/>
+          </w:pBdr>
+          <w:spacing w:line="276" w:lineRule="auto"/>
+          <w:jc w:val="center"/>
+          <w:rPr>
+            <w:sz w:val="28"/>
+            <w:szCs w:val="28"/>
+          </w:rPr>
+        </w:pPr>
+        <w:r>
+          <w:rPr>
+            <w:sz w:val="28"/>
+            <w:szCs w:val="28"/>
+          </w:rPr>
+          <w:t>Система интернет-банка “Serious Bank”</w:t>
+        </w:r>
+      </w:p>
+    </w:sdtContent>
+  </w:sdt>
+  <w:sdt>
+    <w:sdtPr>
+      <w:alias w:val="Дата"/>
+      <w:id w:val="77547044"/>
+      <w:dataBinding w:prefixMappings="xmlns:ns0='http://schemas.microsoft.com/office/2006/coverPageProps'" w:xpath="/ns0:CoverPageProperties[1]/ns0:PublishDate[1]" w:storeItemID="{55AF091B-3C7A-41E3-B477-F2FDAA23CFDA}"/>
+      <w:date w:fullDate="2012-09-23T00:00:00Z">
+        <w:dateFormat w:val="d MMMM yyyy г."/>
+        <w:lid w:val="ru-RU"/>
+        <w:storeMappedDataAs w:val="dateTime"/>
+        <w:calendar w:val="gregorian"/>
+      </w:date>
+    </w:sdtPr>
+    <w:sdtEndPr/>
+    <w:sdtContent>
+      <w:p>
+        <w:pPr>
+          <w:pStyle w:val="Header"/>
+          <w:pBdr>
+            <w:between w:val="single" w:sz="4" w:space="1" w:color="4F81BD" w:themeColor="accent1"/>
+          </w:pBdr>
+          <w:spacing w:line="276" w:lineRule="auto"/>
+          <w:jc w:val="center"/>
+        </w:pPr>
+        <w:r>
+          <w:t>23 сентября 2012 г.</w:t>
+        </w:r>
+      </w:p>
+    </w:sdtContent>
+  </w:sdt>
+  <w:p>
+    <w:pPr>
+      <w:pStyle w:val="Header"/>
+    </w:pPr>
+  </w:p>
+</w:hdr>
+</file>
+
 <file path=word/numbering.xml><?xml version="1.0" encoding="utf-8"?>
-<w:numbering xmlns:ve="http://schemas.openxmlformats.org/markup-compatibility/2006" xmlns:o="urn:schemas-microsoft-com:office:office" xmlns:r="http://schemas.openxmlformats.org/officeDocument/2006/relationships" xmlns:m="http://schemas.openxmlformats.org/officeDocument/2006/math" xmlns:v="urn:schemas-microsoft-com:vml" xmlns:wp="http://schemas.openxmlformats.org/drawingml/2006/wordprocessingDrawing" xmlns:w10="urn:schemas-microsoft-com:office:word" xmlns:w="http://schemas.openxmlformats.org/wordprocessingml/2006/main" xmlns:wne="http://schemas.microsoft.com/office/word/2006/wordml">
+<w:numbering xmlns:wpc="http://schemas.microsoft.com/office/word/2010/wordprocessingCanvas" xmlns:mc="http://schemas.openxmlformats.org/markup-compatibility/2006" xmlns:o="urn:schemas-microsoft-com:office:office" xmlns:r="http://schemas.openxmlformats.org/officeDocument/2006/relationships" xmlns:m="http://schemas.openxmlformats.org/officeDocument/2006/math" xmlns:v="urn:schemas-microsoft-com:vml" xmlns:wp14="http://schemas.microsoft.com/office/word/2010/wordprocessingDrawing" xmlns:wp="http://schemas.openxmlformats.org/drawingml/2006/wordprocessingDrawing" xmlns:w10="urn:schemas-microsoft-com:office:word" xmlns:w="http://schemas.openxmlformats.org/wordprocessingml/2006/main" xmlns:w14="http://schemas.microsoft.com/office/word/2010/wordml" xmlns:wpg="http://schemas.microsoft.com/office/word/2010/wordprocessingGroup" xmlns:wpi="http://schemas.microsoft.com/office/word/2010/wordprocessingInk" xmlns:wne="http://schemas.microsoft.com/office/word/2006/wordml" xmlns:wps="http://schemas.microsoft.com/office/word/2010/wordprocessingShape" mc:Ignorable="w14 wp14">
   <w:abstractNum w:abstractNumId="0">
+    <w:nsid w:val="19DF23D4"/>
+    <w:multiLevelType w:val="hybridMultilevel"/>
+    <w:tmpl w:val="6396D998"/>
+    <w:lvl w:ilvl="0" w:tplc="0419000F">
+      <w:start w:val="1"/>
+      <w:numFmt w:val="decimal"/>
+      <w:lvlText w:val="%1."/>
+      <w:lvlJc w:val="left"/>
+      <w:pPr>
+        <w:ind w:left="720" w:hanging="360"/>
+      </w:pPr>
+    </w:lvl>
+    <w:lvl w:ilvl="1" w:tplc="04190019" w:tentative="1">
+      <w:start w:val="1"/>
+      <w:numFmt w:val="lowerLetter"/>
+      <w:lvlText w:val="%2."/>
+      <w:lvlJc w:val="left"/>
+      <w:pPr>
+        <w:ind w:left="1440" w:hanging="360"/>
+      </w:pPr>
+    </w:lvl>
+    <w:lvl w:ilvl="2" w:tplc="0419001B" w:tentative="1">
+      <w:start w:val="1"/>
+      <w:numFmt w:val="lowerRoman"/>
+      <w:lvlText w:val="%3."/>
+      <w:lvlJc w:val="right"/>
+      <w:pPr>
+        <w:ind w:left="2160" w:hanging="180"/>
+      </w:pPr>
+    </w:lvl>
+    <w:lvl w:ilvl="3" w:tplc="0419000F" w:tentative="1">
+      <w:start w:val="1"/>
+      <w:numFmt w:val="decimal"/>
+      <w:lvlText w:val="%4."/>
+      <w:lvlJc w:val="left"/>
+      <w:pPr>
+        <w:ind w:left="2880" w:hanging="360"/>
+      </w:pPr>
+    </w:lvl>
+    <w:lvl w:ilvl="4" w:tplc="04190019" w:tentative="1">
+      <w:start w:val="1"/>
+      <w:numFmt w:val="lowerLetter"/>
+      <w:lvlText w:val="%5."/>
+      <w:lvlJc w:val="left"/>
+      <w:pPr>
+        <w:ind w:left="3600" w:hanging="360"/>
+      </w:pPr>
+    </w:lvl>
+    <w:lvl w:ilvl="5" w:tplc="0419001B" w:tentative="1">
+      <w:start w:val="1"/>
+      <w:numFmt w:val="lowerRoman"/>
+      <w:lvlText w:val="%6."/>
+      <w:lvlJc w:val="right"/>
+      <w:pPr>
+        <w:ind w:left="4320" w:hanging="180"/>
+      </w:pPr>
+    </w:lvl>
+    <w:lvl w:ilvl="6" w:tplc="0419000F" w:tentative="1">
+      <w:start w:val="1"/>
+      <w:numFmt w:val="decimal"/>
+      <w:lvlText w:val="%7."/>
+      <w:lvlJc w:val="left"/>
+      <w:pPr>
+        <w:ind w:left="5040" w:hanging="360"/>
+      </w:pPr>
+    </w:lvl>
+    <w:lvl w:ilvl="7" w:tplc="04190019" w:tentative="1">
+      <w:start w:val="1"/>
+      <w:numFmt w:val="lowerLetter"/>
+      <w:lvlText w:val="%8."/>
+      <w:lvlJc w:val="left"/>
+      <w:pPr>
+        <w:ind w:left="5760" w:hanging="360"/>
+      </w:pPr>
+    </w:lvl>
+    <w:lvl w:ilvl="8" w:tplc="0419001B" w:tentative="1">
+      <w:start w:val="1"/>
+      <w:numFmt w:val="lowerRoman"/>
+      <w:lvlText w:val="%9."/>
+      <w:lvlJc w:val="right"/>
+      <w:pPr>
+        <w:ind w:left="6480" w:hanging="180"/>
+      </w:pPr>
+    </w:lvl>
+  </w:abstractNum>
+  <w:abstractNum w:abstractNumId="1">
     <w:nsid w:val="1A183046"/>
     <w:multiLevelType w:val="multilevel"/>
     <w:tmpl w:val="521C713E"/>
@@ -533,7 +6243,7 @@
       </w:rPr>
     </w:lvl>
   </w:abstractNum>
-  <w:abstractNum w:abstractNumId="1">
+  <w:abstractNum w:abstractNumId="2">
     <w:nsid w:val="248D68ED"/>
     <w:multiLevelType w:val="multilevel"/>
     <w:tmpl w:val="5906D012"/>
@@ -682,7 +6392,7 @@
       </w:rPr>
     </w:lvl>
   </w:abstractNum>
-  <w:abstractNum w:abstractNumId="2">
+  <w:abstractNum w:abstractNumId="3">
     <w:nsid w:val="25AC772E"/>
     <w:multiLevelType w:val="multilevel"/>
     <w:tmpl w:val="E4DA0F28"/>
@@ -831,7 +6541,182 @@
       </w:rPr>
     </w:lvl>
   </w:abstractNum>
-  <w:abstractNum w:abstractNumId="3">
+  <w:abstractNum w:abstractNumId="4">
+    <w:nsid w:val="468651C3"/>
+    <w:multiLevelType w:val="hybridMultilevel"/>
+    <w:tmpl w:val="F1469200"/>
+    <w:lvl w:ilvl="0" w:tplc="04190001">
+      <w:start w:val="1"/>
+      <w:numFmt w:val="bullet"/>
+      <w:lvlText w:val=""/>
+      <w:lvlJc w:val="left"/>
+      <w:pPr>
+        <w:ind w:left="720" w:hanging="360"/>
+      </w:pPr>
+      <w:rPr>
+        <w:rFonts w:ascii="Symbol" w:hAnsi="Symbol" w:hint="default"/>
+      </w:rPr>
+    </w:lvl>
+    <w:lvl w:ilvl="1" w:tplc="04190019" w:tentative="1">
+      <w:start w:val="1"/>
+      <w:numFmt w:val="lowerLetter"/>
+      <w:lvlText w:val="%2."/>
+      <w:lvlJc w:val="left"/>
+      <w:pPr>
+        <w:ind w:left="1440" w:hanging="360"/>
+      </w:pPr>
+    </w:lvl>
+    <w:lvl w:ilvl="2" w:tplc="0419001B" w:tentative="1">
+      <w:start w:val="1"/>
+      <w:numFmt w:val="lowerRoman"/>
+      <w:lvlText w:val="%3."/>
+      <w:lvlJc w:val="right"/>
+      <w:pPr>
+        <w:ind w:left="2160" w:hanging="180"/>
+      </w:pPr>
+    </w:lvl>
+    <w:lvl w:ilvl="3" w:tplc="0419000F" w:tentative="1">
+      <w:start w:val="1"/>
+      <w:numFmt w:val="decimal"/>
+      <w:lvlText w:val="%4."/>
+      <w:lvlJc w:val="left"/>
+      <w:pPr>
+        <w:ind w:left="2880" w:hanging="360"/>
+      </w:pPr>
+    </w:lvl>
+    <w:lvl w:ilvl="4" w:tplc="04190019" w:tentative="1">
+      <w:start w:val="1"/>
+      <w:numFmt w:val="lowerLetter"/>
+      <w:lvlText w:val="%5."/>
+      <w:lvlJc w:val="left"/>
+      <w:pPr>
+        <w:ind w:left="3600" w:hanging="360"/>
+      </w:pPr>
+    </w:lvl>
+    <w:lvl w:ilvl="5" w:tplc="0419001B" w:tentative="1">
+      <w:start w:val="1"/>
+      <w:numFmt w:val="lowerRoman"/>
+      <w:lvlText w:val="%6."/>
+      <w:lvlJc w:val="right"/>
+      <w:pPr>
+        <w:ind w:left="4320" w:hanging="180"/>
+      </w:pPr>
+    </w:lvl>
+    <w:lvl w:ilvl="6" w:tplc="0419000F" w:tentative="1">
+      <w:start w:val="1"/>
+      <w:numFmt w:val="decimal"/>
+      <w:lvlText w:val="%7."/>
+      <w:lvlJc w:val="left"/>
+      <w:pPr>
+        <w:ind w:left="5040" w:hanging="360"/>
+      </w:pPr>
+    </w:lvl>
+    <w:lvl w:ilvl="7" w:tplc="04190019" w:tentative="1">
+      <w:start w:val="1"/>
+      <w:numFmt w:val="lowerLetter"/>
+      <w:lvlText w:val="%8."/>
+      <w:lvlJc w:val="left"/>
+      <w:pPr>
+        <w:ind w:left="5760" w:hanging="360"/>
+      </w:pPr>
+    </w:lvl>
+    <w:lvl w:ilvl="8" w:tplc="0419001B" w:tentative="1">
+      <w:start w:val="1"/>
+      <w:numFmt w:val="lowerRoman"/>
+      <w:lvlText w:val="%9."/>
+      <w:lvlJc w:val="right"/>
+      <w:pPr>
+        <w:ind w:left="6480" w:hanging="180"/>
+      </w:pPr>
+    </w:lvl>
+  </w:abstractNum>
+  <w:abstractNum w:abstractNumId="5">
+    <w:nsid w:val="4B467387"/>
+    <w:multiLevelType w:val="hybridMultilevel"/>
+    <w:tmpl w:val="98E885AC"/>
+    <w:lvl w:ilvl="0" w:tplc="0419000F">
+      <w:start w:val="1"/>
+      <w:numFmt w:val="decimal"/>
+      <w:lvlText w:val="%1."/>
+      <w:lvlJc w:val="left"/>
+      <w:pPr>
+        <w:ind w:left="3600" w:hanging="360"/>
+      </w:pPr>
+    </w:lvl>
+    <w:lvl w:ilvl="1" w:tplc="04190019" w:tentative="1">
+      <w:start w:val="1"/>
+      <w:numFmt w:val="lowerLetter"/>
+      <w:lvlText w:val="%2."/>
+      <w:lvlJc w:val="left"/>
+      <w:pPr>
+        <w:ind w:left="4320" w:hanging="360"/>
+      </w:pPr>
+    </w:lvl>
+    <w:lvl w:ilvl="2" w:tplc="0419001B" w:tentative="1">
+      <w:start w:val="1"/>
+      <w:numFmt w:val="lowerRoman"/>
+      <w:lvlText w:val="%3."/>
+      <w:lvlJc w:val="right"/>
+      <w:pPr>
+        <w:ind w:left="5040" w:hanging="180"/>
+      </w:pPr>
+    </w:lvl>
+    <w:lvl w:ilvl="3" w:tplc="0419000F" w:tentative="1">
+      <w:start w:val="1"/>
+      <w:numFmt w:val="decimal"/>
+      <w:lvlText w:val="%4."/>
+      <w:lvlJc w:val="left"/>
+      <w:pPr>
+        <w:ind w:left="5760" w:hanging="360"/>
+      </w:pPr>
+    </w:lvl>
+    <w:lvl w:ilvl="4" w:tplc="04190019" w:tentative="1">
+      <w:start w:val="1"/>
+      <w:numFmt w:val="lowerLetter"/>
+      <w:lvlText w:val="%5."/>
+      <w:lvlJc w:val="left"/>
+      <w:pPr>
+        <w:ind w:left="6480" w:hanging="360"/>
+      </w:pPr>
+    </w:lvl>
+    <w:lvl w:ilvl="5" w:tplc="0419001B" w:tentative="1">
+      <w:start w:val="1"/>
+      <w:numFmt w:val="lowerRoman"/>
+      <w:lvlText w:val="%6."/>
+      <w:lvlJc w:val="right"/>
+      <w:pPr>
+        <w:ind w:left="7200" w:hanging="180"/>
+      </w:pPr>
+    </w:lvl>
+    <w:lvl w:ilvl="6" w:tplc="0419000F" w:tentative="1">
+      <w:start w:val="1"/>
+      <w:numFmt w:val="decimal"/>
+      <w:lvlText w:val="%7."/>
+      <w:lvlJc w:val="left"/>
+      <w:pPr>
+        <w:ind w:left="7920" w:hanging="360"/>
+      </w:pPr>
+    </w:lvl>
+    <w:lvl w:ilvl="7" w:tplc="04190019" w:tentative="1">
+      <w:start w:val="1"/>
+      <w:numFmt w:val="lowerLetter"/>
+      <w:lvlText w:val="%8."/>
+      <w:lvlJc w:val="left"/>
+      <w:pPr>
+        <w:ind w:left="8640" w:hanging="360"/>
+      </w:pPr>
+    </w:lvl>
+    <w:lvl w:ilvl="8" w:tplc="0419001B" w:tentative="1">
+      <w:start w:val="1"/>
+      <w:numFmt w:val="lowerRoman"/>
+      <w:lvlText w:val="%9."/>
+      <w:lvlJc w:val="right"/>
+      <w:pPr>
+        <w:ind w:left="9360" w:hanging="180"/>
+      </w:pPr>
+    </w:lvl>
+  </w:abstractNum>
+  <w:abstractNum w:abstractNumId="6">
     <w:nsid w:val="4CD12F4D"/>
     <w:multiLevelType w:val="multilevel"/>
     <w:tmpl w:val="A8B00580"/>
@@ -980,7 +6865,7 @@
       </w:rPr>
     </w:lvl>
   </w:abstractNum>
-  <w:abstractNum w:abstractNumId="4">
+  <w:abstractNum w:abstractNumId="7">
     <w:nsid w:val="65D142C6"/>
     <w:multiLevelType w:val="multilevel"/>
     <w:tmpl w:val="CDDE3922"/>
@@ -1129,33 +7014,1436 @@
       </w:rPr>
     </w:lvl>
   </w:abstractNum>
+  <w:abstractNum w:abstractNumId="8">
+    <w:nsid w:val="6BC53496"/>
+    <w:multiLevelType w:val="hybridMultilevel"/>
+    <w:tmpl w:val="1CCE74F6"/>
+    <w:lvl w:ilvl="0" w:tplc="04190001">
+      <w:start w:val="1"/>
+      <w:numFmt w:val="bullet"/>
+      <w:lvlText w:val=""/>
+      <w:lvlJc w:val="left"/>
+      <w:pPr>
+        <w:tabs>
+          <w:tab w:val="num" w:pos="720"/>
+        </w:tabs>
+        <w:ind w:left="720" w:hanging="360"/>
+      </w:pPr>
+      <w:rPr>
+        <w:rFonts w:ascii="Symbol" w:hAnsi="Symbol" w:hint="default"/>
+      </w:rPr>
+    </w:lvl>
+    <w:lvl w:ilvl="1" w:tplc="04190003" w:tentative="1">
+      <w:start w:val="1"/>
+      <w:numFmt w:val="bullet"/>
+      <w:lvlText w:val="o"/>
+      <w:lvlJc w:val="left"/>
+      <w:pPr>
+        <w:tabs>
+          <w:tab w:val="num" w:pos="1440"/>
+        </w:tabs>
+        <w:ind w:left="1440" w:hanging="360"/>
+      </w:pPr>
+      <w:rPr>
+        <w:rFonts w:ascii="Courier New" w:hAnsi="Courier New" w:cs="Courier New" w:hint="default"/>
+      </w:rPr>
+    </w:lvl>
+    <w:lvl w:ilvl="2" w:tplc="04190005" w:tentative="1">
+      <w:start w:val="1"/>
+      <w:numFmt w:val="bullet"/>
+      <w:lvlText w:val=""/>
+      <w:lvlJc w:val="left"/>
+      <w:pPr>
+        <w:tabs>
+          <w:tab w:val="num" w:pos="2160"/>
+        </w:tabs>
+        <w:ind w:left="2160" w:hanging="360"/>
+      </w:pPr>
+      <w:rPr>
+        <w:rFonts w:ascii="Wingdings" w:hAnsi="Wingdings" w:hint="default"/>
+      </w:rPr>
+    </w:lvl>
+    <w:lvl w:ilvl="3" w:tplc="04190001" w:tentative="1">
+      <w:start w:val="1"/>
+      <w:numFmt w:val="bullet"/>
+      <w:lvlText w:val=""/>
+      <w:lvlJc w:val="left"/>
+      <w:pPr>
+        <w:tabs>
+          <w:tab w:val="num" w:pos="2880"/>
+        </w:tabs>
+        <w:ind w:left="2880" w:hanging="360"/>
+      </w:pPr>
+      <w:rPr>
+        <w:rFonts w:ascii="Symbol" w:hAnsi="Symbol" w:hint="default"/>
+      </w:rPr>
+    </w:lvl>
+    <w:lvl w:ilvl="4" w:tplc="04190003" w:tentative="1">
+      <w:start w:val="1"/>
+      <w:numFmt w:val="bullet"/>
+      <w:lvlText w:val="o"/>
+      <w:lvlJc w:val="left"/>
+      <w:pPr>
+        <w:tabs>
+          <w:tab w:val="num" w:pos="3600"/>
+        </w:tabs>
+        <w:ind w:left="3600" w:hanging="360"/>
+      </w:pPr>
+      <w:rPr>
+        <w:rFonts w:ascii="Courier New" w:hAnsi="Courier New" w:cs="Courier New" w:hint="default"/>
+      </w:rPr>
+    </w:lvl>
+    <w:lvl w:ilvl="5" w:tplc="04190005" w:tentative="1">
+      <w:start w:val="1"/>
+      <w:numFmt w:val="bullet"/>
+      <w:lvlText w:val=""/>
+      <w:lvlJc w:val="left"/>
+      <w:pPr>
+        <w:tabs>
+          <w:tab w:val="num" w:pos="4320"/>
+        </w:tabs>
+        <w:ind w:left="4320" w:hanging="360"/>
+      </w:pPr>
+      <w:rPr>
+        <w:rFonts w:ascii="Wingdings" w:hAnsi="Wingdings" w:hint="default"/>
+      </w:rPr>
+    </w:lvl>
+    <w:lvl w:ilvl="6" w:tplc="04190001" w:tentative="1">
+      <w:start w:val="1"/>
+      <w:numFmt w:val="bullet"/>
+      <w:lvlText w:val=""/>
+      <w:lvlJc w:val="left"/>
+      <w:pPr>
+        <w:tabs>
+          <w:tab w:val="num" w:pos="5040"/>
+        </w:tabs>
+        <w:ind w:left="5040" w:hanging="360"/>
+      </w:pPr>
+      <w:rPr>
+        <w:rFonts w:ascii="Symbol" w:hAnsi="Symbol" w:hint="default"/>
+      </w:rPr>
+    </w:lvl>
+    <w:lvl w:ilvl="7" w:tplc="04190003" w:tentative="1">
+      <w:start w:val="1"/>
+      <w:numFmt w:val="bullet"/>
+      <w:lvlText w:val="o"/>
+      <w:lvlJc w:val="left"/>
+      <w:pPr>
+        <w:tabs>
+          <w:tab w:val="num" w:pos="5760"/>
+        </w:tabs>
+        <w:ind w:left="5760" w:hanging="360"/>
+      </w:pPr>
+      <w:rPr>
+        <w:rFonts w:ascii="Courier New" w:hAnsi="Courier New" w:cs="Courier New" w:hint="default"/>
+      </w:rPr>
+    </w:lvl>
+    <w:lvl w:ilvl="8" w:tplc="04190005" w:tentative="1">
+      <w:start w:val="1"/>
+      <w:numFmt w:val="bullet"/>
+      <w:lvlText w:val=""/>
+      <w:lvlJc w:val="left"/>
+      <w:pPr>
+        <w:tabs>
+          <w:tab w:val="num" w:pos="6480"/>
+        </w:tabs>
+        <w:ind w:left="6480" w:hanging="360"/>
+      </w:pPr>
+      <w:rPr>
+        <w:rFonts w:ascii="Wingdings" w:hAnsi="Wingdings" w:hint="default"/>
+      </w:rPr>
+    </w:lvl>
+  </w:abstractNum>
+  <w:abstractNum w:abstractNumId="9">
+    <w:nsid w:val="7C2F5BA7"/>
+    <w:multiLevelType w:val="hybridMultilevel"/>
+    <w:tmpl w:val="C9AEBE76"/>
+    <w:lvl w:ilvl="0" w:tplc="04190001">
+      <w:start w:val="1"/>
+      <w:numFmt w:val="bullet"/>
+      <w:lvlText w:val=""/>
+      <w:lvlJc w:val="left"/>
+      <w:pPr>
+        <w:ind w:left="720" w:hanging="360"/>
+      </w:pPr>
+      <w:rPr>
+        <w:rFonts w:ascii="Symbol" w:hAnsi="Symbol" w:hint="default"/>
+      </w:rPr>
+    </w:lvl>
+    <w:lvl w:ilvl="1" w:tplc="04190003">
+      <w:start w:val="1"/>
+      <w:numFmt w:val="bullet"/>
+      <w:lvlText w:val="o"/>
+      <w:lvlJc w:val="left"/>
+      <w:pPr>
+        <w:ind w:left="1440" w:hanging="360"/>
+      </w:pPr>
+      <w:rPr>
+        <w:rFonts w:ascii="Courier New" w:hAnsi="Courier New" w:cs="Courier New" w:hint="default"/>
+      </w:rPr>
+    </w:lvl>
+    <w:lvl w:ilvl="2" w:tplc="04190005" w:tentative="1">
+      <w:start w:val="1"/>
+      <w:numFmt w:val="bullet"/>
+      <w:lvlText w:val=""/>
+      <w:lvlJc w:val="left"/>
+      <w:pPr>
+        <w:ind w:left="2160" w:hanging="360"/>
+      </w:pPr>
+      <w:rPr>
+        <w:rFonts w:ascii="Wingdings" w:hAnsi="Wingdings" w:hint="default"/>
+      </w:rPr>
+    </w:lvl>
+    <w:lvl w:ilvl="3" w:tplc="04190001" w:tentative="1">
+      <w:start w:val="1"/>
+      <w:numFmt w:val="bullet"/>
+      <w:lvlText w:val=""/>
+      <w:lvlJc w:val="left"/>
+      <w:pPr>
+        <w:ind w:left="2880" w:hanging="360"/>
+      </w:pPr>
+      <w:rPr>
+        <w:rFonts w:ascii="Symbol" w:hAnsi="Symbol" w:hint="default"/>
+      </w:rPr>
+    </w:lvl>
+    <w:lvl w:ilvl="4" w:tplc="04190003" w:tentative="1">
+      <w:start w:val="1"/>
+      <w:numFmt w:val="bullet"/>
+      <w:lvlText w:val="o"/>
+      <w:lvlJc w:val="left"/>
+      <w:pPr>
+        <w:ind w:left="3600" w:hanging="360"/>
+      </w:pPr>
+      <w:rPr>
+        <w:rFonts w:ascii="Courier New" w:hAnsi="Courier New" w:cs="Courier New" w:hint="default"/>
+      </w:rPr>
+    </w:lvl>
+    <w:lvl w:ilvl="5" w:tplc="04190005" w:tentative="1">
+      <w:start w:val="1"/>
+      <w:numFmt w:val="bullet"/>
+      <w:lvlText w:val=""/>
+      <w:lvlJc w:val="left"/>
+      <w:pPr>
+        <w:ind w:left="4320" w:hanging="360"/>
+      </w:pPr>
+      <w:rPr>
+        <w:rFonts w:ascii="Wingdings" w:hAnsi="Wingdings" w:hint="default"/>
+      </w:rPr>
+    </w:lvl>
+    <w:lvl w:ilvl="6" w:tplc="04190001" w:tentative="1">
+      <w:start w:val="1"/>
+      <w:numFmt w:val="bullet"/>
+      <w:lvlText w:val=""/>
+      <w:lvlJc w:val="left"/>
+      <w:pPr>
+        <w:ind w:left="5040" w:hanging="360"/>
+      </w:pPr>
+      <w:rPr>
+        <w:rFonts w:ascii="Symbol" w:hAnsi="Symbol" w:hint="default"/>
+      </w:rPr>
+    </w:lvl>
+    <w:lvl w:ilvl="7" w:tplc="04190003" w:tentative="1">
+      <w:start w:val="1"/>
+      <w:numFmt w:val="bullet"/>
+      <w:lvlText w:val="o"/>
+      <w:lvlJc w:val="left"/>
+      <w:pPr>
+        <w:ind w:left="5760" w:hanging="360"/>
+      </w:pPr>
+      <w:rPr>
+        <w:rFonts w:ascii="Courier New" w:hAnsi="Courier New" w:cs="Courier New" w:hint="default"/>
+      </w:rPr>
+    </w:lvl>
+    <w:lvl w:ilvl="8" w:tplc="04190005" w:tentative="1">
+      <w:start w:val="1"/>
+      <w:numFmt w:val="bullet"/>
+      <w:lvlText w:val=""/>
+      <w:lvlJc w:val="left"/>
+      <w:pPr>
+        <w:ind w:left="6480" w:hanging="360"/>
+      </w:pPr>
+      <w:rPr>
+        <w:rFonts w:ascii="Wingdings" w:hAnsi="Wingdings" w:hint="default"/>
+      </w:rPr>
+    </w:lvl>
+  </w:abstractNum>
   <w:num w:numId="1">
+    <w:abstractNumId w:val="1"/>
+  </w:num>
+  <w:num w:numId="2">
+    <w:abstractNumId w:val="6"/>
+  </w:num>
+  <w:num w:numId="3">
+    <w:abstractNumId w:val="7"/>
+  </w:num>
+  <w:num w:numId="4">
+    <w:abstractNumId w:val="3"/>
+  </w:num>
+  <w:num w:numId="5">
+    <w:abstractNumId w:val="2"/>
+  </w:num>
+  <w:num w:numId="6">
+    <w:abstractNumId w:val="8"/>
+  </w:num>
+  <w:num w:numId="7">
+    <w:abstractNumId w:val="5"/>
+  </w:num>
+  <w:num w:numId="8">
     <w:abstractNumId w:val="0"/>
   </w:num>
-  <w:num w:numId="2">
-    <w:abstractNumId w:val="3"/>
-  </w:num>
-  <w:num w:numId="3">
+  <w:num w:numId="9">
     <w:abstractNumId w:val="4"/>
   </w:num>
-  <w:num w:numId="4">
-    <w:abstractNumId w:val="2"/>
-  </w:num>
-  <w:num w:numId="5">
-    <w:abstractNumId w:val="1"/>
+  <w:num w:numId="10">
+    <w:abstractNumId w:val="9"/>
   </w:num>
 </w:numbering>
 </file>
 
 <file path=word/styles.xml><?xml version="1.0" encoding="utf-8"?>
-<w:styles xmlns:r="http://schemas.openxmlformats.org/officeDocument/2006/relationships" xmlns:w="http://schemas.openxmlformats.org/wordprocessingml/2006/main">
+<w:styles xmlns:mc="http://schemas.openxmlformats.org/markup-compatibility/2006" xmlns:r="http://schemas.openxmlformats.org/officeDocument/2006/relationships" xmlns:w="http://schemas.openxmlformats.org/wordprocessingml/2006/main" xmlns:w14="http://schemas.microsoft.com/office/word/2010/wordml" mc:Ignorable="w14">
   <w:docDefaults>
     <w:rPrDefault>
       <w:rPr>
-        <w:rFonts w:asciiTheme="minorHAnsi" w:eastAsiaTheme="minorHAnsi" w:hAnsiTheme="minorHAnsi" w:cstheme="minorBidi"/>
+        <w:rFonts w:asciiTheme="minorHAnsi" w:eastAsiaTheme="minorEastAsia" w:hAnsiTheme="minorHAnsi" w:cstheme="minorBidi"/>
         <w:sz w:val="22"/>
         <w:szCs w:val="22"/>
-        <w:lang w:val="ru-RU" w:eastAsia="en-US" w:bidi="ar-SA"/>
+        <w:lang w:val="ru-RU" w:eastAsia="ru-RU" w:bidi="ar-SA"/>
+      </w:rPr>
+    </w:rPrDefault>
+    <w:pPrDefault>
+      <w:pPr>
+        <w:spacing w:after="200" w:line="276" w:lineRule="auto"/>
+      </w:pPr>
+    </w:pPrDefault>
+  </w:docDefaults>
+  <w:latentStyles w:defLockedState="0" w:defUIPriority="99" w:defSemiHidden="1" w:defUnhideWhenUsed="1" w:defQFormat="0" w:count="267">
+    <w:lsdException w:name="Normal" w:semiHidden="0" w:uiPriority="0" w:unhideWhenUsed="0" w:qFormat="1"/>
+    <w:lsdException w:name="heading 1" w:semiHidden="0" w:uiPriority="9" w:unhideWhenUsed="0" w:qFormat="1"/>
+    <w:lsdException w:name="heading 2" w:uiPriority="9" w:qFormat="1"/>
+    <w:lsdException w:name="heading 3" w:uiPriority="9" w:qFormat="1"/>
+    <w:lsdException w:name="heading 4" w:uiPriority="9" w:qFormat="1"/>
+    <w:lsdException w:name="heading 5" w:uiPriority="9" w:qFormat="1"/>
+    <w:lsdException w:name="heading 6" w:uiPriority="9" w:qFormat="1"/>
+    <w:lsdException w:name="heading 7" w:uiPriority="9" w:qFormat="1"/>
+    <w:lsdException w:name="heading 8" w:uiPriority="9" w:qFormat="1"/>
+    <w:lsdException w:name="heading 9" w:uiPriority="9" w:qFormat="1"/>
+    <w:lsdException w:name="toc 1" w:uiPriority="39"/>
+    <w:lsdException w:name="toc 2" w:uiPriority="39"/>
+    <w:lsdException w:name="toc 3" w:uiPriority="39"/>
+    <w:lsdException w:name="toc 4" w:uiPriority="39"/>
+    <w:lsdException w:name="toc 5" w:uiPriority="39"/>
+    <w:lsdException w:name="toc 6" w:uiPriority="39"/>
+    <w:lsdException w:name="toc 7" w:uiPriority="39"/>
+    <w:lsdException w:name="toc 8" w:uiPriority="39"/>
+    <w:lsdException w:name="toc 9" w:uiPriority="39"/>
+    <w:lsdException w:name="annotation text" w:uiPriority="0"/>
+    <w:lsdException w:name="caption" w:uiPriority="35" w:qFormat="1"/>
+    <w:lsdException w:name="Title" w:semiHidden="0" w:uiPriority="10" w:unhideWhenUsed="0" w:qFormat="1"/>
+    <w:lsdException w:name="Default Paragraph Font" w:uiPriority="1"/>
+    <w:lsdException w:name="Subtitle" w:semiHidden="0" w:uiPriority="11" w:unhideWhenUsed="0" w:qFormat="1"/>
+    <w:lsdException w:name="Strong" w:semiHidden="0" w:uiPriority="22" w:unhideWhenUsed="0" w:qFormat="1"/>
+    <w:lsdException w:name="Emphasis" w:semiHidden="0" w:uiPriority="20" w:unhideWhenUsed="0" w:qFormat="1"/>
+    <w:lsdException w:name="Table Grid" w:semiHidden="0" w:uiPriority="59" w:unhideWhenUsed="0"/>
+    <w:lsdException w:name="Placeholder Text" w:unhideWhenUsed="0"/>
+    <w:lsdException w:name="No Spacing" w:semiHidden="0" w:uiPriority="1" w:unhideWhenUsed="0" w:qFormat="1"/>
+    <w:lsdException w:name="Light Shading" w:semiHidden="0" w:uiPriority="60" w:unhideWhenUsed="0"/>
+    <w:lsdException w:name="Light List" w:semiHidden="0" w:uiPriority="61" w:unhideWhenUsed="0"/>
+    <w:lsdException w:name="Light Grid" w:semiHidden="0" w:uiPriority="62" w:unhideWhenUsed="0"/>
+    <w:lsdException w:name="Medium Shading 1" w:semiHidden="0" w:uiPriority="63" w:unhideWhenUsed="0"/>
+    <w:lsdException w:name="Medium Shading 2" w:semiHidden="0" w:uiPriority="64" w:unhideWhenUsed="0"/>
+    <w:lsdException w:name="Medium List 1" w:semiHidden="0" w:uiPriority="65" w:unhideWhenUsed="0"/>
+    <w:lsdException w:name="Medium List 2" w:semiHidden="0" w:uiPriority="66" w:unhideWhenUsed="0"/>
+    <w:lsdException w:name="Medium Grid 1" w:semiHidden="0" w:uiPriority="67" w:unhideWhenUsed="0"/>
+    <w:lsdException w:name="Medium Grid 2" w:semiHidden="0" w:uiPriority="68" w:unhideWhenUsed="0"/>
+    <w:lsdException w:name="Medium Grid 3" w:semiHidden="0" w:uiPriority="69" w:unhideWhenUsed="0"/>
+    <w:lsdException w:name="Dark List" w:semiHidden="0" w:uiPriority="70" w:unhideWhenUsed="0"/>
+    <w:lsdException w:name="Colorful Shading" w:semiHidden="0" w:uiPriority="71" w:unhideWhenUsed="0"/>
+    <w:lsdException w:name="Colorful List" w:semiHidden="0" w:uiPriority="72" w:unhideWhenUsed="0"/>
+    <w:lsdException w:name="Colorful Grid" w:semiHidden="0" w:uiPriority="73" w:unhideWhenUsed="0"/>
+    <w:lsdException w:name="Light Shading Accent 1" w:semiHidden="0" w:uiPriority="60" w:unhideWhenUsed="0"/>
+    <w:lsdException w:name="Light List Accent 1" w:semiHidden="0" w:uiPriority="61" w:unhideWhenUsed="0"/>
+    <w:lsdException w:name="Light Grid Accent 1" w:semiHidden="0" w:uiPriority="62" w:unhideWhenUsed="0"/>
+    <w:lsdException w:name="Medium Shading 1 Accent 1" w:semiHidden="0" w:uiPriority="63" w:unhideWhenUsed="0"/>
+    <w:lsdException w:name="Medium Shading 2 Accent 1" w:semiHidden="0" w:uiPriority="64" w:unhideWhenUsed="0"/>
+    <w:lsdException w:name="Medium List 1 Accent 1" w:semiHidden="0" w:uiPriority="65" w:unhideWhenUsed="0"/>
+    <w:lsdException w:name="Revision" w:unhideWhenUsed="0"/>
+    <w:lsdException w:name="List Paragraph" w:semiHidden="0" w:uiPriority="34" w:unhideWhenUsed="0" w:qFormat="1"/>
+    <w:lsdException w:name="Quote" w:semiHidden="0" w:uiPriority="29" w:unhideWhenUsed="0" w:qFormat="1"/>
+    <w:lsdException w:name="Intense Quote" w:semiHidden="0" w:uiPriority="30" w:unhideWhenUsed="0" w:qFormat="1"/>
+    <w:lsdException w:name="Medium List 2 Accent 1" w:semiHidden="0" w:uiPriority="66" w:unhideWhenUsed="0"/>
+    <w:lsdException w:name="Medium Grid 1 Accent 1" w:semiHidden="0" w:uiPriority="67" w:unhideWhenUsed="0"/>
+    <w:lsdException w:name="Medium Grid 2 Accent 1" w:semiHidden="0" w:uiPriority="68" w:unhideWhenUsed="0"/>
+    <w:lsdException w:name="Medium Grid 3 Accent 1" w:semiHidden="0" w:uiPriority="69" w:unhideWhenUsed="0"/>
+    <w:lsdException w:name="Dark List Accent 1" w:semiHidden="0" w:uiPriority="70" w:unhideWhenUsed="0"/>
+    <w:lsdException w:name="Colorful Shading Accent 1" w:semiHidden="0" w:uiPriority="71" w:unhideWhenUsed="0"/>
+    <w:lsdException w:name="Colorful List Accent 1" w:semiHidden="0" w:uiPriority="72" w:unhideWhenUsed="0"/>
+    <w:lsdException w:name="Colorful Grid Accent 1" w:semiHidden="0" w:uiPriority="73" w:unhideWhenUsed="0"/>
+    <w:lsdException w:name="Light Shading Accent 2" w:semiHidden="0" w:uiPriority="60" w:unhideWhenUsed="0"/>
+    <w:lsdException w:name="Light List Accent 2" w:semiHidden="0" w:uiPriority="61" w:unhideWhenUsed="0"/>
+    <w:lsdException w:name="Light Grid Accent 2" w:semiHidden="0" w:uiPriority="62" w:unhideWhenUsed="0"/>
+    <w:lsdException w:name="Medium Shading 1 Accent 2" w:semiHidden="0" w:uiPriority="63" w:unhideWhenUsed="0"/>
+    <w:lsdException w:name="Medium Shading 2 Accent 2" w:semiHidden="0" w:uiPriority="64" w:unhideWhenUsed="0"/>
+    <w:lsdException w:name="Medium List 1 Accent 2" w:semiHidden="0" w:uiPriority="65" w:unhideWhenUsed="0"/>
+    <w:lsdException w:name="Medium List 2 Accent 2" w:semiHidden="0" w:uiPriority="66" w:unhideWhenUsed="0"/>
+    <w:lsdException w:name="Medium Grid 1 Accent 2" w:semiHidden="0" w:uiPriority="67" w:unhideWhenUsed="0"/>
+    <w:lsdException w:name="Medium Grid 2 Accent 2" w:semiHidden="0" w:uiPriority="68" w:unhideWhenUsed="0"/>
+    <w:lsdException w:name="Medium Grid 3 Accent 2" w:semiHidden="0" w:uiPriority="69" w:unhideWhenUsed="0"/>
+    <w:lsdException w:name="Dark List Accent 2" w:semiHidden="0" w:uiPriority="70" w:unhideWhenUsed="0"/>
+    <w:lsdException w:name="Colorful Shading Accent 2" w:semiHidden="0" w:uiPriority="71" w:unhideWhenUsed="0"/>
+    <w:lsdException w:name="Colorful List Accent 2" w:semiHidden="0" w:uiPriority="72" w:unhideWhenUsed="0"/>
+    <w:lsdException w:name="Colorful Grid Accent 2" w:semiHidden="0" w:uiPriority="73" w:unhideWhenUsed="0"/>
+    <w:lsdException w:name="Light Shading Accent 3" w:semiHidden="0" w:uiPriority="60" w:unhideWhenUsed="0"/>
+    <w:lsdException w:name="Light List Accent 3" w:semiHidden="0" w:uiPriority="61" w:unhideWhenUsed="0"/>
+    <w:lsdException w:name="Light Grid Accent 3" w:semiHidden="0" w:uiPriority="62" w:unhideWhenUsed="0"/>
+    <w:lsdException w:name="Medium Shading 1 Accent 3" w:semiHidden="0" w:uiPriority="63" w:unhideWhenUsed="0"/>
+    <w:lsdException w:name="Medium Shading 2 Accent 3" w:semiHidden="0" w:uiPriority="64" w:unhideWhenUsed="0"/>
+    <w:lsdException w:name="Medium List 1 Accent 3" w:semiHidden="0" w:uiPriority="65" w:unhideWhenUsed="0"/>
+    <w:lsdException w:name="Medium List 2 Accent 3" w:semiHidden="0" w:uiPriority="66" w:unhideWhenUsed="0"/>
+    <w:lsdException w:name="Medium Grid 1 Accent 3" w:semiHidden="0" w:uiPriority="67" w:unhideWhenUsed="0"/>
+    <w:lsdException w:name="Medium Grid 2 Accent 3" w:semiHidden="0" w:uiPriority="68" w:unhideWhenUsed="0"/>
+    <w:lsdException w:name="Medium Grid 3 Accent 3" w:semiHidden="0" w:uiPriority="69" w:unhideWhenUsed="0"/>
+    <w:lsdException w:name="Dark List Accent 3" w:semiHidden="0" w:uiPriority="70" w:unhideWhenUsed="0"/>
+    <w:lsdException w:name="Colorful Shading Accent 3" w:semiHidden="0" w:uiPriority="71" w:unhideWhenUsed="0"/>
+    <w:lsdException w:name="Colorful List Accent 3" w:semiHidden="0" w:uiPriority="72" w:unhideWhenUsed="0"/>
+    <w:lsdException w:name="Colorful Grid Accent 3" w:semiHidden="0" w:uiPriority="73" w:unhideWhenUsed="0"/>
+    <w:lsdException w:name="Light Shading Accent 4" w:semiHidden="0" w:uiPriority="60" w:unhideWhenUsed="0"/>
+    <w:lsdException w:name="Light List Accent 4" w:semiHidden="0" w:uiPriority="61" w:unhideWhenUsed="0"/>
+    <w:lsdException w:name="Light Grid Accent 4" w:semiHidden="0" w:uiPriority="62" w:unhideWhenUsed="0"/>
+    <w:lsdException w:name="Medium Shading 1 Accent 4" w:semiHidden="0" w:uiPriority="63" w:unhideWhenUsed="0"/>
+    <w:lsdException w:name="Medium Shading 2 Accent 4" w:semiHidden="0" w:uiPriority="64" w:unhideWhenUsed="0"/>
+    <w:lsdException w:name="Medium List 1 Accent 4" w:semiHidden="0" w:uiPriority="65" w:unhideWhenUsed="0"/>
+    <w:lsdException w:name="Medium List 2 Accent 4" w:semiHidden="0" w:uiPriority="66" w:unhideWhenUsed="0"/>
+    <w:lsdException w:name="Medium Grid 1 Accent 4" w:semiHidden="0" w:uiPriority="67" w:unhideWhenUsed="0"/>
+    <w:lsdException w:name="Medium Grid 2 Accent 4" w:semiHidden="0" w:uiPriority="68" w:unhideWhenUsed="0"/>
+    <w:lsdException w:name="Medium Grid 3 Accent 4" w:semiHidden="0" w:uiPriority="69" w:unhideWhenUsed="0"/>
+    <w:lsdException w:name="Dark List Accent 4" w:semiHidden="0" w:uiPriority="70" w:unhideWhenUsed="0"/>
+    <w:lsdException w:name="Colorful Shading Accent 4" w:semiHidden="0" w:uiPriority="71" w:unhideWhenUsed="0"/>
+    <w:lsdException w:name="Colorful List Accent 4" w:semiHidden="0" w:uiPriority="72" w:unhideWhenUsed="0"/>
+    <w:lsdException w:name="Colorful Grid Accent 4" w:semiHidden="0" w:uiPriority="73" w:unhideWhenUsed="0"/>
+    <w:lsdException w:name="Light Shading Accent 5" w:semiHidden="0" w:uiPriority="60" w:unhideWhenUsed="0"/>
+    <w:lsdException w:name="Light List Accent 5" w:semiHidden="0" w:uiPriority="61" w:unhideWhenUsed="0"/>
+    <w:lsdException w:name="Light Grid Accent 5" w:semiHidden="0" w:uiPriority="62" w:unhideWhenUsed="0"/>
+    <w:lsdException w:name="Medium Shading 1 Accent 5" w:semiHidden="0" w:uiPriority="63" w:unhideWhenUsed="0"/>
+    <w:lsdException w:name="Medium Shading 2 Accent 5" w:semiHidden="0" w:uiPriority="64" w:unhideWhenUsed="0"/>
+    <w:lsdException w:name="Medium List 1 Accent 5" w:semiHidden="0" w:uiPriority="65" w:unhideWhenUsed="0"/>
+    <w:lsdException w:name="Medium List 2 Accent 5" w:semiHidden="0" w:uiPriority="66" w:unhideWhenUsed="0"/>
+    <w:lsdException w:name="Medium Grid 1 Accent 5" w:semiHidden="0" w:uiPriority="67" w:unhideWhenUsed="0"/>
+    <w:lsdException w:name="Medium Grid 2 Accent 5" w:semiHidden="0" w:uiPriority="68" w:unhideWhenUsed="0"/>
+    <w:lsdException w:name="Medium Grid 3 Accent 5" w:semiHidden="0" w:uiPriority="69" w:unhideWhenUsed="0"/>
+    <w:lsdException w:name="Dark List Accent 5" w:semiHidden="0" w:uiPriority="70" w:unhideWhenUsed="0"/>
+    <w:lsdException w:name="Colorful Shading Accent 5" w:semiHidden="0" w:uiPriority="71" w:unhideWhenUsed="0"/>
+    <w:lsdException w:name="Colorful List Accent 5" w:semiHidden="0" w:uiPriority="72" w:unhideWhenUsed="0"/>
+    <w:lsdException w:name="Colorful Grid Accent 5" w:semiHidden="0" w:uiPriority="73" w:unhideWhenUsed="0"/>
+    <w:lsdException w:name="Light Shading Accent 6" w:semiHidden="0" w:uiPriority="60" w:unhideWhenUsed="0"/>
+    <w:lsdException w:name="Light List Accent 6" w:semiHidden="0" w:uiPriority="61" w:unhideWhenUsed="0"/>
+    <w:lsdException w:name="Light Grid Accent 6" w:semiHidden="0" w:uiPriority="62" w:unhideWhenUsed="0"/>
+    <w:lsdException w:name="Medium Shading 1 Accent 6" w:semiHidden="0" w:uiPriority="63" w:unhideWhenUsed="0"/>
+    <w:lsdException w:name="Medium Shading 2 Accent 6" w:semiHidden="0" w:uiPriority="64" w:unhideWhenUsed="0"/>
+    <w:lsdException w:name="Medium List 1 Accent 6" w:semiHidden="0" w:uiPriority="65" w:unhideWhenUsed="0"/>
+    <w:lsdException w:name="Medium List 2 Accent 6" w:semiHidden="0" w:uiPriority="66" w:unhideWhenUsed="0"/>
+    <w:lsdException w:name="Medium Grid 1 Accent 6" w:semiHidden="0" w:uiPriority="67" w:unhideWhenUsed="0"/>
+    <w:lsdException w:name="Medium Grid 2 Accent 6" w:semiHidden="0" w:uiPriority="68" w:unhideWhenUsed="0"/>
+    <w:lsdException w:name="Medium Grid 3 Accent 6" w:semiHidden="0" w:uiPriority="69" w:unhideWhenUsed="0"/>
+    <w:lsdException w:name="Dark List Accent 6" w:semiHidden="0" w:uiPriority="70" w:unhideWhenUsed="0"/>
+    <w:lsdException w:name="Colorful Shading Accent 6" w:semiHidden="0" w:uiPriority="71" w:unhideWhenUsed="0"/>
+    <w:lsdException w:name="Colorful List Accent 6" w:semiHidden="0" w:uiPriority="72" w:unhideWhenUsed="0"/>
+    <w:lsdException w:name="Colorful Grid Accent 6" w:semiHidden="0" w:uiPriority="73" w:unhideWhenUsed="0"/>
+    <w:lsdException w:name="Subtle Emphasis" w:semiHidden="0" w:uiPriority="19" w:unhideWhenUsed="0" w:qFormat="1"/>
+    <w:lsdException w:name="Intense Emphasis" w:semiHidden="0" w:uiPriority="21" w:unhideWhenUsed="0" w:qFormat="1"/>
+    <w:lsdException w:name="Subtle Reference" w:semiHidden="0" w:uiPriority="31" w:unhideWhenUsed="0" w:qFormat="1"/>
+    <w:lsdException w:name="Intense Reference" w:semiHidden="0" w:uiPriority="32" w:unhideWhenUsed="0" w:qFormat="1"/>
+    <w:lsdException w:name="Book Title" w:semiHidden="0" w:uiPriority="33" w:unhideWhenUsed="0" w:qFormat="1"/>
+    <w:lsdException w:name="Bibliography" w:uiPriority="37"/>
+    <w:lsdException w:name="TOC Heading" w:uiPriority="39" w:qFormat="1"/>
+  </w:latentStyles>
+  <w:style w:type="paragraph" w:default="1" w:styleId="Normal">
+    <w:name w:val="Normal"/>
+    <w:qFormat/>
+  </w:style>
+  <w:style w:type="paragraph" w:styleId="Heading1">
+    <w:name w:val="heading 1"/>
+    <w:basedOn w:val="Normal"/>
+    <w:next w:val="Normal"/>
+    <w:link w:val="Heading1Char"/>
+    <w:uiPriority w:val="9"/>
+    <w:qFormat/>
+    <w:rsid w:val="00FA4453"/>
+    <w:pPr>
+      <w:keepNext/>
+      <w:keepLines/>
+      <w:spacing w:before="480" w:after="0"/>
+      <w:outlineLvl w:val="0"/>
+    </w:pPr>
+    <w:rPr>
+      <w:rFonts w:asciiTheme="majorHAnsi" w:eastAsiaTheme="majorEastAsia" w:hAnsiTheme="majorHAnsi" w:cstheme="majorBidi"/>
+      <w:b/>
+      <w:bCs/>
+      <w:color w:val="365F91" w:themeColor="accent1" w:themeShade="BF"/>
+      <w:sz w:val="28"/>
+      <w:szCs w:val="28"/>
+    </w:rPr>
+  </w:style>
+  <w:style w:type="paragraph" w:styleId="Heading2">
+    <w:name w:val="heading 2"/>
+    <w:basedOn w:val="Normal"/>
+    <w:next w:val="Normal"/>
+    <w:link w:val="Heading2Char"/>
+    <w:uiPriority w:val="9"/>
+    <w:semiHidden/>
+    <w:unhideWhenUsed/>
+    <w:qFormat/>
+    <w:rsid w:val="00FA4453"/>
+    <w:pPr>
+      <w:keepNext/>
+      <w:keepLines/>
+      <w:spacing w:before="200" w:after="0"/>
+      <w:outlineLvl w:val="1"/>
+    </w:pPr>
+    <w:rPr>
+      <w:rFonts w:asciiTheme="majorHAnsi" w:eastAsiaTheme="majorEastAsia" w:hAnsiTheme="majorHAnsi" w:cstheme="majorBidi"/>
+      <w:b/>
+      <w:bCs/>
+      <w:color w:val="4F81BD" w:themeColor="accent1"/>
+      <w:sz w:val="26"/>
+      <w:szCs w:val="26"/>
+    </w:rPr>
+  </w:style>
+  <w:style w:type="character" w:default="1" w:styleId="DefaultParagraphFont">
+    <w:name w:val="Default Paragraph Font"/>
+    <w:uiPriority w:val="1"/>
+    <w:semiHidden/>
+    <w:unhideWhenUsed/>
+  </w:style>
+  <w:style w:type="table" w:default="1" w:styleId="TableNormal">
+    <w:name w:val="Normal Table"/>
+    <w:uiPriority w:val="99"/>
+    <w:semiHidden/>
+    <w:unhideWhenUsed/>
+    <w:tblPr>
+      <w:tblInd w:w="0" w:type="dxa"/>
+      <w:tblCellMar>
+        <w:top w:w="0" w:type="dxa"/>
+        <w:left w:w="108" w:type="dxa"/>
+        <w:bottom w:w="0" w:type="dxa"/>
+        <w:right w:w="108" w:type="dxa"/>
+      </w:tblCellMar>
+    </w:tblPr>
+  </w:style>
+  <w:style w:type="numbering" w:default="1" w:styleId="NoList">
+    <w:name w:val="No List"/>
+    <w:uiPriority w:val="99"/>
+    <w:semiHidden/>
+    <w:unhideWhenUsed/>
+  </w:style>
+  <w:style w:type="character" w:styleId="Hyperlink">
+    <w:name w:val="Hyperlink"/>
+    <w:basedOn w:val="DefaultParagraphFont"/>
+    <w:uiPriority w:val="99"/>
+    <w:unhideWhenUsed/>
+    <w:rsid w:val="008A1C64"/>
+    <w:rPr>
+      <w:color w:val="0000FF" w:themeColor="hyperlink"/>
+      <w:u w:val="single"/>
+    </w:rPr>
+  </w:style>
+  <w:style w:type="paragraph" w:styleId="Header">
+    <w:name w:val="header"/>
+    <w:basedOn w:val="Normal"/>
+    <w:link w:val="HeaderChar"/>
+    <w:uiPriority w:val="99"/>
+    <w:unhideWhenUsed/>
+    <w:rsid w:val="00FA4453"/>
+    <w:pPr>
+      <w:tabs>
+        <w:tab w:val="center" w:pos="4677"/>
+        <w:tab w:val="right" w:pos="9355"/>
+      </w:tabs>
+      <w:spacing w:after="0" w:line="240" w:lineRule="auto"/>
+    </w:pPr>
+  </w:style>
+  <w:style w:type="character" w:customStyle="1" w:styleId="HeaderChar">
+    <w:name w:val="Header Char"/>
+    <w:basedOn w:val="DefaultParagraphFont"/>
+    <w:link w:val="Header"/>
+    <w:uiPriority w:val="99"/>
+    <w:rsid w:val="00FA4453"/>
+  </w:style>
+  <w:style w:type="paragraph" w:styleId="Footer">
+    <w:name w:val="footer"/>
+    <w:basedOn w:val="Normal"/>
+    <w:link w:val="FooterChar"/>
+    <w:uiPriority w:val="99"/>
+    <w:unhideWhenUsed/>
+    <w:rsid w:val="00FA4453"/>
+    <w:pPr>
+      <w:tabs>
+        <w:tab w:val="center" w:pos="4677"/>
+        <w:tab w:val="right" w:pos="9355"/>
+      </w:tabs>
+      <w:spacing w:after="0" w:line="240" w:lineRule="auto"/>
+    </w:pPr>
+  </w:style>
+  <w:style w:type="character" w:customStyle="1" w:styleId="FooterChar">
+    <w:name w:val="Footer Char"/>
+    <w:basedOn w:val="DefaultParagraphFont"/>
+    <w:link w:val="Footer"/>
+    <w:uiPriority w:val="99"/>
+    <w:rsid w:val="00FA4453"/>
+  </w:style>
+  <w:style w:type="paragraph" w:styleId="BalloonText">
+    <w:name w:val="Balloon Text"/>
+    <w:basedOn w:val="Normal"/>
+    <w:link w:val="BalloonTextChar"/>
+    <w:uiPriority w:val="99"/>
+    <w:semiHidden/>
+    <w:unhideWhenUsed/>
+    <w:rsid w:val="00FA4453"/>
+    <w:pPr>
+      <w:spacing w:after="0" w:line="240" w:lineRule="auto"/>
+    </w:pPr>
+    <w:rPr>
+      <w:rFonts w:ascii="Tahoma" w:hAnsi="Tahoma" w:cs="Tahoma"/>
+      <w:sz w:val="16"/>
+      <w:szCs w:val="16"/>
+    </w:rPr>
+  </w:style>
+  <w:style w:type="character" w:customStyle="1" w:styleId="BalloonTextChar">
+    <w:name w:val="Balloon Text Char"/>
+    <w:basedOn w:val="DefaultParagraphFont"/>
+    <w:link w:val="BalloonText"/>
+    <w:uiPriority w:val="99"/>
+    <w:semiHidden/>
+    <w:rsid w:val="00FA4453"/>
+    <w:rPr>
+      <w:rFonts w:ascii="Tahoma" w:hAnsi="Tahoma" w:cs="Tahoma"/>
+      <w:sz w:val="16"/>
+      <w:szCs w:val="16"/>
+    </w:rPr>
+  </w:style>
+  <w:style w:type="paragraph" w:customStyle="1" w:styleId="Heading1NoNumber">
+    <w:name w:val="Heading 1 No Number"/>
+    <w:basedOn w:val="Heading1"/>
+    <w:rsid w:val="00FA4453"/>
+    <w:pPr>
+      <w:keepLines w:val="0"/>
+      <w:pBdr>
+        <w:top w:val="single" w:sz="36" w:space="4" w:color="auto"/>
+      </w:pBdr>
+      <w:spacing w:before="240" w:after="60" w:line="240" w:lineRule="auto"/>
+      <w:outlineLvl w:val="9"/>
+    </w:pPr>
+    <w:rPr>
+      <w:rFonts w:ascii="Arial" w:eastAsia="Times New Roman" w:hAnsi="Arial" w:cs="Times New Roman"/>
+      <w:bCs w:val="0"/>
+      <w:color w:val="auto"/>
+      <w:kern w:val="28"/>
+      <w:szCs w:val="20"/>
+      <w:lang w:val="en-US"/>
+    </w:rPr>
+  </w:style>
+  <w:style w:type="paragraph" w:customStyle="1" w:styleId="Tabletext">
+    <w:name w:val="Tabletext"/>
+    <w:basedOn w:val="Normal"/>
+    <w:rsid w:val="00FA4453"/>
+    <w:pPr>
+      <w:keepLines/>
+      <w:widowControl w:val="0"/>
+      <w:spacing w:after="120" w:line="240" w:lineRule="atLeast"/>
+    </w:pPr>
+    <w:rPr>
+      <w:rFonts w:ascii="Times New Roman" w:eastAsia="Times New Roman" w:hAnsi="Times New Roman" w:cs="Times New Roman"/>
+      <w:sz w:val="20"/>
+      <w:szCs w:val="20"/>
+      <w:lang w:val="en-US"/>
+    </w:rPr>
+  </w:style>
+  <w:style w:type="character" w:customStyle="1" w:styleId="Heading1Char">
+    <w:name w:val="Heading 1 Char"/>
+    <w:basedOn w:val="DefaultParagraphFont"/>
+    <w:link w:val="Heading1"/>
+    <w:uiPriority w:val="9"/>
+    <w:rsid w:val="00FA4453"/>
+    <w:rPr>
+      <w:rFonts w:asciiTheme="majorHAnsi" w:eastAsiaTheme="majorEastAsia" w:hAnsiTheme="majorHAnsi" w:cstheme="majorBidi"/>
+      <w:b/>
+      <w:bCs/>
+      <w:color w:val="365F91" w:themeColor="accent1" w:themeShade="BF"/>
+      <w:sz w:val="28"/>
+      <w:szCs w:val="28"/>
+    </w:rPr>
+  </w:style>
+  <w:style w:type="character" w:customStyle="1" w:styleId="Heading2Char">
+    <w:name w:val="Heading 2 Char"/>
+    <w:basedOn w:val="DefaultParagraphFont"/>
+    <w:link w:val="Heading2"/>
+    <w:uiPriority w:val="9"/>
+    <w:semiHidden/>
+    <w:rsid w:val="00FA4453"/>
+    <w:rPr>
+      <w:rFonts w:asciiTheme="majorHAnsi" w:eastAsiaTheme="majorEastAsia" w:hAnsiTheme="majorHAnsi" w:cstheme="majorBidi"/>
+      <w:b/>
+      <w:bCs/>
+      <w:color w:val="4F81BD" w:themeColor="accent1"/>
+      <w:sz w:val="26"/>
+      <w:szCs w:val="26"/>
+    </w:rPr>
+  </w:style>
+  <w:style w:type="paragraph" w:customStyle="1" w:styleId="H2Text">
+    <w:name w:val="H2 Text"/>
+    <w:basedOn w:val="Normal"/>
+    <w:link w:val="H2TextChar"/>
+    <w:rsid w:val="00FA4453"/>
+    <w:pPr>
+      <w:keepLines/>
+      <w:spacing w:before="60" w:after="60" w:line="240" w:lineRule="auto"/>
+      <w:ind w:left="720"/>
+    </w:pPr>
+    <w:rPr>
+      <w:rFonts w:ascii="Times New Roman" w:eastAsia="Times New Roman" w:hAnsi="Times New Roman" w:cs="Times New Roman"/>
+      <w:sz w:val="24"/>
+      <w:szCs w:val="24"/>
+      <w:lang w:val="en-US"/>
+    </w:rPr>
+  </w:style>
+  <w:style w:type="character" w:customStyle="1" w:styleId="H2TextChar">
+    <w:name w:val="H2 Text Char"/>
+    <w:link w:val="H2Text"/>
+    <w:rsid w:val="00FA4453"/>
+    <w:rPr>
+      <w:rFonts w:ascii="Times New Roman" w:eastAsia="Times New Roman" w:hAnsi="Times New Roman" w:cs="Times New Roman"/>
+      <w:sz w:val="24"/>
+      <w:szCs w:val="24"/>
+      <w:lang w:val="en-US"/>
+    </w:rPr>
+  </w:style>
+  <w:style w:type="paragraph" w:styleId="CommentText">
+    <w:name w:val="annotation text"/>
+    <w:basedOn w:val="Normal"/>
+    <w:link w:val="CommentTextChar"/>
+    <w:semiHidden/>
+    <w:rsid w:val="00FA4453"/>
+    <w:pPr>
+      <w:spacing w:after="120" w:line="240" w:lineRule="auto"/>
+    </w:pPr>
+    <w:rPr>
+      <w:rFonts w:ascii="Arial" w:eastAsia="Times New Roman" w:hAnsi="Arial" w:cs="Times New Roman"/>
+      <w:sz w:val="20"/>
+      <w:szCs w:val="20"/>
+      <w:lang w:val="en-US"/>
+    </w:rPr>
+  </w:style>
+  <w:style w:type="character" w:customStyle="1" w:styleId="CommentTextChar">
+    <w:name w:val="Comment Text Char"/>
+    <w:basedOn w:val="DefaultParagraphFont"/>
+    <w:link w:val="CommentText"/>
+    <w:semiHidden/>
+    <w:rsid w:val="00FA4453"/>
+    <w:rPr>
+      <w:rFonts w:ascii="Arial" w:eastAsia="Times New Roman" w:hAnsi="Arial" w:cs="Times New Roman"/>
+      <w:sz w:val="20"/>
+      <w:szCs w:val="20"/>
+      <w:lang w:val="en-US"/>
+    </w:rPr>
+  </w:style>
+  <w:style w:type="paragraph" w:styleId="ListParagraph">
+    <w:name w:val="List Paragraph"/>
+    <w:basedOn w:val="Normal"/>
+    <w:uiPriority w:val="34"/>
+    <w:qFormat/>
+    <w:rsid w:val="00FA4453"/>
+    <w:pPr>
+      <w:ind w:left="720"/>
+      <w:contextualSpacing/>
+    </w:pPr>
+  </w:style>
+  <w:style w:type="paragraph" w:styleId="TOCHeading">
+    <w:name w:val="TOC Heading"/>
+    <w:basedOn w:val="Heading1"/>
+    <w:next w:val="Normal"/>
+    <w:uiPriority w:val="39"/>
+    <w:unhideWhenUsed/>
+    <w:qFormat/>
+    <w:rsid w:val="0064796C"/>
+    <w:pPr>
+      <w:outlineLvl w:val="9"/>
+    </w:pPr>
+    <w:rPr>
+      <w:lang w:val="en-US" w:eastAsia="ja-JP"/>
+    </w:rPr>
+  </w:style>
+  <w:style w:type="paragraph" w:styleId="TOC1">
+    <w:name w:val="toc 1"/>
+    <w:basedOn w:val="Normal"/>
+    <w:next w:val="Normal"/>
+    <w:autoRedefine/>
+    <w:uiPriority w:val="39"/>
+    <w:unhideWhenUsed/>
+    <w:rsid w:val="0064796C"/>
+    <w:pPr>
+      <w:spacing w:after="100"/>
+    </w:pPr>
+  </w:style>
+  <w:style w:type="paragraph" w:styleId="TOC2">
+    <w:name w:val="toc 2"/>
+    <w:basedOn w:val="Normal"/>
+    <w:next w:val="Normal"/>
+    <w:autoRedefine/>
+    <w:uiPriority w:val="39"/>
+    <w:unhideWhenUsed/>
+    <w:rsid w:val="0064796C"/>
+    <w:pPr>
+      <w:spacing w:after="100"/>
+      <w:ind w:left="220"/>
+    </w:pPr>
+  </w:style>
+</w:styles>
+</file>
+
+<file path=word/stylesWithEffects.xml><?xml version="1.0" encoding="utf-8"?>
+<w:styles xmlns:wpc="http://schemas.microsoft.com/office/word/2010/wordprocessingCanvas" xmlns:mc="http://schemas.openxmlformats.org/markup-compatibility/2006" xmlns:o="urn:schemas-microsoft-com:office:office" xmlns:r="http://schemas.openxmlformats.org/officeDocument/2006/relationships" xmlns:m="http://schemas.openxmlformats.org/officeDocument/2006/math" xmlns:v="urn:schemas-microsoft-com:vml" xmlns:wp14="http://schemas.microsoft.com/office/word/2010/wordprocessingDrawing" xmlns:wp="http://schemas.openxmlformats.org/drawingml/2006/wordprocessingDrawing" xmlns:w10="urn:schemas-microsoft-com:office:word" xmlns:w="http://schemas.openxmlformats.org/wordprocessingml/2006/main" xmlns:w14="http://schemas.microsoft.com/office/word/2010/wordml" xmlns:wpg="http://schemas.microsoft.com/office/word/2010/wordprocessingGroup" xmlns:wpi="http://schemas.microsoft.com/office/word/2010/wordprocessingInk" xmlns:wne="http://schemas.microsoft.com/office/word/2006/wordml" xmlns:wps="http://schemas.microsoft.com/office/word/2010/wordprocessingShape" mc:Ignorable="w14 wp14">
+  <w:docDefaults>
+    <w:rPrDefault>
+      <w:rPr>
+        <w:rFonts w:asciiTheme="minorHAnsi" w:eastAsiaTheme="minorEastAsia" w:hAnsiTheme="minorHAnsi" w:cstheme="minorBidi"/>
+        <w:sz w:val="22"/>
+        <w:szCs w:val="22"/>
+        <w:lang w:val="ru-RU" w:eastAsia="ru-RU" w:bidi="ar-SA"/>
+      </w:rPr>
+    </w:rPrDefault>
+    <w:pPrDefault>
+      <w:pPr>
+        <w:spacing w:after="200" w:line="276" w:lineRule="auto"/>
+      </w:pPr>
+    </w:pPrDefault>
+  </w:docDefaults>
+  <w:latentStyles w:defLockedState="0" w:defUIPriority="99" w:defSemiHidden="1" w:defUnhideWhenUsed="1" w:defQFormat="0" w:count="267">
+    <w:lsdException w:name="Normal" w:semiHidden="0" w:uiPriority="0" w:unhideWhenUsed="0" w:qFormat="1"/>
+    <w:lsdException w:name="heading 1" w:semiHidden="0" w:uiPriority="9" w:unhideWhenUsed="0" w:qFormat="1"/>
+    <w:lsdException w:name="heading 2" w:uiPriority="9" w:qFormat="1"/>
+    <w:lsdException w:name="heading 3" w:uiPriority="9" w:qFormat="1"/>
+    <w:lsdException w:name="heading 4" w:uiPriority="9" w:qFormat="1"/>
+    <w:lsdException w:name="heading 5" w:uiPriority="9" w:qFormat="1"/>
+    <w:lsdException w:name="heading 6" w:uiPriority="9" w:qFormat="1"/>
+    <w:lsdException w:name="heading 7" w:uiPriority="9" w:qFormat="1"/>
+    <w:lsdException w:name="heading 8" w:uiPriority="9" w:qFormat="1"/>
+    <w:lsdException w:name="heading 9" w:uiPriority="9" w:qFormat="1"/>
+    <w:lsdException w:name="toc 1" w:uiPriority="39"/>
+    <w:lsdException w:name="toc 2" w:uiPriority="39"/>
+    <w:lsdException w:name="toc 3" w:uiPriority="39"/>
+    <w:lsdException w:name="toc 4" w:uiPriority="39"/>
+    <w:lsdException w:name="toc 5" w:uiPriority="39"/>
+    <w:lsdException w:name="toc 6" w:uiPriority="39"/>
+    <w:lsdException w:name="toc 7" w:uiPriority="39"/>
+    <w:lsdException w:name="toc 8" w:uiPriority="39"/>
+    <w:lsdException w:name="toc 9" w:uiPriority="39"/>
+    <w:lsdException w:name="annotation text" w:uiPriority="0"/>
+    <w:lsdException w:name="caption" w:uiPriority="35" w:qFormat="1"/>
+    <w:lsdException w:name="Title" w:semiHidden="0" w:uiPriority="10" w:unhideWhenUsed="0" w:qFormat="1"/>
+    <w:lsdException w:name="Default Paragraph Font" w:uiPriority="1"/>
+    <w:lsdException w:name="Subtitle" w:semiHidden="0" w:uiPriority="11" w:unhideWhenUsed="0" w:qFormat="1"/>
+    <w:lsdException w:name="Strong" w:semiHidden="0" w:uiPriority="22" w:unhideWhenUsed="0" w:qFormat="1"/>
+    <w:lsdException w:name="Emphasis" w:semiHidden="0" w:uiPriority="20" w:unhideWhenUsed="0" w:qFormat="1"/>
+    <w:lsdException w:name="Table Grid" w:semiHidden="0" w:uiPriority="59" w:unhideWhenUsed="0"/>
+    <w:lsdException w:name="Placeholder Text" w:unhideWhenUsed="0"/>
+    <w:lsdException w:name="No Spacing" w:semiHidden="0" w:uiPriority="1" w:unhideWhenUsed="0" w:qFormat="1"/>
+    <w:lsdException w:name="Light Shading" w:semiHidden="0" w:uiPriority="60" w:unhideWhenUsed="0"/>
+    <w:lsdException w:name="Light List" w:semiHidden="0" w:uiPriority="61" w:unhideWhenUsed="0"/>
+    <w:lsdException w:name="Light Grid" w:semiHidden="0" w:uiPriority="62" w:unhideWhenUsed="0"/>
+    <w:lsdException w:name="Medium Shading 1" w:semiHidden="0" w:uiPriority="63" w:unhideWhenUsed="0"/>
+    <w:lsdException w:name="Medium Shading 2" w:semiHidden="0" w:uiPriority="64" w:unhideWhenUsed="0"/>
+    <w:lsdException w:name="Medium List 1" w:semiHidden="0" w:uiPriority="65" w:unhideWhenUsed="0"/>
+    <w:lsdException w:name="Medium List 2" w:semiHidden="0" w:uiPriority="66" w:unhideWhenUsed="0"/>
+    <w:lsdException w:name="Medium Grid 1" w:semiHidden="0" w:uiPriority="67" w:unhideWhenUsed="0"/>
+    <w:lsdException w:name="Medium Grid 2" w:semiHidden="0" w:uiPriority="68" w:unhideWhenUsed="0"/>
+    <w:lsdException w:name="Medium Grid 3" w:semiHidden="0" w:uiPriority="69" w:unhideWhenUsed="0"/>
+    <w:lsdException w:name="Dark List" w:semiHidden="0" w:uiPriority="70" w:unhideWhenUsed="0"/>
+    <w:lsdException w:name="Colorful Shading" w:semiHidden="0" w:uiPriority="71" w:unhideWhenUsed="0"/>
+    <w:lsdException w:name="Colorful List" w:semiHidden="0" w:uiPriority="72" w:unhideWhenUsed="0"/>
+    <w:lsdException w:name="Colorful Grid" w:semiHidden="0" w:uiPriority="73" w:unhideWhenUsed="0"/>
+    <w:lsdException w:name="Light Shading Accent 1" w:semiHidden="0" w:uiPriority="60" w:unhideWhenUsed="0"/>
+    <w:lsdException w:name="Light List Accent 1" w:semiHidden="0" w:uiPriority="61" w:unhideWhenUsed="0"/>
+    <w:lsdException w:name="Light Grid Accent 1" w:semiHidden="0" w:uiPriority="62" w:unhideWhenUsed="0"/>
+    <w:lsdException w:name="Medium Shading 1 Accent 1" w:semiHidden="0" w:uiPriority="63" w:unhideWhenUsed="0"/>
+    <w:lsdException w:name="Medium Shading 2 Accent 1" w:semiHidden="0" w:uiPriority="64" w:unhideWhenUsed="0"/>
+    <w:lsdException w:name="Medium List 1 Accent 1" w:semiHidden="0" w:uiPriority="65" w:unhideWhenUsed="0"/>
+    <w:lsdException w:name="Revision" w:unhideWhenUsed="0"/>
+    <w:lsdException w:name="List Paragraph" w:semiHidden="0" w:uiPriority="34" w:unhideWhenUsed="0" w:qFormat="1"/>
+    <w:lsdException w:name="Quote" w:semiHidden="0" w:uiPriority="29" w:unhideWhenUsed="0" w:qFormat="1"/>
+    <w:lsdException w:name="Intense Quote" w:semiHidden="0" w:uiPriority="30" w:unhideWhenUsed="0" w:qFormat="1"/>
+    <w:lsdException w:name="Medium List 2 Accent 1" w:semiHidden="0" w:uiPriority="66" w:unhideWhenUsed="0"/>
+    <w:lsdException w:name="Medium Grid 1 Accent 1" w:semiHidden="0" w:uiPriority="67" w:unhideWhenUsed="0"/>
+    <w:lsdException w:name="Medium Grid 2 Accent 1" w:semiHidden="0" w:uiPriority="68" w:unhideWhenUsed="0"/>
+    <w:lsdException w:name="Medium Grid 3 Accent 1" w:semiHidden="0" w:uiPriority="69" w:unhideWhenUsed="0"/>
+    <w:lsdException w:name="Dark List Accent 1" w:semiHidden="0" w:uiPriority="70" w:unhideWhenUsed="0"/>
+    <w:lsdException w:name="Colorful Shading Accent 1" w:semiHidden="0" w:uiPriority="71" w:unhideWhenUsed="0"/>
+    <w:lsdException w:name="Colorful List Accent 1" w:semiHidden="0" w:uiPriority="72" w:unhideWhenUsed="0"/>
+    <w:lsdException w:name="Colorful Grid Accent 1" w:semiHidden="0" w:uiPriority="73" w:unhideWhenUsed="0"/>
+    <w:lsdException w:name="Light Shading Accent 2" w:semiHidden="0" w:uiPriority="60" w:unhideWhenUsed="0"/>
+    <w:lsdException w:name="Light List Accent 2" w:semiHidden="0" w:uiPriority="61" w:unhideWhenUsed="0"/>
+    <w:lsdException w:name="Light Grid Accent 2" w:semiHidden="0" w:uiPriority="62" w:unhideWhenUsed="0"/>
+    <w:lsdException w:name="Medium Shading 1 Accent 2" w:semiHidden="0" w:uiPriority="63" w:unhideWhenUsed="0"/>
+    <w:lsdException w:name="Medium Shading 2 Accent 2" w:semiHidden="0" w:uiPriority="64" w:unhideWhenUsed="0"/>
+    <w:lsdException w:name="Medium List 1 Accent 2" w:semiHidden="0" w:uiPriority="65" w:unhideWhenUsed="0"/>
+    <w:lsdException w:name="Medium List 2 Accent 2" w:semiHidden="0" w:uiPriority="66" w:unhideWhenUsed="0"/>
+    <w:lsdException w:name="Medium Grid 1 Accent 2" w:semiHidden="0" w:uiPriority="67" w:unhideWhenUsed="0"/>
+    <w:lsdException w:name="Medium Grid 2 Accent 2" w:semiHidden="0" w:uiPriority="68" w:unhideWhenUsed="0"/>
+    <w:lsdException w:name="Medium Grid 3 Accent 2" w:semiHidden="0" w:uiPriority="69" w:unhideWhenUsed="0"/>
+    <w:lsdException w:name="Dark List Accent 2" w:semiHidden="0" w:uiPriority="70" w:unhideWhenUsed="0"/>
+    <w:lsdException w:name="Colorful Shading Accent 2" w:semiHidden="0" w:uiPriority="71" w:unhideWhenUsed="0"/>
+    <w:lsdException w:name="Colorful List Accent 2" w:semiHidden="0" w:uiPriority="72" w:unhideWhenUsed="0"/>
+    <w:lsdException w:name="Colorful Grid Accent 2" w:semiHidden="0" w:uiPriority="73" w:unhideWhenUsed="0"/>
+    <w:lsdException w:name="Light Shading Accent 3" w:semiHidden="0" w:uiPriority="60" w:unhideWhenUsed="0"/>
+    <w:lsdException w:name="Light List Accent 3" w:semiHidden="0" w:uiPriority="61" w:unhideWhenUsed="0"/>
+    <w:lsdException w:name="Light Grid Accent 3" w:semiHidden="0" w:uiPriority="62" w:unhideWhenUsed="0"/>
+    <w:lsdException w:name="Medium Shading 1 Accent 3" w:semiHidden="0" w:uiPriority="63" w:unhideWhenUsed="0"/>
+    <w:lsdException w:name="Medium Shading 2 Accent 3" w:semiHidden="0" w:uiPriority="64" w:unhideWhenUsed="0"/>
+    <w:lsdException w:name="Medium List 1 Accent 3" w:semiHidden="0" w:uiPriority="65" w:unhideWhenUsed="0"/>
+    <w:lsdException w:name="Medium List 2 Accent 3" w:semiHidden="0" w:uiPriority="66" w:unhideWhenUsed="0"/>
+    <w:lsdException w:name="Medium Grid 1 Accent 3" w:semiHidden="0" w:uiPriority="67" w:unhideWhenUsed="0"/>
+    <w:lsdException w:name="Medium Grid 2 Accent 3" w:semiHidden="0" w:uiPriority="68" w:unhideWhenUsed="0"/>
+    <w:lsdException w:name="Medium Grid 3 Accent 3" w:semiHidden="0" w:uiPriority="69" w:unhideWhenUsed="0"/>
+    <w:lsdException w:name="Dark List Accent 3" w:semiHidden="0" w:uiPriority="70" w:unhideWhenUsed="0"/>
+    <w:lsdException w:name="Colorful Shading Accent 3" w:semiHidden="0" w:uiPriority="71" w:unhideWhenUsed="0"/>
+    <w:lsdException w:name="Colorful List Accent 3" w:semiHidden="0" w:uiPriority="72" w:unhideWhenUsed="0"/>
+    <w:lsdException w:name="Colorful Grid Accent 3" w:semiHidden="0" w:uiPriority="73" w:unhideWhenUsed="0"/>
+    <w:lsdException w:name="Light Shading Accent 4" w:semiHidden="0" w:uiPriority="60" w:unhideWhenUsed="0"/>
+    <w:lsdException w:name="Light List Accent 4" w:semiHidden="0" w:uiPriority="61" w:unhideWhenUsed="0"/>
+    <w:lsdException w:name="Light Grid Accent 4" w:semiHidden="0" w:uiPriority="62" w:unhideWhenUsed="0"/>
+    <w:lsdException w:name="Medium Shading 1 Accent 4" w:semiHidden="0" w:uiPriority="63" w:unhideWhenUsed="0"/>
+    <w:lsdException w:name="Medium Shading 2 Accent 4" w:semiHidden="0" w:uiPriority="64" w:unhideWhenUsed="0"/>
+    <w:lsdException w:name="Medium List 1 Accent 4" w:semiHidden="0" w:uiPriority="65" w:unhideWhenUsed="0"/>
+    <w:lsdException w:name="Medium List 2 Accent 4" w:semiHidden="0" w:uiPriority="66" w:unhideWhenUsed="0"/>
+    <w:lsdException w:name="Medium Grid 1 Accent 4" w:semiHidden="0" w:uiPriority="67" w:unhideWhenUsed="0"/>
+    <w:lsdException w:name="Medium Grid 2 Accent 4" w:semiHidden="0" w:uiPriority="68" w:unhideWhenUsed="0"/>
+    <w:lsdException w:name="Medium Grid 3 Accent 4" w:semiHidden="0" w:uiPriority="69" w:unhideWhenUsed="0"/>
+    <w:lsdException w:name="Dark List Accent 4" w:semiHidden="0" w:uiPriority="70" w:unhideWhenUsed="0"/>
+    <w:lsdException w:name="Colorful Shading Accent 4" w:semiHidden="0" w:uiPriority="71" w:unhideWhenUsed="0"/>
+    <w:lsdException w:name="Colorful List Accent 4" w:semiHidden="0" w:uiPriority="72" w:unhideWhenUsed="0"/>
+    <w:lsdException w:name="Colorful Grid Accent 4" w:semiHidden="0" w:uiPriority="73" w:unhideWhenUsed="0"/>
+    <w:lsdException w:name="Light Shading Accent 5" w:semiHidden="0" w:uiPriority="60" w:unhideWhenUsed="0"/>
+    <w:lsdException w:name="Light List Accent 5" w:semiHidden="0" w:uiPriority="61" w:unhideWhenUsed="0"/>
+    <w:lsdException w:name="Light Grid Accent 5" w:semiHidden="0" w:uiPriority="62" w:unhideWhenUsed="0"/>
+    <w:lsdException w:name="Medium Shading 1 Accent 5" w:semiHidden="0" w:uiPriority="63" w:unhideWhenUsed="0"/>
+    <w:lsdException w:name="Medium Shading 2 Accent 5" w:semiHidden="0" w:uiPriority="64" w:unhideWhenUsed="0"/>
+    <w:lsdException w:name="Medium List 1 Accent 5" w:semiHidden="0" w:uiPriority="65" w:unhideWhenUsed="0"/>
+    <w:lsdException w:name="Medium List 2 Accent 5" w:semiHidden="0" w:uiPriority="66" w:unhideWhenUsed="0"/>
+    <w:lsdException w:name="Medium Grid 1 Accent 5" w:semiHidden="0" w:uiPriority="67" w:unhideWhenUsed="0"/>
+    <w:lsdException w:name="Medium Grid 2 Accent 5" w:semiHidden="0" w:uiPriority="68" w:unhideWhenUsed="0"/>
+    <w:lsdException w:name="Medium Grid 3 Accent 5" w:semiHidden="0" w:uiPriority="69" w:unhideWhenUsed="0"/>
+    <w:lsdException w:name="Dark List Accent 5" w:semiHidden="0" w:uiPriority="70" w:unhideWhenUsed="0"/>
+    <w:lsdException w:name="Colorful Shading Accent 5" w:semiHidden="0" w:uiPriority="71" w:unhideWhenUsed="0"/>
+    <w:lsdException w:name="Colorful List Accent 5" w:semiHidden="0" w:uiPriority="72" w:unhideWhenUsed="0"/>
+    <w:lsdException w:name="Colorful Grid Accent 5" w:semiHidden="0" w:uiPriority="73" w:unhideWhenUsed="0"/>
+    <w:lsdException w:name="Light Shading Accent 6" w:semiHidden="0" w:uiPriority="60" w:unhideWhenUsed="0"/>
+    <w:lsdException w:name="Light List Accent 6" w:semiHidden="0" w:uiPriority="61" w:unhideWhenUsed="0"/>
+    <w:lsdException w:name="Light Grid Accent 6" w:semiHidden="0" w:uiPriority="62" w:unhideWhenUsed="0"/>
+    <w:lsdException w:name="Medium Shading 1 Accent 6" w:semiHidden="0" w:uiPriority="63" w:unhideWhenUsed="0"/>
+    <w:lsdException w:name="Medium Shading 2 Accent 6" w:semiHidden="0" w:uiPriority="64" w:unhideWhenUsed="0"/>
+    <w:lsdException w:name="Medium List 1 Accent 6" w:semiHidden="0" w:uiPriority="65" w:unhideWhenUsed="0"/>
+    <w:lsdException w:name="Medium List 2 Accent 6" w:semiHidden="0" w:uiPriority="66" w:unhideWhenUsed="0"/>
+    <w:lsdException w:name="Medium Grid 1 Accent 6" w:semiHidden="0" w:uiPriority="67" w:unhideWhenUsed="0"/>
+    <w:lsdException w:name="Medium Grid 2 Accent 6" w:semiHidden="0" w:uiPriority="68" w:unhideWhenUsed="0"/>
+    <w:lsdException w:name="Medium Grid 3 Accent 6" w:semiHidden="0" w:uiPriority="69" w:unhideWhenUsed="0"/>
+    <w:lsdException w:name="Dark List Accent 6" w:semiHidden="0" w:uiPriority="70" w:unhideWhenUsed="0"/>
+    <w:lsdException w:name="Colorful Shading Accent 6" w:semiHidden="0" w:uiPriority="71" w:unhideWhenUsed="0"/>
+    <w:lsdException w:name="Colorful List Accent 6" w:semiHidden="0" w:uiPriority="72" w:unhideWhenUsed="0"/>
+    <w:lsdException w:name="Colorful Grid Accent 6" w:semiHidden="0" w:uiPriority="73" w:unhideWhenUsed="0"/>
+    <w:lsdException w:name="Subtle Emphasis" w:semiHidden="0" w:uiPriority="19" w:unhideWhenUsed="0" w:qFormat="1"/>
+    <w:lsdException w:name="Intense Emphasis" w:semiHidden="0" w:uiPriority="21" w:unhideWhenUsed="0" w:qFormat="1"/>
+    <w:lsdException w:name="Subtle Reference" w:semiHidden="0" w:uiPriority="31" w:unhideWhenUsed="0" w:qFormat="1"/>
+    <w:lsdException w:name="Intense Reference" w:semiHidden="0" w:uiPriority="32" w:unhideWhenUsed="0" w:qFormat="1"/>
+    <w:lsdException w:name="Book Title" w:semiHidden="0" w:uiPriority="33" w:unhideWhenUsed="0" w:qFormat="1"/>
+    <w:lsdException w:name="Bibliography" w:uiPriority="37"/>
+    <w:lsdException w:name="TOC Heading" w:uiPriority="39" w:qFormat="1"/>
+  </w:latentStyles>
+  <w:style w:type="paragraph" w:default="1" w:styleId="Normal">
+    <w:name w:val="Normal"/>
+    <w:qFormat/>
+  </w:style>
+  <w:style w:type="paragraph" w:styleId="Heading1">
+    <w:name w:val="heading 1"/>
+    <w:basedOn w:val="Normal"/>
+    <w:next w:val="Normal"/>
+    <w:link w:val="Heading1Char"/>
+    <w:uiPriority w:val="9"/>
+    <w:qFormat/>
+    <w:rsid w:val="00FA4453"/>
+    <w:pPr>
+      <w:keepNext/>
+      <w:keepLines/>
+      <w:spacing w:before="480" w:after="0"/>
+      <w:outlineLvl w:val="0"/>
+    </w:pPr>
+    <w:rPr>
+      <w:rFonts w:asciiTheme="majorHAnsi" w:eastAsiaTheme="majorEastAsia" w:hAnsiTheme="majorHAnsi" w:cstheme="majorBidi"/>
+      <w:b/>
+      <w:bCs/>
+      <w:color w:val="365F91" w:themeColor="accent1" w:themeShade="BF"/>
+      <w:sz w:val="28"/>
+      <w:szCs w:val="28"/>
+    </w:rPr>
+  </w:style>
+  <w:style w:type="paragraph" w:styleId="Heading2">
+    <w:name w:val="heading 2"/>
+    <w:basedOn w:val="Normal"/>
+    <w:next w:val="Normal"/>
+    <w:link w:val="Heading2Char"/>
+    <w:uiPriority w:val="9"/>
+    <w:semiHidden/>
+    <w:unhideWhenUsed/>
+    <w:qFormat/>
+    <w:rsid w:val="00FA4453"/>
+    <w:pPr>
+      <w:keepNext/>
+      <w:keepLines/>
+      <w:spacing w:before="200" w:after="0"/>
+      <w:outlineLvl w:val="1"/>
+    </w:pPr>
+    <w:rPr>
+      <w:rFonts w:asciiTheme="majorHAnsi" w:eastAsiaTheme="majorEastAsia" w:hAnsiTheme="majorHAnsi" w:cstheme="majorBidi"/>
+      <w:b/>
+      <w:bCs/>
+      <w:color w:val="4F81BD" w:themeColor="accent1"/>
+      <w:sz w:val="26"/>
+      <w:szCs w:val="26"/>
+    </w:rPr>
+  </w:style>
+  <w:style w:type="character" w:default="1" w:styleId="DefaultParagraphFont">
+    <w:name w:val="Default Paragraph Font"/>
+    <w:uiPriority w:val="1"/>
+    <w:semiHidden/>
+    <w:unhideWhenUsed/>
+  </w:style>
+  <w:style w:type="table" w:default="1" w:styleId="TableNormal">
+    <w:name w:val="Normal Table"/>
+    <w:uiPriority w:val="99"/>
+    <w:semiHidden/>
+    <w:unhideWhenUsed/>
+    <w:tblPr>
+      <w:tblInd w:w="0" w:type="dxa"/>
+      <w:tblCellMar>
+        <w:top w:w="0" w:type="dxa"/>
+        <w:left w:w="108" w:type="dxa"/>
+        <w:bottom w:w="0" w:type="dxa"/>
+        <w:right w:w="108" w:type="dxa"/>
+      </w:tblCellMar>
+    </w:tblPr>
+  </w:style>
+  <w:style w:type="numbering" w:default="1" w:styleId="NoList">
+    <w:name w:val="No List"/>
+    <w:uiPriority w:val="99"/>
+    <w:semiHidden/>
+    <w:unhideWhenUsed/>
+  </w:style>
+  <w:style w:type="character" w:styleId="Hyperlink">
+    <w:name w:val="Hyperlink"/>
+    <w:basedOn w:val="DefaultParagraphFont"/>
+    <w:uiPriority w:val="99"/>
+    <w:unhideWhenUsed/>
+    <w:rsid w:val="008A1C64"/>
+    <w:rPr>
+      <w:color w:val="0000FF" w:themeColor="hyperlink"/>
+      <w:u w:val="single"/>
+    </w:rPr>
+  </w:style>
+  <w:style w:type="paragraph" w:styleId="Header">
+    <w:name w:val="header"/>
+    <w:basedOn w:val="Normal"/>
+    <w:link w:val="HeaderChar"/>
+    <w:uiPriority w:val="99"/>
+    <w:unhideWhenUsed/>
+    <w:rsid w:val="00FA4453"/>
+    <w:pPr>
+      <w:tabs>
+        <w:tab w:val="center" w:pos="4677"/>
+        <w:tab w:val="right" w:pos="9355"/>
+      </w:tabs>
+      <w:spacing w:after="0" w:line="240" w:lineRule="auto"/>
+    </w:pPr>
+  </w:style>
+  <w:style w:type="character" w:customStyle="1" w:styleId="HeaderChar">
+    <w:name w:val="Header Char"/>
+    <w:basedOn w:val="DefaultParagraphFont"/>
+    <w:link w:val="Header"/>
+    <w:uiPriority w:val="99"/>
+    <w:rsid w:val="00FA4453"/>
+  </w:style>
+  <w:style w:type="paragraph" w:styleId="Footer">
+    <w:name w:val="footer"/>
+    <w:basedOn w:val="Normal"/>
+    <w:link w:val="FooterChar"/>
+    <w:uiPriority w:val="99"/>
+    <w:unhideWhenUsed/>
+    <w:rsid w:val="00FA4453"/>
+    <w:pPr>
+      <w:tabs>
+        <w:tab w:val="center" w:pos="4677"/>
+        <w:tab w:val="right" w:pos="9355"/>
+      </w:tabs>
+      <w:spacing w:after="0" w:line="240" w:lineRule="auto"/>
+    </w:pPr>
+  </w:style>
+  <w:style w:type="character" w:customStyle="1" w:styleId="FooterChar">
+    <w:name w:val="Footer Char"/>
+    <w:basedOn w:val="DefaultParagraphFont"/>
+    <w:link w:val="Footer"/>
+    <w:uiPriority w:val="99"/>
+    <w:rsid w:val="00FA4453"/>
+  </w:style>
+  <w:style w:type="paragraph" w:styleId="BalloonText">
+    <w:name w:val="Balloon Text"/>
+    <w:basedOn w:val="Normal"/>
+    <w:link w:val="BalloonTextChar"/>
+    <w:uiPriority w:val="99"/>
+    <w:semiHidden/>
+    <w:unhideWhenUsed/>
+    <w:rsid w:val="00FA4453"/>
+    <w:pPr>
+      <w:spacing w:after="0" w:line="240" w:lineRule="auto"/>
+    </w:pPr>
+    <w:rPr>
+      <w:rFonts w:ascii="Tahoma" w:hAnsi="Tahoma" w:cs="Tahoma"/>
+      <w:sz w:val="16"/>
+      <w:szCs w:val="16"/>
+    </w:rPr>
+  </w:style>
+  <w:style w:type="character" w:customStyle="1" w:styleId="BalloonTextChar">
+    <w:name w:val="Balloon Text Char"/>
+    <w:basedOn w:val="DefaultParagraphFont"/>
+    <w:link w:val="BalloonText"/>
+    <w:uiPriority w:val="99"/>
+    <w:semiHidden/>
+    <w:rsid w:val="00FA4453"/>
+    <w:rPr>
+      <w:rFonts w:ascii="Tahoma" w:hAnsi="Tahoma" w:cs="Tahoma"/>
+      <w:sz w:val="16"/>
+      <w:szCs w:val="16"/>
+    </w:rPr>
+  </w:style>
+  <w:style w:type="paragraph" w:customStyle="1" w:styleId="Heading1NoNumber">
+    <w:name w:val="Heading 1 No Number"/>
+    <w:basedOn w:val="Heading1"/>
+    <w:rsid w:val="00FA4453"/>
+    <w:pPr>
+      <w:keepLines w:val="0"/>
+      <w:pBdr>
+        <w:top w:val="single" w:sz="36" w:space="4" w:color="auto"/>
+      </w:pBdr>
+      <w:spacing w:before="240" w:after="60" w:line="240" w:lineRule="auto"/>
+      <w:outlineLvl w:val="9"/>
+    </w:pPr>
+    <w:rPr>
+      <w:rFonts w:ascii="Arial" w:eastAsia="Times New Roman" w:hAnsi="Arial" w:cs="Times New Roman"/>
+      <w:bCs w:val="0"/>
+      <w:color w:val="auto"/>
+      <w:kern w:val="28"/>
+      <w:szCs w:val="20"/>
+      <w:lang w:val="en-US"/>
+    </w:rPr>
+  </w:style>
+  <w:style w:type="paragraph" w:customStyle="1" w:styleId="Tabletext">
+    <w:name w:val="Tabletext"/>
+    <w:basedOn w:val="Normal"/>
+    <w:rsid w:val="00FA4453"/>
+    <w:pPr>
+      <w:keepLines/>
+      <w:widowControl w:val="0"/>
+      <w:spacing w:after="120" w:line="240" w:lineRule="atLeast"/>
+    </w:pPr>
+    <w:rPr>
+      <w:rFonts w:ascii="Times New Roman" w:eastAsia="Times New Roman" w:hAnsi="Times New Roman" w:cs="Times New Roman"/>
+      <w:sz w:val="20"/>
+      <w:szCs w:val="20"/>
+      <w:lang w:val="en-US"/>
+    </w:rPr>
+  </w:style>
+  <w:style w:type="character" w:customStyle="1" w:styleId="Heading1Char">
+    <w:name w:val="Heading 1 Char"/>
+    <w:basedOn w:val="DefaultParagraphFont"/>
+    <w:link w:val="Heading1"/>
+    <w:uiPriority w:val="9"/>
+    <w:rsid w:val="00FA4453"/>
+    <w:rPr>
+      <w:rFonts w:asciiTheme="majorHAnsi" w:eastAsiaTheme="majorEastAsia" w:hAnsiTheme="majorHAnsi" w:cstheme="majorBidi"/>
+      <w:b/>
+      <w:bCs/>
+      <w:color w:val="365F91" w:themeColor="accent1" w:themeShade="BF"/>
+      <w:sz w:val="28"/>
+      <w:szCs w:val="28"/>
+    </w:rPr>
+  </w:style>
+  <w:style w:type="character" w:customStyle="1" w:styleId="Heading2Char">
+    <w:name w:val="Heading 2 Char"/>
+    <w:basedOn w:val="DefaultParagraphFont"/>
+    <w:link w:val="Heading2"/>
+    <w:uiPriority w:val="9"/>
+    <w:semiHidden/>
+    <w:rsid w:val="00FA4453"/>
+    <w:rPr>
+      <w:rFonts w:asciiTheme="majorHAnsi" w:eastAsiaTheme="majorEastAsia" w:hAnsiTheme="majorHAnsi" w:cstheme="majorBidi"/>
+      <w:b/>
+      <w:bCs/>
+      <w:color w:val="4F81BD" w:themeColor="accent1"/>
+      <w:sz w:val="26"/>
+      <w:szCs w:val="26"/>
+    </w:rPr>
+  </w:style>
+  <w:style w:type="paragraph" w:customStyle="1" w:styleId="H2Text">
+    <w:name w:val="H2 Text"/>
+    <w:basedOn w:val="Normal"/>
+    <w:link w:val="H2TextChar"/>
+    <w:rsid w:val="00FA4453"/>
+    <w:pPr>
+      <w:keepLines/>
+      <w:spacing w:before="60" w:after="60" w:line="240" w:lineRule="auto"/>
+      <w:ind w:left="720"/>
+    </w:pPr>
+    <w:rPr>
+      <w:rFonts w:ascii="Times New Roman" w:eastAsia="Times New Roman" w:hAnsi="Times New Roman" w:cs="Times New Roman"/>
+      <w:sz w:val="24"/>
+      <w:szCs w:val="24"/>
+      <w:lang w:val="en-US"/>
+    </w:rPr>
+  </w:style>
+  <w:style w:type="character" w:customStyle="1" w:styleId="H2TextChar">
+    <w:name w:val="H2 Text Char"/>
+    <w:link w:val="H2Text"/>
+    <w:rsid w:val="00FA4453"/>
+    <w:rPr>
+      <w:rFonts w:ascii="Times New Roman" w:eastAsia="Times New Roman" w:hAnsi="Times New Roman" w:cs="Times New Roman"/>
+      <w:sz w:val="24"/>
+      <w:szCs w:val="24"/>
+      <w:lang w:val="en-US"/>
+    </w:rPr>
+  </w:style>
+  <w:style w:type="paragraph" w:styleId="CommentText">
+    <w:name w:val="annotation text"/>
+    <w:basedOn w:val="Normal"/>
+    <w:link w:val="CommentTextChar"/>
+    <w:semiHidden/>
+    <w:rsid w:val="00FA4453"/>
+    <w:pPr>
+      <w:spacing w:after="120" w:line="240" w:lineRule="auto"/>
+    </w:pPr>
+    <w:rPr>
+      <w:rFonts w:ascii="Arial" w:eastAsia="Times New Roman" w:hAnsi="Arial" w:cs="Times New Roman"/>
+      <w:sz w:val="20"/>
+      <w:szCs w:val="20"/>
+      <w:lang w:val="en-US"/>
+    </w:rPr>
+  </w:style>
+  <w:style w:type="character" w:customStyle="1" w:styleId="CommentTextChar">
+    <w:name w:val="Comment Text Char"/>
+    <w:basedOn w:val="DefaultParagraphFont"/>
+    <w:link w:val="CommentText"/>
+    <w:semiHidden/>
+    <w:rsid w:val="00FA4453"/>
+    <w:rPr>
+      <w:rFonts w:ascii="Arial" w:eastAsia="Times New Roman" w:hAnsi="Arial" w:cs="Times New Roman"/>
+      <w:sz w:val="20"/>
+      <w:szCs w:val="20"/>
+      <w:lang w:val="en-US"/>
+    </w:rPr>
+  </w:style>
+  <w:style w:type="paragraph" w:styleId="ListParagraph">
+    <w:name w:val="List Paragraph"/>
+    <w:basedOn w:val="Normal"/>
+    <w:uiPriority w:val="34"/>
+    <w:qFormat/>
+    <w:rsid w:val="00FA4453"/>
+    <w:pPr>
+      <w:ind w:left="720"/>
+      <w:contextualSpacing/>
+    </w:pPr>
+  </w:style>
+  <w:style w:type="paragraph" w:styleId="TOCHeading">
+    <w:name w:val="TOC Heading"/>
+    <w:basedOn w:val="Heading1"/>
+    <w:next w:val="Normal"/>
+    <w:uiPriority w:val="39"/>
+    <w:unhideWhenUsed/>
+    <w:qFormat/>
+    <w:rsid w:val="0064796C"/>
+    <w:pPr>
+      <w:outlineLvl w:val="9"/>
+    </w:pPr>
+    <w:rPr>
+      <w:lang w:val="en-US" w:eastAsia="ja-JP"/>
+    </w:rPr>
+  </w:style>
+  <w:style w:type="paragraph" w:styleId="TOC1">
+    <w:name w:val="toc 1"/>
+    <w:basedOn w:val="Normal"/>
+    <w:next w:val="Normal"/>
+    <w:autoRedefine/>
+    <w:uiPriority w:val="39"/>
+    <w:unhideWhenUsed/>
+    <w:rsid w:val="0064796C"/>
+    <w:pPr>
+      <w:spacing w:after="100"/>
+    </w:pPr>
+  </w:style>
+  <w:style w:type="paragraph" w:styleId="TOC2">
+    <w:name w:val="toc 2"/>
+    <w:basedOn w:val="Normal"/>
+    <w:next w:val="Normal"/>
+    <w:autoRedefine/>
+    <w:uiPriority w:val="39"/>
+    <w:unhideWhenUsed/>
+    <w:rsid w:val="0064796C"/>
+    <w:pPr>
+      <w:spacing w:after="100"/>
+      <w:ind w:left="220"/>
+    </w:pPr>
+  </w:style>
+</w:styles>
+</file>
+
+<file path=word/glossary/document.xml><?xml version="1.0" encoding="utf-8"?>
+<w:glossaryDocument xmlns:wpc="http://schemas.microsoft.com/office/word/2010/wordprocessingCanvas" xmlns:mc="http://schemas.openxmlformats.org/markup-compatibility/2006" xmlns:o="urn:schemas-microsoft-com:office:office" xmlns:r="http://schemas.openxmlformats.org/officeDocument/2006/relationships" xmlns:m="http://schemas.openxmlformats.org/officeDocument/2006/math" xmlns:v="urn:schemas-microsoft-com:vml" xmlns:wp14="http://schemas.microsoft.com/office/word/2010/wordprocessingDrawing" xmlns:wp="http://schemas.openxmlformats.org/drawingml/2006/wordprocessingDrawing" xmlns:w10="urn:schemas-microsoft-com:office:word" xmlns:w="http://schemas.openxmlformats.org/wordprocessingml/2006/main" xmlns:w14="http://schemas.microsoft.com/office/word/2010/wordml" xmlns:wpg="http://schemas.microsoft.com/office/word/2010/wordprocessingGroup" xmlns:wpi="http://schemas.microsoft.com/office/word/2010/wordprocessingInk" xmlns:wne="http://schemas.microsoft.com/office/word/2006/wordml" xmlns:wps="http://schemas.microsoft.com/office/word/2010/wordprocessingShape" mc:Ignorable="w14 wp14">
+  <w:docParts>
+    <w:docPart>
+      <w:docPartPr>
+        <w:name w:val="723B94EA9CBD4C879E5982D8DAE89420"/>
+        <w:category>
+          <w:name w:val="Общие"/>
+          <w:gallery w:val="placeholder"/>
+        </w:category>
+        <w:types>
+          <w:type w:val="bbPlcHdr"/>
+        </w:types>
+        <w:behaviors>
+          <w:behavior w:val="content"/>
+        </w:behaviors>
+        <w:guid w:val="{C2FE9E18-B757-4282-9A8A-7BD0C43CC865}"/>
+      </w:docPartPr>
+      <w:docPartBody>
+        <w:p>
+          <w:pPr>
+            <w:pStyle w:val="723B94EA9CBD4C879E5982D8DAE89420"/>
+          </w:pPr>
+          <w:r>
+            <w:t>[Введите название документа]</w:t>
+          </w:r>
+        </w:p>
+      </w:docPartBody>
+    </w:docPart>
+  </w:docParts>
+</w:glossaryDocument>
+</file>
+
+<file path=word/glossary/fontTable.xml><?xml version="1.0" encoding="utf-8"?>
+<w:fonts xmlns:mc="http://schemas.openxmlformats.org/markup-compatibility/2006" xmlns:r="http://schemas.openxmlformats.org/officeDocument/2006/relationships" xmlns:w="http://schemas.openxmlformats.org/wordprocessingml/2006/main" xmlns:w14="http://schemas.microsoft.com/office/word/2010/wordml" mc:Ignorable="w14">
+  <w:font w:name="Symbol">
+    <w:panose1 w:val="05050102010706020507"/>
+    <w:charset w:val="02"/>
+    <w:family w:val="roman"/>
+    <w:pitch w:val="variable"/>
+    <w:sig w:usb0="00000000" w:usb1="10000000" w:usb2="00000000" w:usb3="00000000" w:csb0="80000000" w:csb1="00000000"/>
+  </w:font>
+  <w:font w:name="Times New Roman">
+    <w:panose1 w:val="02020603050405020304"/>
+    <w:charset w:val="CC"/>
+    <w:family w:val="roman"/>
+    <w:pitch w:val="variable"/>
+    <w:sig w:usb0="E0002AFF" w:usb1="C0007841" w:usb2="00000009" w:usb3="00000000" w:csb0="000001FF" w:csb1="00000000"/>
+  </w:font>
+  <w:font w:name="Courier New">
+    <w:panose1 w:val="02070309020205020404"/>
+    <w:charset w:val="CC"/>
+    <w:family w:val="modern"/>
+    <w:pitch w:val="fixed"/>
+    <w:sig w:usb0="20002A87" w:usb1="00000000" w:usb2="00000000" w:usb3="00000000" w:csb0="000001FF" w:csb1="00000000"/>
+  </w:font>
+  <w:font w:name="Wingdings">
+    <w:panose1 w:val="05000000000000000000"/>
+    <w:charset w:val="02"/>
+    <w:family w:val="auto"/>
+    <w:pitch w:val="variable"/>
+    <w:sig w:usb0="00000000" w:usb1="10000000" w:usb2="00000000" w:usb3="00000000" w:csb0="80000000" w:csb1="00000000"/>
+  </w:font>
+  <w:font w:name="Calibri">
+    <w:panose1 w:val="020F0502020204030204"/>
+    <w:charset w:val="CC"/>
+    <w:family w:val="swiss"/>
+    <w:pitch w:val="variable"/>
+    <w:sig w:usb0="E10002FF" w:usb1="4000ACFF" w:usb2="00000009" w:usb3="00000000" w:csb0="0000019F" w:csb1="00000000"/>
+  </w:font>
+  <w:font w:name="Cambria">
+    <w:panose1 w:val="02040503050406030204"/>
+    <w:charset w:val="CC"/>
+    <w:family w:val="roman"/>
+    <w:pitch w:val="variable"/>
+    <w:sig w:usb0="E00002FF" w:usb1="400004FF" w:usb2="00000000" w:usb3="00000000" w:csb0="0000019F" w:csb1="00000000"/>
+  </w:font>
+  <w:font w:name="Tahoma">
+    <w:panose1 w:val="020B0604030504040204"/>
+    <w:charset w:val="CC"/>
+    <w:family w:val="swiss"/>
+    <w:pitch w:val="variable"/>
+    <w:sig w:usb0="E1002EFF" w:usb1="C000605B" w:usb2="00000029" w:usb3="00000000" w:csb0="000101FF" w:csb1="00000000"/>
+  </w:font>
+  <w:font w:name="Arial">
+    <w:panose1 w:val="020B0604020202020204"/>
+    <w:charset w:val="CC"/>
+    <w:family w:val="swiss"/>
+    <w:pitch w:val="variable"/>
+    <w:sig w:usb0="E0002AFF" w:usb1="C0007843" w:usb2="00000009" w:usb3="00000000" w:csb0="000001FF" w:csb1="00000000"/>
+  </w:font>
+</w:fonts>
+</file>
+
+<file path=word/glossary/settings.xml><?xml version="1.0" encoding="utf-8"?>
+<w:settings xmlns:mc="http://schemas.openxmlformats.org/markup-compatibility/2006" xmlns:o="urn:schemas-microsoft-com:office:office" xmlns:r="http://schemas.openxmlformats.org/officeDocument/2006/relationships" xmlns:m="http://schemas.openxmlformats.org/officeDocument/2006/math" xmlns:v="urn:schemas-microsoft-com:vml" xmlns:w10="urn:schemas-microsoft-com:office:word" xmlns:w="http://schemas.openxmlformats.org/wordprocessingml/2006/main" xmlns:w14="http://schemas.microsoft.com/office/word/2010/wordml" xmlns:sl="http://schemas.openxmlformats.org/schemaLibrary/2006/main" mc:Ignorable="w14">
+  <w:view w:val="normal"/>
+  <w:defaultTabStop w:val="708"/>
+  <w:characterSpacingControl w:val="doNotCompress"/>
+  <w:compat>
+    <w:useFELayout/>
+    <w:compatSetting w:name="compatibilityMode" w:uri="http://schemas.microsoft.com/office/word" w:val="14"/>
+    <w:compatSetting w:name="overrideTableStyleFontSizeAndJustification" w:uri="http://schemas.microsoft.com/office/word" w:val="1"/>
+    <w:compatSetting w:name="enableOpenTypeFeatures" w:uri="http://schemas.microsoft.com/office/word" w:val="1"/>
+    <w:compatSetting w:name="doNotFlipMirrorIndents" w:uri="http://schemas.microsoft.com/office/word" w:val="1"/>
+  </w:compat>
+  <w:rsids>
+    <w:rsidRoot w:val="00CB02B2"/>
+    <w:rsid w:val="0009608B"/>
+    <w:rsid w:val="003A38EB"/>
+    <w:rsid w:val="00B55460"/>
+    <w:rsid w:val="00CB02B2"/>
+    <w:rsid w:val="00D720DD"/>
+    <w:rsid w:val="00FA1B32"/>
+  </w:rsids>
+  <m:mathPr>
+    <m:mathFont m:val="Cambria Math"/>
+    <m:brkBin m:val="before"/>
+    <m:brkBinSub m:val="--"/>
+    <m:smallFrac m:val="0"/>
+    <m:dispDef/>
+    <m:lMargin m:val="0"/>
+    <m:rMargin m:val="0"/>
+    <m:defJc m:val="centerGroup"/>
+    <m:wrapIndent m:val="1440"/>
+    <m:intLim m:val="subSup"/>
+    <m:naryLim m:val="undOvr"/>
+  </m:mathPr>
+  <w:themeFontLang w:val="ru-RU"/>
+  <w:clrSchemeMapping w:bg1="light1" w:t1="dark1" w:bg2="light2" w:t2="dark2" w:accent1="accent1" w:accent2="accent2" w:accent3="accent3" w:accent4="accent4" w:accent5="accent5" w:accent6="accent6" w:hyperlink="hyperlink" w:followedHyperlink="followedHyperlink"/>
+  <w:decimalSymbol w:val=","/>
+  <w:listSeparator w:val=";"/>
+</w:settings>
+</file>
+
+<file path=word/glossary/styles.xml><?xml version="1.0" encoding="utf-8"?>
+<w:styles xmlns:mc="http://schemas.openxmlformats.org/markup-compatibility/2006" xmlns:r="http://schemas.openxmlformats.org/officeDocument/2006/relationships" xmlns:w="http://schemas.openxmlformats.org/wordprocessingml/2006/main" xmlns:w14="http://schemas.microsoft.com/office/word/2010/wordml" mc:Ignorable="w14">
+  <w:docDefaults>
+    <w:rPrDefault>
+      <w:rPr>
+        <w:rFonts w:asciiTheme="minorHAnsi" w:eastAsiaTheme="minorEastAsia" w:hAnsiTheme="minorHAnsi" w:cstheme="minorBidi"/>
+        <w:sz w:val="22"/>
+        <w:szCs w:val="22"/>
+        <w:lang w:val="ru-RU" w:eastAsia="ru-RU" w:bidi="ar-SA"/>
       </w:rPr>
     </w:rPrDefault>
     <w:pPrDefault>
@@ -1303,23 +8591,21 @@
     <w:lsdException w:name="Bibliography" w:uiPriority="37"/>
     <w:lsdException w:name="TOC Heading" w:uiPriority="39" w:qFormat="1"/>
   </w:latentStyles>
-  <w:style w:type="paragraph" w:default="1" w:styleId="a">
+  <w:style w:type="paragraph" w:default="1" w:styleId="Normal">
     <w:name w:val="Normal"/>
     <w:qFormat/>
-    <w:rsid w:val="00377A32"/>
   </w:style>
-  <w:style w:type="character" w:default="1" w:styleId="a0">
+  <w:style w:type="character" w:default="1" w:styleId="DefaultParagraphFont">
     <w:name w:val="Default Paragraph Font"/>
     <w:uiPriority w:val="1"/>
     <w:semiHidden/>
     <w:unhideWhenUsed/>
   </w:style>
-  <w:style w:type="table" w:default="1" w:styleId="a1">
+  <w:style w:type="table" w:default="1" w:styleId="TableNormal">
     <w:name w:val="Normal Table"/>
     <w:uiPriority w:val="99"/>
     <w:semiHidden/>
     <w:unhideWhenUsed/>
-    <w:qFormat/>
     <w:tblPr>
       <w:tblInd w:w="0" w:type="dxa"/>
       <w:tblCellMar>
@@ -1330,24 +8616,226 @@
       </w:tblCellMar>
     </w:tblPr>
   </w:style>
-  <w:style w:type="numbering" w:default="1" w:styleId="a2">
+  <w:style w:type="numbering" w:default="1" w:styleId="NoList">
     <w:name w:val="No List"/>
     <w:uiPriority w:val="99"/>
     <w:semiHidden/>
     <w:unhideWhenUsed/>
   </w:style>
-  <w:style w:type="character" w:styleId="a3">
-    <w:name w:val="Hyperlink"/>
-    <w:basedOn w:val="a0"/>
-    <w:uiPriority w:val="99"/>
-    <w:unhideWhenUsed/>
-    <w:rsid w:val="008A1C64"/>
-    <w:rPr>
-      <w:color w:val="0000FF" w:themeColor="hyperlink"/>
-      <w:u w:val="single"/>
-    </w:rPr>
+  <w:style w:type="paragraph" w:customStyle="1" w:styleId="723B94EA9CBD4C879E5982D8DAE89420">
+    <w:name w:val="723B94EA9CBD4C879E5982D8DAE89420"/>
+    <w:rsid w:val="00CB02B2"/>
+  </w:style>
+  <w:style w:type="paragraph" w:customStyle="1" w:styleId="E3EBD4510B4349788D225402029313B5">
+    <w:name w:val="E3EBD4510B4349788D225402029313B5"/>
+    <w:rsid w:val="00CB02B2"/>
   </w:style>
 </w:styles>
+</file>
+
+<file path=word/glossary/stylesWithEffects.xml><?xml version="1.0" encoding="utf-8"?>
+<w:styles xmlns:wpc="http://schemas.microsoft.com/office/word/2010/wordprocessingCanvas" xmlns:mc="http://schemas.openxmlformats.org/markup-compatibility/2006" xmlns:o="urn:schemas-microsoft-com:office:office" xmlns:r="http://schemas.openxmlformats.org/officeDocument/2006/relationships" xmlns:m="http://schemas.openxmlformats.org/officeDocument/2006/math" xmlns:v="urn:schemas-microsoft-com:vml" xmlns:wp14="http://schemas.microsoft.com/office/word/2010/wordprocessingDrawing" xmlns:wp="http://schemas.openxmlformats.org/drawingml/2006/wordprocessingDrawing" xmlns:w10="urn:schemas-microsoft-com:office:word" xmlns:w="http://schemas.openxmlformats.org/wordprocessingml/2006/main" xmlns:w14="http://schemas.microsoft.com/office/word/2010/wordml" xmlns:wpg="http://schemas.microsoft.com/office/word/2010/wordprocessingGroup" xmlns:wpi="http://schemas.microsoft.com/office/word/2010/wordprocessingInk" xmlns:wne="http://schemas.microsoft.com/office/word/2006/wordml" xmlns:wps="http://schemas.microsoft.com/office/word/2010/wordprocessingShape" mc:Ignorable="w14 wp14">
+  <w:docDefaults>
+    <w:rPrDefault>
+      <w:rPr>
+        <w:rFonts w:asciiTheme="minorHAnsi" w:eastAsiaTheme="minorEastAsia" w:hAnsiTheme="minorHAnsi" w:cstheme="minorBidi"/>
+        <w:sz w:val="22"/>
+        <w:szCs w:val="22"/>
+        <w:lang w:val="ru-RU" w:eastAsia="ru-RU" w:bidi="ar-SA"/>
+      </w:rPr>
+    </w:rPrDefault>
+    <w:pPrDefault>
+      <w:pPr>
+        <w:spacing w:after="200" w:line="276" w:lineRule="auto"/>
+      </w:pPr>
+    </w:pPrDefault>
+  </w:docDefaults>
+  <w:latentStyles w:defLockedState="0" w:defUIPriority="99" w:defSemiHidden="1" w:defUnhideWhenUsed="1" w:defQFormat="0" w:count="267">
+    <w:lsdException w:name="Normal" w:semiHidden="0" w:uiPriority="0" w:unhideWhenUsed="0" w:qFormat="1"/>
+    <w:lsdException w:name="heading 1" w:semiHidden="0" w:uiPriority="9" w:unhideWhenUsed="0" w:qFormat="1"/>
+    <w:lsdException w:name="heading 2" w:uiPriority="9" w:qFormat="1"/>
+    <w:lsdException w:name="heading 3" w:uiPriority="9" w:qFormat="1"/>
+    <w:lsdException w:name="heading 4" w:uiPriority="9" w:qFormat="1"/>
+    <w:lsdException w:name="heading 5" w:uiPriority="9" w:qFormat="1"/>
+    <w:lsdException w:name="heading 6" w:uiPriority="9" w:qFormat="1"/>
+    <w:lsdException w:name="heading 7" w:uiPriority="9" w:qFormat="1"/>
+    <w:lsdException w:name="heading 8" w:uiPriority="9" w:qFormat="1"/>
+    <w:lsdException w:name="heading 9" w:uiPriority="9" w:qFormat="1"/>
+    <w:lsdException w:name="toc 1" w:uiPriority="39"/>
+    <w:lsdException w:name="toc 2" w:uiPriority="39"/>
+    <w:lsdException w:name="toc 3" w:uiPriority="39"/>
+    <w:lsdException w:name="toc 4" w:uiPriority="39"/>
+    <w:lsdException w:name="toc 5" w:uiPriority="39"/>
+    <w:lsdException w:name="toc 6" w:uiPriority="39"/>
+    <w:lsdException w:name="toc 7" w:uiPriority="39"/>
+    <w:lsdException w:name="toc 8" w:uiPriority="39"/>
+    <w:lsdException w:name="toc 9" w:uiPriority="39"/>
+    <w:lsdException w:name="caption" w:uiPriority="35" w:qFormat="1"/>
+    <w:lsdException w:name="Title" w:semiHidden="0" w:uiPriority="10" w:unhideWhenUsed="0" w:qFormat="1"/>
+    <w:lsdException w:name="Default Paragraph Font" w:uiPriority="1"/>
+    <w:lsdException w:name="Subtitle" w:semiHidden="0" w:uiPriority="11" w:unhideWhenUsed="0" w:qFormat="1"/>
+    <w:lsdException w:name="Strong" w:semiHidden="0" w:uiPriority="22" w:unhideWhenUsed="0" w:qFormat="1"/>
+    <w:lsdException w:name="Emphasis" w:semiHidden="0" w:uiPriority="20" w:unhideWhenUsed="0" w:qFormat="1"/>
+    <w:lsdException w:name="Table Grid" w:semiHidden="0" w:uiPriority="59" w:unhideWhenUsed="0"/>
+    <w:lsdException w:name="Placeholder Text" w:unhideWhenUsed="0"/>
+    <w:lsdException w:name="No Spacing" w:semiHidden="0" w:uiPriority="1" w:unhideWhenUsed="0" w:qFormat="1"/>
+    <w:lsdException w:name="Light Shading" w:semiHidden="0" w:uiPriority="60" w:unhideWhenUsed="0"/>
+    <w:lsdException w:name="Light List" w:semiHidden="0" w:uiPriority="61" w:unhideWhenUsed="0"/>
+    <w:lsdException w:name="Light Grid" w:semiHidden="0" w:uiPriority="62" w:unhideWhenUsed="0"/>
+    <w:lsdException w:name="Medium Shading 1" w:semiHidden="0" w:uiPriority="63" w:unhideWhenUsed="0"/>
+    <w:lsdException w:name="Medium Shading 2" w:semiHidden="0" w:uiPriority="64" w:unhideWhenUsed="0"/>
+    <w:lsdException w:name="Medium List 1" w:semiHidden="0" w:uiPriority="65" w:unhideWhenUsed="0"/>
+    <w:lsdException w:name="Medium List 2" w:semiHidden="0" w:uiPriority="66" w:unhideWhenUsed="0"/>
+    <w:lsdException w:name="Medium Grid 1" w:semiHidden="0" w:uiPriority="67" w:unhideWhenUsed="0"/>
+    <w:lsdException w:name="Medium Grid 2" w:semiHidden="0" w:uiPriority="68" w:unhideWhenUsed="0"/>
+    <w:lsdException w:name="Medium Grid 3" w:semiHidden="0" w:uiPriority="69" w:unhideWhenUsed="0"/>
+    <w:lsdException w:name="Dark List" w:semiHidden="0" w:uiPriority="70" w:unhideWhenUsed="0"/>
+    <w:lsdException w:name="Colorful Shading" w:semiHidden="0" w:uiPriority="71" w:unhideWhenUsed="0"/>
+    <w:lsdException w:name="Colorful List" w:semiHidden="0" w:uiPriority="72" w:unhideWhenUsed="0"/>
+    <w:lsdException w:name="Colorful Grid" w:semiHidden="0" w:uiPriority="73" w:unhideWhenUsed="0"/>
+    <w:lsdException w:name="Light Shading Accent 1" w:semiHidden="0" w:uiPriority="60" w:unhideWhenUsed="0"/>
+    <w:lsdException w:name="Light List Accent 1" w:semiHidden="0" w:uiPriority="61" w:unhideWhenUsed="0"/>
+    <w:lsdException w:name="Light Grid Accent 1" w:semiHidden="0" w:uiPriority="62" w:unhideWhenUsed="0"/>
+    <w:lsdException w:name="Medium Shading 1 Accent 1" w:semiHidden="0" w:uiPriority="63" w:unhideWhenUsed="0"/>
+    <w:lsdException w:name="Medium Shading 2 Accent 1" w:semiHidden="0" w:uiPriority="64" w:unhideWhenUsed="0"/>
+    <w:lsdException w:name="Medium List 1 Accent 1" w:semiHidden="0" w:uiPriority="65" w:unhideWhenUsed="0"/>
+    <w:lsdException w:name="Revision" w:unhideWhenUsed="0"/>
+    <w:lsdException w:name="List Paragraph" w:semiHidden="0" w:uiPriority="34" w:unhideWhenUsed="0" w:qFormat="1"/>
+    <w:lsdException w:name="Quote" w:semiHidden="0" w:uiPriority="29" w:unhideWhenUsed="0" w:qFormat="1"/>
+    <w:lsdException w:name="Intense Quote" w:semiHidden="0" w:uiPriority="30" w:unhideWhenUsed="0" w:qFormat="1"/>
+    <w:lsdException w:name="Medium List 2 Accent 1" w:semiHidden="0" w:uiPriority="66" w:unhideWhenUsed="0"/>
+    <w:lsdException w:name="Medium Grid 1 Accent 1" w:semiHidden="0" w:uiPriority="67" w:unhideWhenUsed="0"/>
+    <w:lsdException w:name="Medium Grid 2 Accent 1" w:semiHidden="0" w:uiPriority="68" w:unhideWhenUsed="0"/>
+    <w:lsdException w:name="Medium Grid 3 Accent 1" w:semiHidden="0" w:uiPriority="69" w:unhideWhenUsed="0"/>
+    <w:lsdException w:name="Dark List Accent 1" w:semiHidden="0" w:uiPriority="70" w:unhideWhenUsed="0"/>
+    <w:lsdException w:name="Colorful Shading Accent 1" w:semiHidden="0" w:uiPriority="71" w:unhideWhenUsed="0"/>
+    <w:lsdException w:name="Colorful List Accent 1" w:semiHidden="0" w:uiPriority="72" w:unhideWhenUsed="0"/>
+    <w:lsdException w:name="Colorful Grid Accent 1" w:semiHidden="0" w:uiPriority="73" w:unhideWhenUsed="0"/>
+    <w:lsdException w:name="Light Shading Accent 2" w:semiHidden="0" w:uiPriority="60" w:unhideWhenUsed="0"/>
+    <w:lsdException w:name="Light List Accent 2" w:semiHidden="0" w:uiPriority="61" w:unhideWhenUsed="0"/>
+    <w:lsdException w:name="Light Grid Accent 2" w:semiHidden="0" w:uiPriority="62" w:unhideWhenUsed="0"/>
+    <w:lsdException w:name="Medium Shading 1 Accent 2" w:semiHidden="0" w:uiPriority="63" w:unhideWhenUsed="0"/>
+    <w:lsdException w:name="Medium Shading 2 Accent 2" w:semiHidden="0" w:uiPriority="64" w:unhideWhenUsed="0"/>
+    <w:lsdException w:name="Medium List 1 Accent 2" w:semiHidden="0" w:uiPriority="65" w:unhideWhenUsed="0"/>
+    <w:lsdException w:name="Medium List 2 Accent 2" w:semiHidden="0" w:uiPriority="66" w:unhideWhenUsed="0"/>
+    <w:lsdException w:name="Medium Grid 1 Accent 2" w:semiHidden="0" w:uiPriority="67" w:unhideWhenUsed="0"/>
+    <w:lsdException w:name="Medium Grid 2 Accent 2" w:semiHidden="0" w:uiPriority="68" w:unhideWhenUsed="0"/>
+    <w:lsdException w:name="Medium Grid 3 Accent 2" w:semiHidden="0" w:uiPriority="69" w:unhideWhenUsed="0"/>
+    <w:lsdException w:name="Dark List Accent 2" w:semiHidden="0" w:uiPriority="70" w:unhideWhenUsed="0"/>
+    <w:lsdException w:name="Colorful Shading Accent 2" w:semiHidden="0" w:uiPriority="71" w:unhideWhenUsed="0"/>
+    <w:lsdException w:name="Colorful List Accent 2" w:semiHidden="0" w:uiPriority="72" w:unhideWhenUsed="0"/>
+    <w:lsdException w:name="Colorful Grid Accent 2" w:semiHidden="0" w:uiPriority="73" w:unhideWhenUsed="0"/>
+    <w:lsdException w:name="Light Shading Accent 3" w:semiHidden="0" w:uiPriority="60" w:unhideWhenUsed="0"/>
+    <w:lsdException w:name="Light List Accent 3" w:semiHidden="0" w:uiPriority="61" w:unhideWhenUsed="0"/>
+    <w:lsdException w:name="Light Grid Accent 3" w:semiHidden="0" w:uiPriority="62" w:unhideWhenUsed="0"/>
+    <w:lsdException w:name="Medium Shading 1 Accent 3" w:semiHidden="0" w:uiPriority="63" w:unhideWhenUsed="0"/>
+    <w:lsdException w:name="Medium Shading 2 Accent 3" w:semiHidden="0" w:uiPriority="64" w:unhideWhenUsed="0"/>
+    <w:lsdException w:name="Medium List 1 Accent 3" w:semiHidden="0" w:uiPriority="65" w:unhideWhenUsed="0"/>
+    <w:lsdException w:name="Medium List 2 Accent 3" w:semiHidden="0" w:uiPriority="66" w:unhideWhenUsed="0"/>
+    <w:lsdException w:name="Medium Grid 1 Accent 3" w:semiHidden="0" w:uiPriority="67" w:unhideWhenUsed="0"/>
+    <w:lsdException w:name="Medium Grid 2 Accent 3" w:semiHidden="0" w:uiPriority="68" w:unhideWhenUsed="0"/>
+    <w:lsdException w:name="Medium Grid 3 Accent 3" w:semiHidden="0" w:uiPriority="69" w:unhideWhenUsed="0"/>
+    <w:lsdException w:name="Dark List Accent 3" w:semiHidden="0" w:uiPriority="70" w:unhideWhenUsed="0"/>
+    <w:lsdException w:name="Colorful Shading Accent 3" w:semiHidden="0" w:uiPriority="71" w:unhideWhenUsed="0"/>
+    <w:lsdException w:name="Colorful List Accent 3" w:semiHidden="0" w:uiPriority="72" w:unhideWhenUsed="0"/>
+    <w:lsdException w:name="Colorful Grid Accent 3" w:semiHidden="0" w:uiPriority="73" w:unhideWhenUsed="0"/>
+    <w:lsdException w:name="Light Shading Accent 4" w:semiHidden="0" w:uiPriority="60" w:unhideWhenUsed="0"/>
+    <w:lsdException w:name="Light List Accent 4" w:semiHidden="0" w:uiPriority="61" w:unhideWhenUsed="0"/>
+    <w:lsdException w:name="Light Grid Accent 4" w:semiHidden="0" w:uiPriority="62" w:unhideWhenUsed="0"/>
+    <w:lsdException w:name="Medium Shading 1 Accent 4" w:semiHidden="0" w:uiPriority="63" w:unhideWhenUsed="0"/>
+    <w:lsdException w:name="Medium Shading 2 Accent 4" w:semiHidden="0" w:uiPriority="64" w:unhideWhenUsed="0"/>
+    <w:lsdException w:name="Medium List 1 Accent 4" w:semiHidden="0" w:uiPriority="65" w:unhideWhenUsed="0"/>
+    <w:lsdException w:name="Medium List 2 Accent 4" w:semiHidden="0" w:uiPriority="66" w:unhideWhenUsed="0"/>
+    <w:lsdException w:name="Medium Grid 1 Accent 4" w:semiHidden="0" w:uiPriority="67" w:unhideWhenUsed="0"/>
+    <w:lsdException w:name="Medium Grid 2 Accent 4" w:semiHidden="0" w:uiPriority="68" w:unhideWhenUsed="0"/>
+    <w:lsdException w:name="Medium Grid 3 Accent 4" w:semiHidden="0" w:uiPriority="69" w:unhideWhenUsed="0"/>
+    <w:lsdException w:name="Dark List Accent 4" w:semiHidden="0" w:uiPriority="70" w:unhideWhenUsed="0"/>
+    <w:lsdException w:name="Colorful Shading Accent 4" w:semiHidden="0" w:uiPriority="71" w:unhideWhenUsed="0"/>
+    <w:lsdException w:name="Colorful List Accent 4" w:semiHidden="0" w:uiPriority="72" w:unhideWhenUsed="0"/>
+    <w:lsdException w:name="Colorful Grid Accent 4" w:semiHidden="0" w:uiPriority="73" w:unhideWhenUsed="0"/>
+    <w:lsdException w:name="Light Shading Accent 5" w:semiHidden="0" w:uiPriority="60" w:unhideWhenUsed="0"/>
+    <w:lsdException w:name="Light List Accent 5" w:semiHidden="0" w:uiPriority="61" w:unhideWhenUsed="0"/>
+    <w:lsdException w:name="Light Grid Accent 5" w:semiHidden="0" w:uiPriority="62" w:unhideWhenUsed="0"/>
+    <w:lsdException w:name="Medium Shading 1 Accent 5" w:semiHidden="0" w:uiPriority="63" w:unhideWhenUsed="0"/>
+    <w:lsdException w:name="Medium Shading 2 Accent 5" w:semiHidden="0" w:uiPriority="64" w:unhideWhenUsed="0"/>
+    <w:lsdException w:name="Medium List 1 Accent 5" w:semiHidden="0" w:uiPriority="65" w:unhideWhenUsed="0"/>
+    <w:lsdException w:name="Medium List 2 Accent 5" w:semiHidden="0" w:uiPriority="66" w:unhideWhenUsed="0"/>
+    <w:lsdException w:name="Medium Grid 1 Accent 5" w:semiHidden="0" w:uiPriority="67" w:unhideWhenUsed="0"/>
+    <w:lsdException w:name="Medium Grid 2 Accent 5" w:semiHidden="0" w:uiPriority="68" w:unhideWhenUsed="0"/>
+    <w:lsdException w:name="Medium Grid 3 Accent 5" w:semiHidden="0" w:uiPriority="69" w:unhideWhenUsed="0"/>
+    <w:lsdException w:name="Dark List Accent 5" w:semiHidden="0" w:uiPriority="70" w:unhideWhenUsed="0"/>
+    <w:lsdException w:name="Colorful Shading Accent 5" w:semiHidden="0" w:uiPriority="71" w:unhideWhenUsed="0"/>
+    <w:lsdException w:name="Colorful List Accent 5" w:semiHidden="0" w:uiPriority="72" w:unhideWhenUsed="0"/>
+    <w:lsdException w:name="Colorful Grid Accent 5" w:semiHidden="0" w:uiPriority="73" w:unhideWhenUsed="0"/>
+    <w:lsdException w:name="Light Shading Accent 6" w:semiHidden="0" w:uiPriority="60" w:unhideWhenUsed="0"/>
+    <w:lsdException w:name="Light List Accent 6" w:semiHidden="0" w:uiPriority="61" w:unhideWhenUsed="0"/>
+    <w:lsdException w:name="Light Grid Accent 6" w:semiHidden="0" w:uiPriority="62" w:unhideWhenUsed="0"/>
+    <w:lsdException w:name="Medium Shading 1 Accent 6" w:semiHidden="0" w:uiPriority="63" w:unhideWhenUsed="0"/>
+    <w:lsdException w:name="Medium Shading 2 Accent 6" w:semiHidden="0" w:uiPriority="64" w:unhideWhenUsed="0"/>
+    <w:lsdException w:name="Medium List 1 Accent 6" w:semiHidden="0" w:uiPriority="65" w:unhideWhenUsed="0"/>
+    <w:lsdException w:name="Medium List 2 Accent 6" w:semiHidden="0" w:uiPriority="66" w:unhideWhenUsed="0"/>
+    <w:lsdException w:name="Medium Grid 1 Accent 6" w:semiHidden="0" w:uiPriority="67" w:unhideWhenUsed="0"/>
+    <w:lsdException w:name="Medium Grid 2 Accent 6" w:semiHidden="0" w:uiPriority="68" w:unhideWhenUsed="0"/>
+    <w:lsdException w:name="Medium Grid 3 Accent 6" w:semiHidden="0" w:uiPriority="69" w:unhideWhenUsed="0"/>
+    <w:lsdException w:name="Dark List Accent 6" w:semiHidden="0" w:uiPriority="70" w:unhideWhenUsed="0"/>
+    <w:lsdException w:name="Colorful Shading Accent 6" w:semiHidden="0" w:uiPriority="71" w:unhideWhenUsed="0"/>
+    <w:lsdException w:name="Colorful List Accent 6" w:semiHidden="0" w:uiPriority="72" w:unhideWhenUsed="0"/>
+    <w:lsdException w:name="Colorful Grid Accent 6" w:semiHidden="0" w:uiPriority="73" w:unhideWhenUsed="0"/>
+    <w:lsdException w:name="Subtle Emphasis" w:semiHidden="0" w:uiPriority="19" w:unhideWhenUsed="0" w:qFormat="1"/>
+    <w:lsdException w:name="Intense Emphasis" w:semiHidden="0" w:uiPriority="21" w:unhideWhenUsed="0" w:qFormat="1"/>
+    <w:lsdException w:name="Subtle Reference" w:semiHidden="0" w:uiPriority="31" w:unhideWhenUsed="0" w:qFormat="1"/>
+    <w:lsdException w:name="Intense Reference" w:semiHidden="0" w:uiPriority="32" w:unhideWhenUsed="0" w:qFormat="1"/>
+    <w:lsdException w:name="Book Title" w:semiHidden="0" w:uiPriority="33" w:unhideWhenUsed="0" w:qFormat="1"/>
+    <w:lsdException w:name="Bibliography" w:uiPriority="37"/>
+    <w:lsdException w:name="TOC Heading" w:uiPriority="39" w:qFormat="1"/>
+  </w:latentStyles>
+  <w:style w:type="paragraph" w:default="1" w:styleId="Normal">
+    <w:name w:val="Normal"/>
+    <w:qFormat/>
+  </w:style>
+  <w:style w:type="character" w:default="1" w:styleId="DefaultParagraphFont">
+    <w:name w:val="Default Paragraph Font"/>
+    <w:uiPriority w:val="1"/>
+    <w:semiHidden/>
+    <w:unhideWhenUsed/>
+  </w:style>
+  <w:style w:type="table" w:default="1" w:styleId="TableNormal">
+    <w:name w:val="Normal Table"/>
+    <w:uiPriority w:val="99"/>
+    <w:semiHidden/>
+    <w:unhideWhenUsed/>
+    <w:tblPr>
+      <w:tblInd w:w="0" w:type="dxa"/>
+      <w:tblCellMar>
+        <w:top w:w="0" w:type="dxa"/>
+        <w:left w:w="108" w:type="dxa"/>
+        <w:bottom w:w="0" w:type="dxa"/>
+        <w:right w:w="108" w:type="dxa"/>
+      </w:tblCellMar>
+    </w:tblPr>
+  </w:style>
+  <w:style w:type="numbering" w:default="1" w:styleId="NoList">
+    <w:name w:val="No List"/>
+    <w:uiPriority w:val="99"/>
+    <w:semiHidden/>
+    <w:unhideWhenUsed/>
+  </w:style>
+  <w:style w:type="paragraph" w:customStyle="1" w:styleId="723B94EA9CBD4C879E5982D8DAE89420">
+    <w:name w:val="723B94EA9CBD4C879E5982D8DAE89420"/>
+    <w:rsid w:val="00CB02B2"/>
+  </w:style>
+  <w:style w:type="paragraph" w:customStyle="1" w:styleId="E3EBD4510B4349788D225402029313B5">
+    <w:name w:val="E3EBD4510B4349788D225402029313B5"/>
+    <w:rsid w:val="00CB02B2"/>
+  </w:style>
+</w:styles>
+</file>
+
+<file path=word/glossary/webSettings.xml><?xml version="1.0" encoding="utf-8"?>
+<w:webSettings xmlns:mc="http://schemas.openxmlformats.org/markup-compatibility/2006" xmlns:r="http://schemas.openxmlformats.org/officeDocument/2006/relationships" xmlns:w="http://schemas.openxmlformats.org/wordprocessingml/2006/main" xmlns:w14="http://schemas.microsoft.com/office/word/2010/wordml" mc:Ignorable="w14">
+  <w:optimizeForBrowser/>
+  <w:allowPNG/>
+</w:webSettings>
 </file>
 
 <file path=word/theme/theme1.xml><?xml version="1.0" encoding="utf-8"?>
@@ -1631,4 +9119,35 @@
   <a:objectDefaults/>
   <a:extraClrSchemeLst/>
 </a:theme>
+</file>
+
+<file path=customXml/item1.xml><?xml version="1.0" encoding="utf-8"?>
+<CoverPageProperties xmlns="http://schemas.microsoft.com/office/2006/coverPageProps">
+  <PublishDate>2012-09-23T00:00:00</PublishDate>
+  <Abstract/>
+  <CompanyAddress/>
+  <CompanyPhone/>
+  <CompanyFax/>
+  <CompanyEmail/>
+</CoverPageProperties>
+</file>
+
+<file path=customXml/item2.xml><?xml version="1.0" encoding="utf-8"?>
+<b:Sources xmlns:b="http://schemas.openxmlformats.org/officeDocument/2006/bibliography" xmlns="http://schemas.openxmlformats.org/officeDocument/2006/bibliography" SelectedStyle="\APA.XSL" StyleName="APA"/>
+</file>
+
+<file path=customXml/itemProps1.xml><?xml version="1.0" encoding="utf-8"?>
+<ds:datastoreItem xmlns:ds="http://schemas.openxmlformats.org/officeDocument/2006/customXml" ds:itemID="{55AF091B-3C7A-41E3-B477-F2FDAA23CFDA}">
+  <ds:schemaRefs>
+    <ds:schemaRef ds:uri="http://schemas.microsoft.com/office/2006/coverPageProps"/>
+  </ds:schemaRefs>
+</ds:datastoreItem>
+</file>
+
+<file path=customXml/itemProps2.xml><?xml version="1.0" encoding="utf-8"?>
+<ds:datastoreItem xmlns:ds="http://schemas.openxmlformats.org/officeDocument/2006/customXml" ds:itemID="{0E775004-20BE-4DFF-8C83-8433C2907531}">
+  <ds:schemaRefs>
+    <ds:schemaRef ds:uri="http://schemas.openxmlformats.org/officeDocument/2006/bibliography"/>
+  </ds:schemaRefs>
+</ds:datastoreItem>
 </file>